--- a/report/report.docx
+++ b/report/report.docx
@@ -738,8 +738,18 @@
           <w:sz w:val="28"/>
           <w:szCs w:val="28"/>
         </w:rPr>
-        <w:t>……….</w:t>
-      </w:r>
+        <w:t>…</w:t>
+      </w:r>
+      <w:proofErr w:type="gramStart"/>
+      <w:r>
+        <w:rPr>
+          <w:rFonts w:ascii="Times New Roman" w:hAnsi="Times New Roman" w:cs="Times New Roman"/>
+          <w:sz w:val="28"/>
+          <w:szCs w:val="28"/>
+        </w:rPr>
+        <w:t>…….</w:t>
+      </w:r>
+      <w:proofErr w:type="gramEnd"/>
       <w:r>
         <w:rPr>
           <w:rFonts w:ascii="Times New Roman" w:hAnsi="Times New Roman" w:cs="Times New Roman"/>
@@ -771,7 +781,24 @@
           <w:sz w:val="28"/>
           <w:szCs w:val="28"/>
         </w:rPr>
-        <w:t>Имя</w:t>
+        <w:t>Начало пути</w:t>
+      </w:r>
+      <w:r>
+        <w:rPr>
+          <w:rFonts w:ascii="Times New Roman" w:hAnsi="Times New Roman" w:cs="Times New Roman"/>
+          <w:sz w:val="28"/>
+          <w:szCs w:val="28"/>
+        </w:rPr>
+        <w:t>………………………………………………</w:t>
+      </w:r>
+      <w:proofErr w:type="gramStart"/>
+      <w:r>
+        <w:rPr>
+          <w:rFonts w:ascii="Times New Roman" w:hAnsi="Times New Roman" w:cs="Times New Roman"/>
+          <w:sz w:val="28"/>
+          <w:szCs w:val="28"/>
+        </w:rPr>
+        <w:t>…</w:t>
       </w:r>
       <w:r>
         <w:rPr>
@@ -780,22 +807,30 @@
           <w:szCs w:val="28"/>
           <w:lang w:val="en-US"/>
         </w:rPr>
-        <w:t>…………………………………………………………</w:t>
-      </w:r>
-      <w:r>
-        <w:rPr>
-          <w:rFonts w:ascii="Times New Roman" w:hAnsi="Times New Roman" w:cs="Times New Roman"/>
-          <w:sz w:val="28"/>
-          <w:szCs w:val="28"/>
-        </w:rPr>
-        <w:t>………………..</w:t>
-      </w:r>
-      <w:r>
-        <w:rPr>
-          <w:rFonts w:ascii="Times New Roman" w:hAnsi="Times New Roman" w:cs="Times New Roman"/>
-          <w:sz w:val="28"/>
-          <w:szCs w:val="28"/>
-          <w:lang w:val="en-US"/>
+        <w:t>….</w:t>
+      </w:r>
+      <w:proofErr w:type="gramEnd"/>
+      <w:r>
+        <w:rPr>
+          <w:rFonts w:ascii="Times New Roman" w:hAnsi="Times New Roman" w:cs="Times New Roman"/>
+          <w:sz w:val="28"/>
+          <w:szCs w:val="28"/>
+        </w:rPr>
+        <w:t>……</w:t>
+      </w:r>
+      <w:r>
+        <w:rPr>
+          <w:rFonts w:ascii="Times New Roman" w:hAnsi="Times New Roman" w:cs="Times New Roman"/>
+          <w:sz w:val="28"/>
+          <w:szCs w:val="28"/>
+        </w:rPr>
+        <w:t>……...</w:t>
+      </w:r>
+      <w:r>
+        <w:rPr>
+          <w:rFonts w:ascii="Times New Roman" w:hAnsi="Times New Roman" w:cs="Times New Roman"/>
+          <w:sz w:val="28"/>
+          <w:szCs w:val="28"/>
         </w:rPr>
         <w:t>4</w:t>
       </w:r>
@@ -822,48 +857,23 @@
           <w:sz w:val="28"/>
           <w:szCs w:val="28"/>
         </w:rPr>
-        <w:t>Начало пути</w:t>
-      </w:r>
-      <w:r>
-        <w:rPr>
-          <w:rFonts w:ascii="Times New Roman" w:hAnsi="Times New Roman" w:cs="Times New Roman"/>
-          <w:sz w:val="28"/>
-          <w:szCs w:val="28"/>
-        </w:rPr>
-        <w:t>………………………………………………</w:t>
-      </w:r>
-      <w:r>
-        <w:rPr>
-          <w:rFonts w:ascii="Times New Roman" w:hAnsi="Times New Roman" w:cs="Times New Roman"/>
-          <w:sz w:val="28"/>
-          <w:szCs w:val="28"/>
-        </w:rPr>
-        <w:t>…</w:t>
-      </w:r>
-      <w:r>
-        <w:rPr>
-          <w:rFonts w:ascii="Times New Roman" w:hAnsi="Times New Roman" w:cs="Times New Roman"/>
-          <w:sz w:val="28"/>
-          <w:szCs w:val="28"/>
-          <w:lang w:val="en-US"/>
-        </w:rPr>
-        <w:t>….</w:t>
-      </w:r>
-      <w:r>
-        <w:rPr>
-          <w:rFonts w:ascii="Times New Roman" w:hAnsi="Times New Roman" w:cs="Times New Roman"/>
-          <w:sz w:val="28"/>
-          <w:szCs w:val="28"/>
-        </w:rPr>
-        <w:t>……</w:t>
-      </w:r>
-      <w:r>
-        <w:rPr>
-          <w:rFonts w:ascii="Times New Roman" w:hAnsi="Times New Roman" w:cs="Times New Roman"/>
-          <w:sz w:val="28"/>
-          <w:szCs w:val="28"/>
-        </w:rPr>
-        <w:t>……...4</w:t>
+        <w:t>Достижения…………………………………………………………</w:t>
+      </w:r>
+      <w:r>
+        <w:rPr>
+          <w:rFonts w:ascii="Times New Roman" w:hAnsi="Times New Roman" w:cs="Times New Roman"/>
+          <w:sz w:val="28"/>
+          <w:szCs w:val="28"/>
+        </w:rPr>
+        <w:t>………</w:t>
+      </w:r>
+      <w:r>
+        <w:rPr>
+          <w:rFonts w:ascii="Times New Roman" w:hAnsi="Times New Roman" w:cs="Times New Roman"/>
+          <w:sz w:val="28"/>
+          <w:szCs w:val="28"/>
+        </w:rPr>
+        <w:t>4</w:t>
       </w:r>
     </w:p>
     <w:p>
@@ -888,23 +898,7 @@
           <w:sz w:val="28"/>
           <w:szCs w:val="28"/>
         </w:rPr>
-        <w:t>Достижения…………………………………………………………</w:t>
-      </w:r>
-      <w:r>
-        <w:rPr>
-          <w:rFonts w:ascii="Times New Roman" w:hAnsi="Times New Roman" w:cs="Times New Roman"/>
-          <w:sz w:val="28"/>
-          <w:szCs w:val="28"/>
-        </w:rPr>
-        <w:t>………</w:t>
-      </w:r>
-      <w:r>
-        <w:rPr>
-          <w:rFonts w:ascii="Times New Roman" w:hAnsi="Times New Roman" w:cs="Times New Roman"/>
-          <w:sz w:val="28"/>
-          <w:szCs w:val="28"/>
-        </w:rPr>
-        <w:t>5</w:t>
+        <w:t>Принстон……………………………………………………………………7</w:t>
       </w:r>
     </w:p>
     <w:p>
@@ -952,9 +946,8 @@
           <w:rFonts w:ascii="Times New Roman" w:hAnsi="Times New Roman" w:cs="Times New Roman"/>
           <w:sz w:val="28"/>
           <w:szCs w:val="28"/>
-          <w:lang w:val="en-US"/>
-        </w:rPr>
-        <w:t>8</w:t>
+        </w:rPr>
+        <w:t>9</w:t>
       </w:r>
     </w:p>
     <w:p>
@@ -994,9 +987,8 @@
           <w:rFonts w:ascii="Times New Roman" w:hAnsi="Times New Roman" w:cs="Times New Roman"/>
           <w:sz w:val="28"/>
           <w:szCs w:val="28"/>
-          <w:lang w:val="en-US"/>
-        </w:rPr>
-        <w:t>12</w:t>
+        </w:rPr>
+        <w:t>13</w:t>
       </w:r>
     </w:p>
     <w:p>
@@ -1046,7 +1038,23 @@
           <w:sz w:val="28"/>
           <w:szCs w:val="28"/>
         </w:rPr>
-        <w:t>........13</w:t>
+        <w:t>........</w:t>
+      </w:r>
+      <w:r>
+        <w:rPr>
+          <w:rFonts w:ascii="Times New Roman" w:hAnsi="Times New Roman" w:cs="Times New Roman"/>
+          <w:sz w:val="28"/>
+          <w:szCs w:val="28"/>
+        </w:rPr>
+        <w:t>1</w:t>
+      </w:r>
+      <w:r>
+        <w:rPr>
+          <w:rFonts w:ascii="Times New Roman" w:hAnsi="Times New Roman" w:cs="Times New Roman"/>
+          <w:sz w:val="28"/>
+          <w:szCs w:val="28"/>
+        </w:rPr>
+        <w:t>4</w:t>
       </w:r>
     </w:p>
     <w:p>
@@ -1106,7 +1114,15 @@
           <w:sz w:val="28"/>
           <w:szCs w:val="28"/>
         </w:rPr>
-        <w:t>14</w:t>
+        <w:t>1</w:t>
+      </w:r>
+      <w:r>
+        <w:rPr>
+          <w:rFonts w:ascii="Times New Roman" w:hAnsi="Times New Roman" w:cs="Times New Roman"/>
+          <w:sz w:val="28"/>
+          <w:szCs w:val="28"/>
+        </w:rPr>
+        <w:t>5</w:t>
       </w:r>
     </w:p>
     <w:p>
@@ -1473,6 +1489,14 @@
         </w:rPr>
         <w:t xml:space="preserve"> Джона фон Неймана. Он внес важный вклад в квантовую физику, квантовую логику, функциональный анализ, теорию множеств, информатику, экономику и другие отрасли науки.</w:t>
       </w:r>
+      <w:r>
+        <w:rPr>
+          <w:rFonts w:ascii="Times New Roman" w:hAnsi="Times New Roman" w:cs="Times New Roman"/>
+          <w:sz w:val="28"/>
+          <w:szCs w:val="28"/>
+        </w:rPr>
+        <w:t xml:space="preserve"> </w:t>
+      </w:r>
     </w:p>
     <w:p>
       <w:pPr>
@@ -1512,6 +1536,401 @@
           <w:szCs w:val="28"/>
         </w:rPr>
       </w:pPr>
+    </w:p>
+    <w:p>
+      <w:pPr>
+        <w:pStyle w:val="a0"/>
+        <w:ind w:firstLine="709"/>
+        <w:jc w:val="both"/>
+        <w:rPr>
+          <w:rFonts w:ascii="Times New Roman" w:hAnsi="Times New Roman" w:cs="Times New Roman"/>
+          <w:color w:val="000000" w:themeColor="text1"/>
+          <w:sz w:val="28"/>
+          <w:szCs w:val="28"/>
+        </w:rPr>
+      </w:pPr>
+      <w:r>
+        <w:rPr>
+          <w:rStyle w:val="af9"/>
+          <w:rFonts w:ascii="Times New Roman" w:hAnsi="Times New Roman" w:cs="Times New Roman"/>
+          <w:b w:val="0"/>
+          <w:bCs w:val="0"/>
+          <w:color w:val="000000" w:themeColor="text1"/>
+          <w:sz w:val="28"/>
+          <w:szCs w:val="28"/>
+          <w:shd w:val="clear" w:color="auto" w:fill="FFFFFF"/>
+        </w:rPr>
+        <w:t>Джон фон Нейман</w:t>
+      </w:r>
+      <w:r>
+        <w:rPr>
+          <w:rFonts w:ascii="Times New Roman" w:hAnsi="Times New Roman" w:cs="Times New Roman"/>
+          <w:color w:val="000000" w:themeColor="text1"/>
+          <w:sz w:val="28"/>
+          <w:szCs w:val="28"/>
+        </w:rPr>
+        <w:t>, настоящее имя </w:t>
+      </w:r>
+      <w:r>
+        <w:rPr>
+          <w:rStyle w:val="af9"/>
+          <w:rFonts w:ascii="Times New Roman" w:hAnsi="Times New Roman" w:cs="Times New Roman"/>
+          <w:b w:val="0"/>
+          <w:bCs w:val="0"/>
+          <w:color w:val="000000" w:themeColor="text1"/>
+          <w:sz w:val="28"/>
+          <w:szCs w:val="28"/>
+          <w:shd w:val="clear" w:color="auto" w:fill="FFFFFF"/>
+        </w:rPr>
+        <w:t>Янош Нейман</w:t>
+      </w:r>
+      <w:r>
+        <w:rPr>
+          <w:rFonts w:ascii="Times New Roman" w:hAnsi="Times New Roman" w:cs="Times New Roman"/>
+          <w:color w:val="000000" w:themeColor="text1"/>
+          <w:sz w:val="28"/>
+          <w:szCs w:val="28"/>
+        </w:rPr>
+        <w:t xml:space="preserve">, </w:t>
+      </w:r>
+      <w:r>
+        <w:rPr>
+          <w:rFonts w:ascii="Times New Roman" w:hAnsi="Times New Roman" w:cs="Times New Roman"/>
+          <w:color w:val="000000" w:themeColor="text1"/>
+          <w:sz w:val="28"/>
+          <w:szCs w:val="28"/>
+        </w:rPr>
+        <w:t>родился 28 декабря 1903 года</w:t>
+      </w:r>
+      <w:r>
+        <w:rPr>
+          <w:rFonts w:ascii="Times New Roman" w:hAnsi="Times New Roman" w:cs="Times New Roman"/>
+          <w:color w:val="000000" w:themeColor="text1"/>
+          <w:sz w:val="28"/>
+          <w:szCs w:val="28"/>
+        </w:rPr>
+        <w:t xml:space="preserve"> в </w:t>
+      </w:r>
+      <w:r>
+        <w:rPr>
+          <w:rFonts w:ascii="Times New Roman" w:hAnsi="Times New Roman" w:cs="Times New Roman"/>
+          <w:color w:val="000000" w:themeColor="text1"/>
+          <w:sz w:val="28"/>
+          <w:szCs w:val="28"/>
+        </w:rPr>
+        <w:t>Будапешт</w:t>
+      </w:r>
+      <w:r>
+        <w:rPr>
+          <w:rFonts w:ascii="Times New Roman" w:hAnsi="Times New Roman" w:cs="Times New Roman"/>
+          <w:color w:val="000000" w:themeColor="text1"/>
+          <w:sz w:val="28"/>
+          <w:szCs w:val="28"/>
+        </w:rPr>
+        <w:t>е</w:t>
+      </w:r>
+      <w:r>
+        <w:rPr>
+          <w:rFonts w:ascii="Times New Roman" w:hAnsi="Times New Roman" w:cs="Times New Roman"/>
+          <w:color w:val="000000" w:themeColor="text1"/>
+          <w:sz w:val="28"/>
+          <w:szCs w:val="28"/>
+        </w:rPr>
+        <w:t>,</w:t>
+      </w:r>
+      <w:r>
+        <w:rPr>
+          <w:rFonts w:ascii="Times New Roman" w:hAnsi="Times New Roman" w:cs="Times New Roman"/>
+          <w:color w:val="000000" w:themeColor="text1"/>
+          <w:sz w:val="28"/>
+          <w:szCs w:val="28"/>
+        </w:rPr>
+        <w:t xml:space="preserve"> </w:t>
+      </w:r>
+      <w:r>
+        <w:rPr>
+          <w:rFonts w:ascii="Times New Roman" w:hAnsi="Times New Roman" w:cs="Times New Roman"/>
+          <w:color w:val="000000" w:themeColor="text1"/>
+          <w:sz w:val="28"/>
+          <w:szCs w:val="28"/>
+        </w:rPr>
+        <w:t>американский математик венгерского происхождения. Став взрослым, он добавил к своей фамилии "</w:t>
+      </w:r>
+      <w:r>
+        <w:rPr>
+          <w:rStyle w:val="afa"/>
+          <w:rFonts w:ascii="Times New Roman" w:hAnsi="Times New Roman" w:cs="Times New Roman"/>
+          <w:i w:val="0"/>
+          <w:iCs w:val="0"/>
+          <w:color w:val="000000" w:themeColor="text1"/>
+          <w:sz w:val="28"/>
+          <w:szCs w:val="28"/>
+          <w:shd w:val="clear" w:color="auto" w:fill="FFFFFF"/>
+        </w:rPr>
+        <w:t>фон</w:t>
+      </w:r>
+      <w:r>
+        <w:rPr>
+          <w:rFonts w:ascii="Times New Roman" w:hAnsi="Times New Roman" w:cs="Times New Roman"/>
+          <w:color w:val="000000" w:themeColor="text1"/>
+          <w:sz w:val="28"/>
+          <w:szCs w:val="28"/>
+        </w:rPr>
+        <w:t>"; наследственный титул был предоставлен его отцу в 1913 году. Фон Нейман к двадцати пяти годам превратился из </w:t>
+      </w:r>
+      <w:hyperlink r:id="rId8" w:history="1">
+        <w:r>
+          <w:rPr>
+            <w:rStyle w:val="af3"/>
+            <w:rFonts w:ascii="Times New Roman" w:hAnsi="Times New Roman" w:cs="Times New Roman"/>
+            <w:color w:val="000000" w:themeColor="text1"/>
+            <w:sz w:val="28"/>
+            <w:szCs w:val="28"/>
+            <w:u w:val="none"/>
+            <w:shd w:val="clear" w:color="auto" w:fill="FFFFFF"/>
+          </w:rPr>
+          <w:t>вундеркинда</w:t>
+        </w:r>
+      </w:hyperlink>
+      <w:r>
+        <w:rPr>
+          <w:rFonts w:ascii="Times New Roman" w:hAnsi="Times New Roman" w:cs="Times New Roman"/>
+          <w:color w:val="000000" w:themeColor="text1"/>
+          <w:sz w:val="28"/>
+          <w:szCs w:val="28"/>
+        </w:rPr>
+        <w:t> в одного из ведущих математиков мира. Важная работа в области </w:t>
+      </w:r>
+      <w:hyperlink r:id="rId9" w:anchor="ref24043" w:history="1">
+        <w:r>
+          <w:rPr>
+            <w:rStyle w:val="af3"/>
+            <w:rFonts w:ascii="Times New Roman" w:hAnsi="Times New Roman" w:cs="Times New Roman"/>
+            <w:color w:val="000000" w:themeColor="text1"/>
+            <w:sz w:val="28"/>
+            <w:szCs w:val="28"/>
+            <w:u w:val="none"/>
+            <w:shd w:val="clear" w:color="auto" w:fill="FFFFFF"/>
+          </w:rPr>
+          <w:t>теории множеств</w:t>
+        </w:r>
+      </w:hyperlink>
+      <w:r>
+        <w:rPr>
+          <w:rFonts w:ascii="Times New Roman" w:hAnsi="Times New Roman" w:cs="Times New Roman"/>
+          <w:color w:val="000000" w:themeColor="text1"/>
+          <w:sz w:val="28"/>
+          <w:szCs w:val="28"/>
+        </w:rPr>
+        <w:t> положила начало карьере, которая затронула почти все основные разделы математики. Талант фон Неймана к прикладной </w:t>
+      </w:r>
+      <w:hyperlink r:id="rId10" w:history="1">
+        <w:r>
+          <w:rPr>
+            <w:rStyle w:val="af3"/>
+            <w:rFonts w:ascii="Times New Roman" w:hAnsi="Times New Roman" w:cs="Times New Roman"/>
+            <w:color w:val="000000" w:themeColor="text1"/>
+            <w:sz w:val="28"/>
+            <w:szCs w:val="28"/>
+            <w:u w:val="none"/>
+            <w:shd w:val="clear" w:color="auto" w:fill="FFFFFF"/>
+          </w:rPr>
+          <w:t>математике</w:t>
+        </w:r>
+      </w:hyperlink>
+      <w:r>
+        <w:rPr>
+          <w:rFonts w:ascii="Times New Roman" w:hAnsi="Times New Roman" w:cs="Times New Roman"/>
+          <w:color w:val="000000" w:themeColor="text1"/>
+          <w:sz w:val="28"/>
+          <w:szCs w:val="28"/>
+        </w:rPr>
+        <w:t> привел его работу в направлениях, которые повлияли на </w:t>
+      </w:r>
+      <w:hyperlink r:id="rId11" w:history="1">
+        <w:r>
+          <w:rPr>
+            <w:rStyle w:val="af3"/>
+            <w:rFonts w:ascii="Times New Roman" w:hAnsi="Times New Roman" w:cs="Times New Roman"/>
+            <w:color w:val="000000" w:themeColor="text1"/>
+            <w:sz w:val="28"/>
+            <w:szCs w:val="28"/>
+            <w:u w:val="none"/>
+            <w:shd w:val="clear" w:color="auto" w:fill="FFFFFF"/>
+          </w:rPr>
+          <w:t>квантовую теорию</w:t>
+        </w:r>
+      </w:hyperlink>
+      <w:r>
+        <w:rPr>
+          <w:rFonts w:ascii="Times New Roman" w:hAnsi="Times New Roman" w:cs="Times New Roman"/>
+          <w:color w:val="000000" w:themeColor="text1"/>
+          <w:sz w:val="28"/>
+          <w:szCs w:val="28"/>
+        </w:rPr>
+        <w:t>, </w:t>
+      </w:r>
+      <w:hyperlink r:id="rId12" w:history="1">
+        <w:r>
+          <w:rPr>
+            <w:rStyle w:val="af3"/>
+            <w:rFonts w:ascii="Times New Roman" w:hAnsi="Times New Roman" w:cs="Times New Roman"/>
+            <w:color w:val="000000" w:themeColor="text1"/>
+            <w:sz w:val="28"/>
+            <w:szCs w:val="28"/>
+            <w:u w:val="none"/>
+            <w:shd w:val="clear" w:color="auto" w:fill="FFFFFF"/>
+          </w:rPr>
+          <w:t>теорию автоматов</w:t>
+        </w:r>
+      </w:hyperlink>
+      <w:r>
+        <w:rPr>
+          <w:rFonts w:ascii="Times New Roman" w:hAnsi="Times New Roman" w:cs="Times New Roman"/>
+          <w:color w:val="000000" w:themeColor="text1"/>
+          <w:sz w:val="28"/>
+          <w:szCs w:val="28"/>
+        </w:rPr>
+        <w:t>, </w:t>
+      </w:r>
+      <w:hyperlink r:id="rId13" w:history="1">
+        <w:r>
+          <w:rPr>
+            <w:rStyle w:val="af3"/>
+            <w:rFonts w:ascii="Times New Roman" w:hAnsi="Times New Roman" w:cs="Times New Roman"/>
+            <w:color w:val="000000" w:themeColor="text1"/>
+            <w:sz w:val="28"/>
+            <w:szCs w:val="28"/>
+            <w:u w:val="none"/>
+            <w:shd w:val="clear" w:color="auto" w:fill="FFFFFF"/>
+          </w:rPr>
+          <w:t>экономику</w:t>
+        </w:r>
+      </w:hyperlink>
+      <w:r>
+        <w:rPr>
+          <w:rFonts w:ascii="Times New Roman" w:hAnsi="Times New Roman" w:cs="Times New Roman"/>
+          <w:color w:val="000000" w:themeColor="text1"/>
+          <w:sz w:val="28"/>
+          <w:szCs w:val="28"/>
+        </w:rPr>
+        <w:t> и планирование обороны. Фон Нейман был пионером </w:t>
+      </w:r>
+      <w:hyperlink r:id="rId14" w:history="1">
+        <w:r>
+          <w:rPr>
+            <w:rStyle w:val="af3"/>
+            <w:rFonts w:ascii="Times New Roman" w:hAnsi="Times New Roman" w:cs="Times New Roman"/>
+            <w:color w:val="000000" w:themeColor="text1"/>
+            <w:sz w:val="28"/>
+            <w:szCs w:val="28"/>
+            <w:u w:val="none"/>
+            <w:shd w:val="clear" w:color="auto" w:fill="FFFFFF"/>
+          </w:rPr>
+          <w:t>теории игр</w:t>
+        </w:r>
+      </w:hyperlink>
+      <w:r>
+        <w:rPr>
+          <w:rFonts w:ascii="Times New Roman" w:hAnsi="Times New Roman" w:cs="Times New Roman"/>
+          <w:color w:val="000000" w:themeColor="text1"/>
+          <w:sz w:val="28"/>
+          <w:szCs w:val="28"/>
+        </w:rPr>
+        <w:t> и, наряду с </w:t>
+      </w:r>
+      <w:hyperlink r:id="rId15" w:history="1">
+        <w:r>
+          <w:rPr>
+            <w:rStyle w:val="af3"/>
+            <w:rFonts w:ascii="Times New Roman" w:hAnsi="Times New Roman" w:cs="Times New Roman"/>
+            <w:color w:val="000000" w:themeColor="text1"/>
+            <w:sz w:val="28"/>
+            <w:szCs w:val="28"/>
+            <w:u w:val="none"/>
+            <w:shd w:val="clear" w:color="auto" w:fill="FFFFFF"/>
+          </w:rPr>
+          <w:t>Аланом Тьюрингом</w:t>
+        </w:r>
+      </w:hyperlink>
+      <w:r>
+        <w:rPr>
+          <w:rFonts w:ascii="Times New Roman" w:hAnsi="Times New Roman" w:cs="Times New Roman"/>
+          <w:color w:val="000000" w:themeColor="text1"/>
+          <w:sz w:val="28"/>
+          <w:szCs w:val="28"/>
+        </w:rPr>
+        <w:t> и </w:t>
+      </w:r>
+      <w:hyperlink r:id="rId16" w:history="1">
+        <w:r>
+          <w:rPr>
+            <w:rStyle w:val="af3"/>
+            <w:rFonts w:ascii="Times New Roman" w:hAnsi="Times New Roman" w:cs="Times New Roman"/>
+            <w:color w:val="000000" w:themeColor="text1"/>
+            <w:sz w:val="28"/>
+            <w:szCs w:val="28"/>
+            <w:u w:val="none"/>
+            <w:shd w:val="clear" w:color="auto" w:fill="FFFFFF"/>
+          </w:rPr>
+          <w:t>Клодом Шенноном</w:t>
+        </w:r>
+      </w:hyperlink>
+      <w:r>
+        <w:rPr>
+          <w:rFonts w:ascii="Times New Roman" w:hAnsi="Times New Roman" w:cs="Times New Roman"/>
+          <w:color w:val="000000" w:themeColor="text1"/>
+          <w:sz w:val="28"/>
+          <w:szCs w:val="28"/>
+        </w:rPr>
+        <w:t>, был одним из </w:t>
+      </w:r>
+      <w:hyperlink r:id="rId17" w:history="1">
+        <w:r>
+          <w:rPr>
+            <w:rStyle w:val="af3"/>
+            <w:rFonts w:ascii="Times New Roman" w:hAnsi="Times New Roman" w:cs="Times New Roman"/>
+            <w:color w:val="000000" w:themeColor="text1"/>
+            <w:sz w:val="28"/>
+            <w:szCs w:val="28"/>
+            <w:u w:val="none"/>
+            <w:shd w:val="clear" w:color="auto" w:fill="FFFFFF"/>
+          </w:rPr>
+          <w:t>концептуальных</w:t>
+        </w:r>
+      </w:hyperlink>
+      <w:r>
+        <w:rPr>
+          <w:rFonts w:ascii="Times New Roman" w:hAnsi="Times New Roman" w:cs="Times New Roman"/>
+          <w:color w:val="000000" w:themeColor="text1"/>
+          <w:sz w:val="28"/>
+          <w:szCs w:val="28"/>
+        </w:rPr>
+        <w:t> изобретателей цифрового </w:t>
+      </w:r>
+      <w:hyperlink r:id="rId18" w:history="1">
+        <w:r>
+          <w:rPr>
+            <w:rStyle w:val="af3"/>
+            <w:rFonts w:ascii="Times New Roman" w:hAnsi="Times New Roman" w:cs="Times New Roman"/>
+            <w:color w:val="000000" w:themeColor="text1"/>
+            <w:sz w:val="28"/>
+            <w:szCs w:val="28"/>
+            <w:u w:val="none"/>
+            <w:shd w:val="clear" w:color="auto" w:fill="FFFFFF"/>
+          </w:rPr>
+          <w:t>компьютера</w:t>
+        </w:r>
+      </w:hyperlink>
+      <w:r>
+        <w:rPr>
+          <w:rFonts w:ascii="Times New Roman" w:hAnsi="Times New Roman" w:cs="Times New Roman"/>
+          <w:color w:val="000000" w:themeColor="text1"/>
+          <w:sz w:val="28"/>
+          <w:szCs w:val="28"/>
+        </w:rPr>
+        <w:t> с сохраненной программой.</w:t>
+      </w:r>
     </w:p>
     <w:p>
       <w:pPr>
@@ -1528,60 +1947,18 @@
       <w:r>
         <w:rPr>
           <w:rFonts w:ascii="Times New Roman" w:hAnsi="Times New Roman" w:cs="Times New Roman"/>
-          <w:sz w:val="28"/>
-          <w:szCs w:val="28"/>
-        </w:rPr>
-        <w:t xml:space="preserve">Янош Лайош Нейман, а именно так звали Джона фон Неймана при рождении, родился старшим из трех сыновей в состоятельной еврейской семье в Будапеште 28 декабря 1903 года. Его отец, Макс Нейман, переселился в Будапешт из провинциального городка Печь в конце 1880-х годов. Получил степень доктора от юриспруденции и работал адвокатом в банке. Мать, Маргарет Кан, была домохозяйкой. </w:t>
-      </w:r>
-    </w:p>
-    <w:p>
-      <w:pPr>
-        <w:pStyle w:val="a0"/>
-        <w:spacing w:line="240" w:lineRule="auto"/>
-        <w:ind w:firstLine="709"/>
-        <w:jc w:val="both"/>
-        <w:rPr>
-          <w:rFonts w:ascii="Times New Roman" w:hAnsi="Times New Roman" w:cs="Times New Roman"/>
-          <w:sz w:val="28"/>
-          <w:szCs w:val="28"/>
-        </w:rPr>
-      </w:pPr>
-      <w:r>
-        <w:rPr>
-          <w:rFonts w:ascii="Times New Roman" w:hAnsi="Times New Roman" w:cs="Times New Roman"/>
-          <w:sz w:val="28"/>
-          <w:szCs w:val="28"/>
-        </w:rPr>
-        <w:t>Янош был необыкновенно одарённым ребенком. Уже в 6 лет он мог разделить в уме два восьмизначных числа и беседовать с отцом на древнегреческом. Янош всегда интересовался математикой, природой чисел и логикой окружающего мира. В 8 лет он уже хорошо разбирался в математическом анализе. В 1911 году он поступил в Лютеранскую гимназию.</w:t>
-      </w:r>
-    </w:p>
-    <w:p>
-      <w:pPr>
-        <w:pStyle w:val="a0"/>
-        <w:spacing w:line="240" w:lineRule="auto"/>
-        <w:ind w:firstLine="709"/>
-        <w:jc w:val="both"/>
-        <w:rPr>
-          <w:rFonts w:ascii="Times New Roman" w:hAnsi="Times New Roman" w:cs="Times New Roman"/>
-          <w:sz w:val="28"/>
-          <w:szCs w:val="28"/>
-        </w:rPr>
-      </w:pPr>
-      <w:r>
-        <w:rPr>
-          <w:rFonts w:ascii="Times New Roman" w:hAnsi="Times New Roman" w:cs="Times New Roman"/>
           <w:noProof/>
           <w:sz w:val="28"/>
           <w:szCs w:val="28"/>
         </w:rPr>
         <w:drawing>
-          <wp:anchor distT="0" distB="0" distL="114300" distR="114300" simplePos="0" relativeHeight="251655680" behindDoc="1" locked="0" layoutInCell="1" allowOverlap="1" wp14:anchorId="70596E34" wp14:editId="40577CEC">
+          <wp:anchor distT="0" distB="0" distL="114300" distR="114300" simplePos="0" relativeHeight="251666432" behindDoc="1" locked="0" layoutInCell="1" allowOverlap="1" wp14:anchorId="70596E34" wp14:editId="6CCEB80C">
             <wp:simplePos x="0" y="0"/>
             <wp:positionH relativeFrom="column">
-              <wp:posOffset>240665</wp:posOffset>
+              <wp:posOffset>85920</wp:posOffset>
             </wp:positionH>
             <wp:positionV relativeFrom="paragraph">
-              <wp:posOffset>153670</wp:posOffset>
+              <wp:posOffset>29601</wp:posOffset>
             </wp:positionV>
             <wp:extent cx="5123815" cy="3416300"/>
             <wp:effectExtent l="0" t="0" r="0" b="0"/>
@@ -1606,7 +1983,7 @@
                     <pic:cNvPicPr/>
                   </pic:nvPicPr>
                   <pic:blipFill>
-                    <a:blip r:embed="rId8" cstate="print">
+                    <a:blip r:embed="rId19" cstate="print">
                       <a:extLst>
                         <a:ext uri="{28A0092B-C50C-407E-A947-70E740481C1C}">
                           <a14:useLocalDpi xmlns:a14="http://schemas.microsoft.com/office/drawing/2010/main" val="0"/>
@@ -1721,6 +2098,44 @@
       <w:pPr>
         <w:pStyle w:val="a0"/>
         <w:spacing w:line="240" w:lineRule="auto"/>
+        <w:jc w:val="both"/>
+        <w:rPr>
+          <w:rFonts w:ascii="Times New Roman" w:hAnsi="Times New Roman" w:cs="Times New Roman"/>
+          <w:sz w:val="28"/>
+          <w:szCs w:val="28"/>
+        </w:rPr>
+      </w:pPr>
+    </w:p>
+    <w:p>
+      <w:pPr>
+        <w:pStyle w:val="2"/>
+        <w:jc w:val="center"/>
+        <w:rPr>
+          <w:rFonts w:ascii="Times New Roman" w:hAnsi="Times New Roman" w:cs="Times New Roman"/>
+        </w:rPr>
+      </w:pPr>
+      <w:r>
+        <w:rPr>
+          <w:rFonts w:ascii="Times New Roman" w:hAnsi="Times New Roman" w:cs="Times New Roman"/>
+        </w:rPr>
+        <w:lastRenderedPageBreak/>
+        <w:t>Начало пути</w:t>
+      </w:r>
+    </w:p>
+    <w:p>
+      <w:pPr>
+        <w:pStyle w:val="a0"/>
+        <w:ind w:firstLine="709"/>
+        <w:rPr>
+          <w:rFonts w:ascii="Times New Roman" w:hAnsi="Times New Roman" w:cs="Times New Roman"/>
+          <w:sz w:val="28"/>
+          <w:szCs w:val="28"/>
+        </w:rPr>
+      </w:pPr>
+    </w:p>
+    <w:p>
+      <w:pPr>
+        <w:pStyle w:val="a0"/>
         <w:ind w:firstLine="709"/>
         <w:jc w:val="both"/>
         <w:rPr>
@@ -1729,11 +2144,130 @@
           <w:szCs w:val="28"/>
         </w:rPr>
       </w:pPr>
-    </w:p>
-    <w:p>
-      <w:pPr>
-        <w:pStyle w:val="a0"/>
-        <w:spacing w:line="240" w:lineRule="auto"/>
+      <w:r>
+        <w:rPr>
+          <w:rFonts w:ascii="Times New Roman" w:hAnsi="Times New Roman" w:cs="Times New Roman"/>
+          <w:sz w:val="28"/>
+          <w:szCs w:val="28"/>
+        </w:rPr>
+        <w:t xml:space="preserve">Еще в школе фон Нейман заинтересовался математикой. Гения в </w:t>
+      </w:r>
+      <w:r>
+        <w:rPr>
+          <w:rFonts w:ascii="Times New Roman" w:hAnsi="Times New Roman" w:cs="Times New Roman"/>
+          <w:sz w:val="28"/>
+          <w:szCs w:val="28"/>
+        </w:rPr>
+        <w:t>Яноше</w:t>
+      </w:r>
+      <w:r>
+        <w:rPr>
+          <w:rFonts w:ascii="Times New Roman" w:hAnsi="Times New Roman" w:cs="Times New Roman"/>
+          <w:sz w:val="28"/>
+          <w:szCs w:val="28"/>
+        </w:rPr>
+        <w:t xml:space="preserve"> распознал преподаватель математики Лас</w:t>
+      </w:r>
+      <w:r>
+        <w:rPr>
+          <w:rFonts w:ascii="Times New Roman" w:hAnsi="Times New Roman" w:cs="Times New Roman"/>
+          <w:sz w:val="28"/>
+          <w:szCs w:val="28"/>
+        </w:rPr>
+        <w:t xml:space="preserve">ло </w:t>
+      </w:r>
+      <w:proofErr w:type="spellStart"/>
+      <w:r>
+        <w:rPr>
+          <w:rFonts w:ascii="Times New Roman" w:hAnsi="Times New Roman" w:cs="Times New Roman"/>
+          <w:sz w:val="28"/>
+          <w:szCs w:val="28"/>
+        </w:rPr>
+        <w:t>Рац</w:t>
+      </w:r>
+      <w:proofErr w:type="spellEnd"/>
+      <w:r>
+        <w:rPr>
+          <w:rFonts w:ascii="Times New Roman" w:hAnsi="Times New Roman" w:cs="Times New Roman"/>
+          <w:sz w:val="28"/>
+          <w:szCs w:val="28"/>
+        </w:rPr>
+        <w:t xml:space="preserve">. Этот человек и помог мальчику развить его дарование. </w:t>
+      </w:r>
+      <w:proofErr w:type="spellStart"/>
+      <w:r>
+        <w:rPr>
+          <w:rFonts w:ascii="Times New Roman" w:hAnsi="Times New Roman" w:cs="Times New Roman"/>
+          <w:sz w:val="28"/>
+          <w:szCs w:val="28"/>
+        </w:rPr>
+        <w:t>Рац</w:t>
+      </w:r>
+      <w:proofErr w:type="spellEnd"/>
+      <w:r>
+        <w:rPr>
+          <w:rFonts w:ascii="Times New Roman" w:hAnsi="Times New Roman" w:cs="Times New Roman"/>
+          <w:sz w:val="28"/>
+          <w:szCs w:val="28"/>
+        </w:rPr>
+        <w:t xml:space="preserve"> ввел фон Неймана в небольшой, но блестящий кружок будапештских математиков того времени, который возглавлял духовный отец венгерских математиков </w:t>
+      </w:r>
+      <w:r>
+        <w:rPr>
+          <w:rFonts w:ascii="Times New Roman" w:hAnsi="Times New Roman" w:cs="Times New Roman"/>
+          <w:sz w:val="28"/>
+          <w:szCs w:val="28"/>
+        </w:rPr>
+        <w:t>–</w:t>
+      </w:r>
+      <w:r>
+        <w:rPr>
+          <w:rFonts w:ascii="Times New Roman" w:hAnsi="Times New Roman" w:cs="Times New Roman"/>
+          <w:sz w:val="28"/>
+          <w:szCs w:val="28"/>
+        </w:rPr>
+        <w:t xml:space="preserve"> </w:t>
+      </w:r>
+      <w:proofErr w:type="spellStart"/>
+      <w:r>
+        <w:rPr>
+          <w:rFonts w:ascii="Times New Roman" w:hAnsi="Times New Roman" w:cs="Times New Roman"/>
+          <w:sz w:val="28"/>
+          <w:szCs w:val="28"/>
+        </w:rPr>
+        <w:t>Липот</w:t>
+      </w:r>
+      <w:proofErr w:type="spellEnd"/>
+      <w:r>
+        <w:rPr>
+          <w:rFonts w:ascii="Times New Roman" w:hAnsi="Times New Roman" w:cs="Times New Roman"/>
+          <w:sz w:val="28"/>
+          <w:szCs w:val="28"/>
+        </w:rPr>
+        <w:t xml:space="preserve"> </w:t>
+      </w:r>
+      <w:proofErr w:type="spellStart"/>
+      <w:r>
+        <w:rPr>
+          <w:rFonts w:ascii="Times New Roman" w:hAnsi="Times New Roman" w:cs="Times New Roman"/>
+          <w:sz w:val="28"/>
+          <w:szCs w:val="28"/>
+        </w:rPr>
+        <w:t>Фейер</w:t>
+      </w:r>
+      <w:proofErr w:type="spellEnd"/>
+      <w:r>
+        <w:rPr>
+          <w:rFonts w:ascii="Times New Roman" w:hAnsi="Times New Roman" w:cs="Times New Roman"/>
+          <w:sz w:val="28"/>
+          <w:szCs w:val="28"/>
+        </w:rPr>
+        <w:t>. Атмосфера университета и беседа с математиками помогли сформироваться фон Нейману как математику.</w:t>
+      </w:r>
+    </w:p>
+    <w:p>
+      <w:pPr>
+        <w:pStyle w:val="a0"/>
         <w:ind w:firstLine="709"/>
         <w:jc w:val="both"/>
         <w:rPr>
@@ -1742,11 +2276,42 @@
           <w:szCs w:val="28"/>
         </w:rPr>
       </w:pPr>
-    </w:p>
-    <w:p>
-      <w:pPr>
-        <w:pStyle w:val="a0"/>
-        <w:spacing w:line="240" w:lineRule="auto"/>
+      <w:r>
+        <w:rPr>
+          <w:rFonts w:ascii="Times New Roman" w:hAnsi="Times New Roman" w:cs="Times New Roman"/>
+          <w:sz w:val="28"/>
+          <w:szCs w:val="28"/>
+        </w:rPr>
+        <w:t xml:space="preserve"> К моменту получения аттестата зрелости Янош фон Нейман пользовался у математик</w:t>
+      </w:r>
+      <w:r>
+        <w:rPr>
+          <w:rFonts w:ascii="Times New Roman" w:hAnsi="Times New Roman" w:cs="Times New Roman"/>
+          <w:sz w:val="28"/>
+          <w:szCs w:val="28"/>
+        </w:rPr>
+        <w:t>ов</w:t>
+      </w:r>
+      <w:r>
+        <w:rPr>
+          <w:rFonts w:ascii="Times New Roman" w:hAnsi="Times New Roman" w:cs="Times New Roman"/>
+          <w:sz w:val="28"/>
+          <w:szCs w:val="28"/>
+        </w:rPr>
+        <w:t xml:space="preserve"> репутацией молодого дарования.</w:t>
+      </w:r>
+      <w:r>
+        <w:rPr>
+          <w:rFonts w:ascii="Times New Roman" w:hAnsi="Times New Roman" w:cs="Times New Roman"/>
+          <w:sz w:val="28"/>
+          <w:szCs w:val="28"/>
+        </w:rPr>
+        <w:t xml:space="preserve"> Его первая печатная работа «О расположении нулей некоторых минимальных полиномов» была написана совместно с ассистентом Будапештского университета и вышла в свет, когда фон Нейману было 18 лет. </w:t>
+      </w:r>
+    </w:p>
+    <w:p>
+      <w:pPr>
+        <w:pStyle w:val="a0"/>
         <w:ind w:firstLine="709"/>
         <w:jc w:val="both"/>
         <w:rPr>
@@ -1755,12 +2320,76 @@
           <w:szCs w:val="28"/>
         </w:rPr>
       </w:pPr>
-    </w:p>
-    <w:p>
-      <w:pPr>
-        <w:pStyle w:val="a0"/>
-        <w:spacing w:line="240" w:lineRule="auto"/>
-        <w:jc w:val="both"/>
+      <w:r>
+        <w:rPr>
+          <w:rFonts w:ascii="Times New Roman" w:hAnsi="Times New Roman" w:cs="Times New Roman"/>
+          <w:sz w:val="28"/>
+          <w:szCs w:val="28"/>
+        </w:rPr>
+        <w:t>Вскоре фон Нейман окончил гимназию. Макс фон Нейман не считал профессию математика достаточно надежной, способной обеспечить будущее сына. Он настоял на том, чтобы его сын приобрел еще и профессию инженера-химика. Поэтому Янош поступил в Федеральную высшую техническую школу в Цюрихе, где изучал химию, и одновременно на математический факультет Будапештского университета.</w:t>
+      </w:r>
+      <w:r>
+        <w:rPr>
+          <w:rFonts w:ascii="Times New Roman" w:hAnsi="Times New Roman" w:cs="Times New Roman"/>
+          <w:sz w:val="28"/>
+          <w:szCs w:val="28"/>
+        </w:rPr>
+        <w:t xml:space="preserve"> Благодаря такому совмещению у него было свободное посещение лекций, поэтому он появлялся в Будапеште только в конце семестра </w:t>
+      </w:r>
+      <w:r>
+        <w:rPr>
+          <w:rFonts w:ascii="Times New Roman" w:hAnsi="Times New Roman" w:cs="Times New Roman"/>
+          <w:sz w:val="28"/>
+          <w:szCs w:val="28"/>
+        </w:rPr>
+        <w:t>–</w:t>
+      </w:r>
+      <w:r>
+        <w:rPr>
+          <w:rFonts w:ascii="Times New Roman" w:hAnsi="Times New Roman" w:cs="Times New Roman"/>
+          <w:sz w:val="28"/>
+          <w:szCs w:val="28"/>
+        </w:rPr>
+        <w:t xml:space="preserve"> для сдачи экзаменов. Потом уезжал в Цюрих или Берлин, но не для того, чтобы изучать химию, а для подготовки к печати своих работ, бесед с коллегами-математиками</w:t>
+      </w:r>
+      <w:r>
+        <w:rPr>
+          <w:rFonts w:ascii="Times New Roman" w:hAnsi="Times New Roman" w:cs="Times New Roman"/>
+          <w:sz w:val="28"/>
+          <w:szCs w:val="28"/>
+        </w:rPr>
+        <w:t xml:space="preserve">, посещения семинаров. </w:t>
+      </w:r>
+      <w:r>
+        <w:rPr>
+          <w:rFonts w:ascii="Times New Roman" w:hAnsi="Times New Roman" w:cs="Times New Roman"/>
+          <w:sz w:val="28"/>
+          <w:szCs w:val="28"/>
+        </w:rPr>
+        <w:t xml:space="preserve">Фон Нейман считал, что за этот период он очень много узнал у двух математиков: Эрхарда Шмидта и Германа Вейля. Когда Вейлю понадобилось отлучиться во время семестра, чтение курса </w:t>
+      </w:r>
+      <w:proofErr w:type="spellStart"/>
+      <w:r>
+        <w:rPr>
+          <w:rFonts w:ascii="Times New Roman" w:hAnsi="Times New Roman" w:cs="Times New Roman"/>
+          <w:sz w:val="28"/>
+          <w:szCs w:val="28"/>
+        </w:rPr>
+        <w:t>занего</w:t>
+      </w:r>
+      <w:proofErr w:type="spellEnd"/>
+      <w:r>
+        <w:rPr>
+          <w:rFonts w:ascii="Times New Roman" w:hAnsi="Times New Roman" w:cs="Times New Roman"/>
+          <w:sz w:val="28"/>
+          <w:szCs w:val="28"/>
+        </w:rPr>
+        <w:t xml:space="preserve"> продолжил фон Нейман.</w:t>
+      </w:r>
+    </w:p>
+    <w:p>
+      <w:pPr>
+        <w:pStyle w:val="a0"/>
         <w:rPr>
           <w:rFonts w:ascii="Times New Roman" w:hAnsi="Times New Roman" w:cs="Times New Roman"/>
           <w:sz w:val="28"/>
@@ -1780,132 +2409,751 @@
         <w:rPr>
           <w:rFonts w:ascii="Times New Roman" w:hAnsi="Times New Roman" w:cs="Times New Roman"/>
         </w:rPr>
-        <w:lastRenderedPageBreak/>
-        <w:t>Имя</w:t>
-      </w:r>
-    </w:p>
-    <w:p>
-      <w:pPr>
-        <w:pStyle w:val="a0"/>
-      </w:pPr>
-    </w:p>
-    <w:p>
-      <w:pPr>
-        <w:pStyle w:val="a0"/>
-        <w:spacing w:line="240" w:lineRule="auto"/>
+        <w:t>Достижения</w:t>
+      </w:r>
+    </w:p>
+    <w:p>
+      <w:pPr>
+        <w:pStyle w:val="a0"/>
+        <w:jc w:val="both"/>
+        <w:rPr>
+          <w:rFonts w:ascii="Times New Roman" w:hAnsi="Times New Roman" w:cs="Times New Roman"/>
+          <w:sz w:val="28"/>
+          <w:szCs w:val="28"/>
+        </w:rPr>
+      </w:pPr>
+    </w:p>
+    <w:p>
+      <w:pPr>
+        <w:pStyle w:val="a0"/>
         <w:ind w:firstLine="709"/>
         <w:jc w:val="both"/>
         <w:rPr>
           <w:rFonts w:ascii="Times New Roman" w:hAnsi="Times New Roman" w:cs="Times New Roman"/>
-          <w:sz w:val="28"/>
-          <w:szCs w:val="28"/>
-        </w:rPr>
-      </w:pPr>
-      <w:r>
-        <w:rPr>
-          <w:rFonts w:ascii="Times New Roman" w:hAnsi="Times New Roman" w:cs="Times New Roman"/>
-          <w:sz w:val="28"/>
-          <w:szCs w:val="28"/>
-        </w:rPr>
-        <w:t xml:space="preserve">В 1913 году его отец получил дворянский титул, и Янош вместе с австрийским и венгерским символами знатности </w:t>
-      </w:r>
-      <w:r>
-        <w:rPr>
-          <w:rFonts w:ascii="Times New Roman" w:hAnsi="Times New Roman" w:cs="Times New Roman"/>
-          <w:sz w:val="28"/>
-          <w:szCs w:val="28"/>
-        </w:rPr>
-        <w:t>–</w:t>
-      </w:r>
-      <w:r>
-        <w:rPr>
-          <w:rFonts w:ascii="Times New Roman" w:hAnsi="Times New Roman" w:cs="Times New Roman"/>
-          <w:sz w:val="28"/>
-          <w:szCs w:val="28"/>
-        </w:rPr>
-        <w:t xml:space="preserve"> приставкой фон к австрийской фамилии и титулом Маргиттаи в венгерском именовании </w:t>
-      </w:r>
-      <w:r>
-        <w:rPr>
-          <w:rFonts w:ascii="Times New Roman" w:hAnsi="Times New Roman" w:cs="Times New Roman"/>
-          <w:sz w:val="28"/>
-          <w:szCs w:val="28"/>
-        </w:rPr>
-        <w:t>–</w:t>
-      </w:r>
-      <w:r>
-        <w:rPr>
-          <w:rFonts w:ascii="Times New Roman" w:hAnsi="Times New Roman" w:cs="Times New Roman"/>
-          <w:sz w:val="28"/>
-          <w:szCs w:val="28"/>
-        </w:rPr>
-        <w:t xml:space="preserve"> стал называться Янош фон Нейман или Нейман Маргиттаи Янош Лайош. Во время преподования в Берлине и Гамбурге его называли Иоганн фон Нейман. Позже, после переселения в 1930-х годах в США, его имя на английский манер изменилось на</w:t>
-      </w:r>
-      <w:r>
-        <w:rPr>
-          <w:rFonts w:ascii="Times New Roman" w:hAnsi="Times New Roman" w:cs="Times New Roman"/>
-          <w:sz w:val="28"/>
-          <w:szCs w:val="28"/>
-        </w:rPr>
-        <w:t xml:space="preserve"> </w:t>
-      </w:r>
-      <w:r>
-        <w:rPr>
-          <w:rFonts w:ascii="Times New Roman" w:hAnsi="Times New Roman" w:cs="Times New Roman"/>
-          <w:sz w:val="28"/>
-          <w:szCs w:val="28"/>
-        </w:rPr>
-        <w:t>Джон.</w:t>
-      </w:r>
-      <w:r>
-        <w:rPr>
-          <w:rFonts w:ascii="Times New Roman" w:hAnsi="Times New Roman" w:cs="Times New Roman"/>
-          <w:sz w:val="28"/>
-          <w:szCs w:val="28"/>
-        </w:rPr>
-        <w:t xml:space="preserve"> Любопытно, что его братья после переезда в США получили совсем другие фамилии: </w:t>
-      </w:r>
-      <w:r>
-        <w:rPr>
-          <w:rFonts w:ascii="Times New Roman" w:hAnsi="Times New Roman" w:cs="Times New Roman"/>
-          <w:sz w:val="28"/>
-          <w:szCs w:val="28"/>
-        </w:rPr>
-        <w:t>Во</w:t>
-      </w:r>
-      <w:r>
-        <w:rPr>
-          <w:rFonts w:ascii="Times New Roman" w:hAnsi="Times New Roman" w:cs="Times New Roman"/>
-          <w:sz w:val="28"/>
-          <w:szCs w:val="28"/>
-        </w:rPr>
-        <w:t xml:space="preserve">нейман и Ньюман. Первая, как можно заметить, является сплавом фамилии и приставки фон, вторая же </w:t>
-      </w:r>
-      <w:r>
-        <w:rPr>
-          <w:rFonts w:ascii="Times New Roman" w:hAnsi="Times New Roman" w:cs="Times New Roman"/>
-          <w:sz w:val="28"/>
-          <w:szCs w:val="28"/>
-        </w:rPr>
-        <w:t>–</w:t>
-      </w:r>
-      <w:r>
-        <w:rPr>
-          <w:rFonts w:ascii="Times New Roman" w:hAnsi="Times New Roman" w:cs="Times New Roman"/>
-          <w:sz w:val="28"/>
-          <w:szCs w:val="28"/>
-        </w:rPr>
-        <w:t xml:space="preserve"> дословным переводом фамилии немецкого на английский.</w:t>
-      </w:r>
-    </w:p>
-    <w:p>
-      <w:pPr>
-        <w:pStyle w:val="a0"/>
-        <w:spacing w:line="240" w:lineRule="auto"/>
+          <w:color w:val="202122"/>
+          <w:sz w:val="28"/>
+          <w:szCs w:val="28"/>
+          <w:shd w:val="clear" w:color="auto" w:fill="FFFFFF"/>
+        </w:rPr>
+      </w:pPr>
+      <w:r>
+        <w:rPr>
+          <w:rFonts w:ascii="Times New Roman" w:hAnsi="Times New Roman" w:cs="Times New Roman"/>
+          <w:color w:val="202122"/>
+          <w:sz w:val="28"/>
+          <w:szCs w:val="28"/>
+          <w:shd w:val="clear" w:color="auto" w:fill="FFFFFF"/>
+        </w:rPr>
+        <w:t xml:space="preserve">Первая работа фон Неймана по аксиоматической теории множеств вышла в свет в 192 году. Она называлась «К введению трансфинитных </w:t>
+      </w:r>
+      <w:r>
+        <w:rPr>
+          <w:rFonts w:ascii="Times New Roman" w:hAnsi="Times New Roman" w:cs="Times New Roman"/>
+          <w:color w:val="202122"/>
+          <w:sz w:val="28"/>
+          <w:szCs w:val="28"/>
+          <w:shd w:val="clear" w:color="auto" w:fill="FFFFFF"/>
+        </w:rPr>
+        <w:lastRenderedPageBreak/>
+        <w:t xml:space="preserve">ординальных чисел». Фон Нейман разработал свою систему аксиом и изложил ее в докторской диссертации и двух статьях. Он построил замечательную систему аксиом теории множеств, такую же простую, как </w:t>
+      </w:r>
+      <w:proofErr w:type="spellStart"/>
+      <w:r>
+        <w:rPr>
+          <w:rFonts w:ascii="Times New Roman" w:hAnsi="Times New Roman" w:cs="Times New Roman"/>
+          <w:color w:val="202122"/>
+          <w:sz w:val="28"/>
+          <w:szCs w:val="28"/>
+          <w:shd w:val="clear" w:color="auto" w:fill="FFFFFF"/>
+        </w:rPr>
+        <w:t>гильбертовая</w:t>
+      </w:r>
+      <w:proofErr w:type="spellEnd"/>
+      <w:r>
+        <w:rPr>
+          <w:rFonts w:ascii="Times New Roman" w:hAnsi="Times New Roman" w:cs="Times New Roman"/>
+          <w:color w:val="202122"/>
+          <w:sz w:val="28"/>
+          <w:szCs w:val="28"/>
+          <w:shd w:val="clear" w:color="auto" w:fill="FFFFFF"/>
+        </w:rPr>
+        <w:t xml:space="preserve"> для евклидовой геометрии. Система аксиом фон Неймана занимает немногим более одной страницы печатного текста.</w:t>
+      </w:r>
+    </w:p>
+    <w:p>
+      <w:pPr>
+        <w:pStyle w:val="a0"/>
         <w:ind w:firstLine="709"/>
         <w:jc w:val="both"/>
         <w:rPr>
           <w:rFonts w:ascii="Times New Roman" w:hAnsi="Times New Roman" w:cs="Times New Roman"/>
+          <w:color w:val="202122"/>
+          <w:sz w:val="28"/>
+          <w:szCs w:val="28"/>
+          <w:shd w:val="clear" w:color="auto" w:fill="FFFFFF"/>
+        </w:rPr>
+      </w:pPr>
+      <w:r>
+        <w:rPr>
+          <w:rFonts w:ascii="Times New Roman" w:hAnsi="Times New Roman" w:cs="Times New Roman"/>
+          <w:color w:val="202122"/>
+          <w:sz w:val="28"/>
+          <w:szCs w:val="28"/>
+          <w:shd w:val="clear" w:color="auto" w:fill="FFFFFF"/>
+        </w:rPr>
+        <w:t xml:space="preserve">В 1925 году Нейман получает диплом инженера-химика в Цюрихе и успешно защищает диссертацию «Аксиоматическое построение теории множеств» на звание доктора философии в Будапештском университете. Молодой доктор отправляется совершенствовать свои знания в Геттингенский университет, где в то время читали лекции люди, чьи имена стали гордостью науки: К. Рунге, Ф. Клейн, Э. Ландау, Д. Гильберт, Э. Цермело, Г. Вейль, Г. </w:t>
+      </w:r>
+      <w:proofErr w:type="spellStart"/>
+      <w:r>
+        <w:rPr>
+          <w:rFonts w:ascii="Times New Roman" w:hAnsi="Times New Roman" w:cs="Times New Roman"/>
+          <w:color w:val="202122"/>
+          <w:sz w:val="28"/>
+          <w:szCs w:val="28"/>
+          <w:shd w:val="clear" w:color="auto" w:fill="FFFFFF"/>
+        </w:rPr>
+        <w:t>Минковский</w:t>
+      </w:r>
+      <w:proofErr w:type="spellEnd"/>
+      <w:r>
+        <w:rPr>
+          <w:rFonts w:ascii="Times New Roman" w:hAnsi="Times New Roman" w:cs="Times New Roman"/>
+          <w:color w:val="202122"/>
+          <w:sz w:val="28"/>
+          <w:szCs w:val="28"/>
+          <w:shd w:val="clear" w:color="auto" w:fill="FFFFFF"/>
+        </w:rPr>
+        <w:t>, Ф. Франк, М. Борн и многие другие.</w:t>
+      </w:r>
+    </w:p>
+    <w:p>
+      <w:pPr>
+        <w:pStyle w:val="a0"/>
+        <w:ind w:firstLine="709"/>
+        <w:jc w:val="both"/>
+        <w:rPr>
+          <w:rFonts w:ascii="Times New Roman" w:hAnsi="Times New Roman" w:cs="Times New Roman"/>
+          <w:color w:val="202122"/>
+          <w:sz w:val="28"/>
+          <w:szCs w:val="28"/>
+          <w:shd w:val="clear" w:color="auto" w:fill="FFFFFF"/>
+        </w:rPr>
+      </w:pPr>
+      <w:r>
+        <w:rPr>
+          <w:rFonts w:ascii="Times New Roman" w:hAnsi="Times New Roman" w:cs="Times New Roman"/>
+          <w:color w:val="202122"/>
+          <w:sz w:val="28"/>
+          <w:szCs w:val="28"/>
+          <w:shd w:val="clear" w:color="auto" w:fill="FFFFFF"/>
+        </w:rPr>
+        <w:t xml:space="preserve">В Геттингене Нейман познакомился с идеями, зарождавшейся тогда квантовой механики. Ее математическое обоснование сразу захватило его. Совместно с Д. Гильбертом фон Нейман написал статью «Об основаниях квантовой механики». Потом он впускает серию работ «Математическое обоснование квантовой механики», «Теоретико-вероятностное построение квантовой механики» и «Термодинамика </w:t>
+      </w:r>
+      <w:proofErr w:type="spellStart"/>
+      <w:r>
+        <w:rPr>
+          <w:rFonts w:ascii="Times New Roman" w:hAnsi="Times New Roman" w:cs="Times New Roman"/>
+          <w:color w:val="202122"/>
+          <w:sz w:val="28"/>
+          <w:szCs w:val="28"/>
+          <w:shd w:val="clear" w:color="auto" w:fill="FFFFFF"/>
+        </w:rPr>
+        <w:t>квантовомеханических</w:t>
+      </w:r>
+      <w:proofErr w:type="spellEnd"/>
+      <w:r>
+        <w:rPr>
+          <w:rFonts w:ascii="Times New Roman" w:hAnsi="Times New Roman" w:cs="Times New Roman"/>
+          <w:color w:val="202122"/>
+          <w:sz w:val="28"/>
+          <w:szCs w:val="28"/>
+          <w:shd w:val="clear" w:color="auto" w:fill="FFFFFF"/>
+        </w:rPr>
+        <w:t xml:space="preserve"> систем».</w:t>
+      </w:r>
+      <w:r>
+        <w:rPr>
+          <w:rFonts w:ascii="Times New Roman" w:hAnsi="Times New Roman" w:cs="Times New Roman"/>
+          <w:color w:val="202122"/>
+          <w:sz w:val="28"/>
+          <w:szCs w:val="28"/>
+          <w:shd w:val="clear" w:color="auto" w:fill="FFFFFF"/>
+        </w:rPr>
+        <w:t xml:space="preserve"> В работах фон Неймана квантовая механика обрела свой естественный язык – язык операторов, действующих</w:t>
+      </w:r>
+      <w:r>
+        <w:rPr>
+          <w:rFonts w:ascii="Times New Roman" w:hAnsi="Times New Roman" w:cs="Times New Roman"/>
+          <w:color w:val="202122"/>
+          <w:sz w:val="28"/>
+          <w:szCs w:val="28"/>
+          <w:shd w:val="clear" w:color="auto" w:fill="FFFFFF"/>
+        </w:rPr>
+        <w:t xml:space="preserve"> в гильбертовом пространстве состояний. В его работах была подведена прочная математическая основа под статистическую интерпретацию квантовой механики.</w:t>
+      </w:r>
+      <w:r>
+        <w:rPr>
+          <w:rFonts w:ascii="Times New Roman" w:hAnsi="Times New Roman" w:cs="Times New Roman"/>
+          <w:color w:val="202122"/>
+          <w:sz w:val="28"/>
+          <w:szCs w:val="28"/>
+          <w:shd w:val="clear" w:color="auto" w:fill="FFFFFF"/>
+        </w:rPr>
+        <w:t xml:space="preserve"> Введено новое понятие матрицы, плотности, доказан квантовый аналог </w:t>
+      </w:r>
+      <w:r>
+        <w:rPr>
+          <w:rFonts w:ascii="Times New Roman" w:hAnsi="Times New Roman" w:cs="Times New Roman"/>
+          <w:color w:val="202122"/>
+          <w:sz w:val="28"/>
+          <w:szCs w:val="28"/>
+          <w:shd w:val="clear" w:color="auto" w:fill="FFFFFF"/>
+          <w:lang w:val="en-US"/>
+        </w:rPr>
+        <w:t>H</w:t>
+      </w:r>
+      <w:r>
+        <w:rPr>
+          <w:rFonts w:ascii="Times New Roman" w:hAnsi="Times New Roman" w:cs="Times New Roman"/>
+          <w:color w:val="202122"/>
+          <w:sz w:val="28"/>
+          <w:szCs w:val="28"/>
+          <w:shd w:val="clear" w:color="auto" w:fill="FFFFFF"/>
+        </w:rPr>
+        <w:t>-</w:t>
+      </w:r>
+      <w:r>
+        <w:rPr>
+          <w:rFonts w:ascii="Times New Roman" w:hAnsi="Times New Roman" w:cs="Times New Roman"/>
+          <w:color w:val="202122"/>
+          <w:sz w:val="28"/>
+          <w:szCs w:val="28"/>
+          <w:shd w:val="clear" w:color="auto" w:fill="FFFFFF"/>
+        </w:rPr>
+        <w:t>теоремы Больцмана и Эргодической теоремы. На основе этих работ фон Нейман начал другой цикл – по теории операторов</w:t>
+      </w:r>
+      <w:r>
+        <w:rPr>
+          <w:rFonts w:ascii="Times New Roman" w:hAnsi="Times New Roman" w:cs="Times New Roman"/>
+          <w:color w:val="202122"/>
+          <w:sz w:val="28"/>
+          <w:szCs w:val="28"/>
+          <w:shd w:val="clear" w:color="auto" w:fill="FFFFFF"/>
+        </w:rPr>
+        <w:t>, благодаря которому он считается основоположником современного функционального анализа.</w:t>
+      </w:r>
+    </w:p>
+    <w:p>
+      <w:pPr>
+        <w:pStyle w:val="a0"/>
+        <w:ind w:firstLine="709"/>
+        <w:jc w:val="both"/>
+        <w:rPr>
+          <w:rFonts w:ascii="Times New Roman" w:hAnsi="Times New Roman" w:cs="Times New Roman"/>
+          <w:color w:val="202122"/>
+          <w:sz w:val="28"/>
+          <w:szCs w:val="28"/>
+          <w:shd w:val="clear" w:color="auto" w:fill="FFFFFF"/>
+        </w:rPr>
+      </w:pPr>
+      <w:r>
+        <w:rPr>
+          <w:rFonts w:ascii="Times New Roman" w:hAnsi="Times New Roman" w:cs="Times New Roman"/>
+          <w:color w:val="202122"/>
+          <w:sz w:val="28"/>
+          <w:szCs w:val="28"/>
+          <w:shd w:val="clear" w:color="auto" w:fill="FFFFFF"/>
+        </w:rPr>
+        <w:t>В 1927 году фон Нейман становится приват-доцентом Берлинского, а с 1929 года – Гамбургского университета.</w:t>
+      </w:r>
+    </w:p>
+    <w:p>
+      <w:pPr>
+        <w:pStyle w:val="a0"/>
+        <w:ind w:firstLine="709"/>
+        <w:jc w:val="both"/>
+        <w:rPr>
+          <w:rFonts w:ascii="Times New Roman" w:hAnsi="Times New Roman" w:cs="Times New Roman"/>
+          <w:color w:val="202122"/>
+          <w:sz w:val="28"/>
+          <w:szCs w:val="28"/>
+          <w:shd w:val="clear" w:color="auto" w:fill="FFFFFF"/>
+        </w:rPr>
+      </w:pPr>
+      <w:r>
+        <w:rPr>
+          <w:rFonts w:ascii="Times New Roman" w:hAnsi="Times New Roman" w:cs="Times New Roman"/>
+          <w:color w:val="202122"/>
+          <w:sz w:val="28"/>
+          <w:szCs w:val="28"/>
+          <w:shd w:val="clear" w:color="auto" w:fill="FFFFFF"/>
+        </w:rPr>
+        <w:t>В период с 1927</w:t>
+      </w:r>
+      <w:r>
+        <w:rPr>
+          <w:rFonts w:ascii="Times New Roman" w:hAnsi="Times New Roman" w:cs="Times New Roman"/>
+          <w:color w:val="202122"/>
+          <w:sz w:val="28"/>
+          <w:szCs w:val="28"/>
+          <w:shd w:val="clear" w:color="auto" w:fill="FFFFFF"/>
+        </w:rPr>
+        <w:t xml:space="preserve"> года</w:t>
+      </w:r>
+      <w:r>
+        <w:rPr>
+          <w:rFonts w:ascii="Times New Roman" w:hAnsi="Times New Roman" w:cs="Times New Roman"/>
+          <w:color w:val="202122"/>
+          <w:sz w:val="28"/>
+          <w:szCs w:val="28"/>
+          <w:shd w:val="clear" w:color="auto" w:fill="FFFFFF"/>
+        </w:rPr>
+        <w:t xml:space="preserve"> по 1929 фон Нейман выполнил основополагающие работы трех больших циклов: по теории множеств, теории игр и математическому обоснованию квантовой механики.</w:t>
+      </w:r>
+    </w:p>
+    <w:p>
+      <w:pPr>
+        <w:pStyle w:val="a0"/>
+        <w:ind w:firstLine="709"/>
+        <w:jc w:val="both"/>
+        <w:rPr>
+          <w:rFonts w:ascii="Times New Roman" w:hAnsi="Times New Roman" w:cs="Times New Roman"/>
+          <w:color w:val="202122"/>
+          <w:sz w:val="28"/>
+          <w:szCs w:val="28"/>
+          <w:shd w:val="clear" w:color="auto" w:fill="FFFFFF"/>
+        </w:rPr>
+      </w:pPr>
+      <w:r>
+        <w:rPr>
+          <w:rFonts w:ascii="Times New Roman" w:hAnsi="Times New Roman" w:cs="Times New Roman"/>
+          <w:color w:val="202122"/>
+          <w:sz w:val="28"/>
+          <w:szCs w:val="28"/>
+          <w:shd w:val="clear" w:color="auto" w:fill="FFFFFF"/>
+        </w:rPr>
+        <w:t>В 1927 фон Нейман написал статью «К гильбертовой теории доказательства». В ней он исследовал проблему непротиворечивости математики.</w:t>
+      </w:r>
+    </w:p>
+    <w:p>
+      <w:pPr>
+        <w:pStyle w:val="a0"/>
+        <w:ind w:firstLine="709"/>
+        <w:jc w:val="both"/>
+        <w:rPr>
+          <w:rFonts w:ascii="Times New Roman" w:hAnsi="Times New Roman" w:cs="Times New Roman"/>
+          <w:color w:val="202122"/>
+          <w:sz w:val="28"/>
+          <w:szCs w:val="28"/>
+          <w:shd w:val="clear" w:color="auto" w:fill="FFFFFF"/>
+        </w:rPr>
+      </w:pPr>
+      <w:r>
+        <w:rPr>
+          <w:rFonts w:ascii="Times New Roman" w:hAnsi="Times New Roman" w:cs="Times New Roman"/>
+          <w:color w:val="202122"/>
+          <w:sz w:val="28"/>
+          <w:szCs w:val="28"/>
+          <w:shd w:val="clear" w:color="auto" w:fill="FFFFFF"/>
+        </w:rPr>
+        <w:lastRenderedPageBreak/>
+        <w:t>В 1928 фон Нейман написал работу «К теории стратегическ</w:t>
+      </w:r>
+      <w:r>
+        <w:rPr>
+          <w:rFonts w:ascii="Times New Roman" w:hAnsi="Times New Roman" w:cs="Times New Roman"/>
+          <w:color w:val="202122"/>
+          <w:sz w:val="28"/>
+          <w:szCs w:val="28"/>
+          <w:shd w:val="clear" w:color="auto" w:fill="FFFFFF"/>
+        </w:rPr>
+        <w:t>их</w:t>
+      </w:r>
+      <w:r>
+        <w:rPr>
+          <w:rFonts w:ascii="Times New Roman" w:hAnsi="Times New Roman" w:cs="Times New Roman"/>
+          <w:color w:val="202122"/>
+          <w:sz w:val="28"/>
+          <w:szCs w:val="28"/>
+          <w:shd w:val="clear" w:color="auto" w:fill="FFFFFF"/>
+        </w:rPr>
+        <w:t xml:space="preserve"> игр»</w:t>
+      </w:r>
+      <w:r>
+        <w:rPr>
+          <w:rFonts w:ascii="Times New Roman" w:hAnsi="Times New Roman" w:cs="Times New Roman"/>
+          <w:color w:val="202122"/>
+          <w:sz w:val="28"/>
+          <w:szCs w:val="28"/>
+          <w:shd w:val="clear" w:color="auto" w:fill="FFFFFF"/>
+        </w:rPr>
+        <w:t>, в которой доказал теорему о минимаксе, ставшей краеугольным камнем возникшей позже теории игр.</w:t>
+      </w:r>
+      <w:r>
+        <w:rPr>
+          <w:rFonts w:ascii="Times New Roman" w:hAnsi="Times New Roman" w:cs="Times New Roman"/>
+          <w:color w:val="202122"/>
+          <w:sz w:val="28"/>
+          <w:szCs w:val="28"/>
+          <w:shd w:val="clear" w:color="auto" w:fill="FFFFFF"/>
+        </w:rPr>
+        <w:t xml:space="preserve"> В своей теореме фон Нейман рассматривает ситуацию, когда двое играют в игру, по правилам которой выигрыш одного игрока равен проигрышу другого. При этом каждый игрок может выбирать из конечного числа стратегий и считает, что противник действует наилучшим для себя образом.</w:t>
+      </w:r>
+      <w:r>
+        <w:rPr>
+          <w:rFonts w:ascii="Times New Roman" w:hAnsi="Times New Roman" w:cs="Times New Roman"/>
+          <w:color w:val="202122"/>
+          <w:sz w:val="28"/>
+          <w:szCs w:val="28"/>
+          <w:shd w:val="clear" w:color="auto" w:fill="FFFFFF"/>
+        </w:rPr>
+        <w:t xml:space="preserve"> Теорема фон Неймана утверждает, что в такой ситуации существует устойчивая пара стратегий, для которых минимальный проигрыш одного игрока совпадает с максимальным выигрышем другого. Устойчивость стратегии означает, что каждый из игроков, отклоняясь от оптимальной стратегии, лишь ухудшает свои шансы, и ему приходится вернуться к оптимальной стратегии.</w:t>
+      </w:r>
+      <w:r>
+        <w:rPr>
+          <w:rFonts w:ascii="Times New Roman" w:hAnsi="Times New Roman" w:cs="Times New Roman"/>
+          <w:color w:val="202122"/>
+          <w:sz w:val="28"/>
+          <w:szCs w:val="28"/>
+          <w:shd w:val="clear" w:color="auto" w:fill="FFFFFF"/>
+        </w:rPr>
+        <w:t xml:space="preserve"> Фон Нейман доказал эту теорему, обратив внимание на ее связь с теорией неподвижных точек. Позже были найдены доказательства, использующие теорию выпуклых множеств. В работе об определении через трансфинитную индукцию и родственных вопросов общей теории множеств фон Нейман вновь возвращается к проблеме введения ординальных чисел и дает строгое аксиоматическое изложение теории. </w:t>
+      </w:r>
+    </w:p>
+    <w:p>
+      <w:pPr>
+        <w:pStyle w:val="a0"/>
+        <w:ind w:firstLine="709"/>
+        <w:jc w:val="both"/>
+        <w:rPr>
+          <w:rFonts w:ascii="Times New Roman" w:hAnsi="Times New Roman" w:cs="Times New Roman"/>
+          <w:color w:val="202122"/>
+          <w:sz w:val="28"/>
+          <w:szCs w:val="28"/>
+          <w:shd w:val="clear" w:color="auto" w:fill="FFFFFF"/>
+        </w:rPr>
+      </w:pPr>
+      <w:r>
+        <w:rPr>
+          <w:rFonts w:ascii="Times New Roman" w:hAnsi="Times New Roman" w:cs="Times New Roman"/>
+          <w:color w:val="202122"/>
+          <w:sz w:val="28"/>
+          <w:szCs w:val="28"/>
+          <w:shd w:val="clear" w:color="auto" w:fill="FFFFFF"/>
+        </w:rPr>
+        <w:t>В 1929 году фон Нейман пишет работе «Общая спектральная теория эрмитовых операторов».</w:t>
+      </w:r>
+    </w:p>
+    <w:p>
+      <w:pPr>
+        <w:pStyle w:val="a0"/>
+        <w:ind w:firstLine="709"/>
+        <w:jc w:val="both"/>
+        <w:rPr>
+          <w:rFonts w:ascii="Times New Roman" w:hAnsi="Times New Roman" w:cs="Times New Roman"/>
+          <w:color w:val="202122"/>
+          <w:sz w:val="28"/>
+          <w:szCs w:val="28"/>
+          <w:shd w:val="clear" w:color="auto" w:fill="FFFFFF"/>
+        </w:rPr>
+      </w:pPr>
+      <w:r>
+        <w:rPr>
+          <w:rFonts w:ascii="Times New Roman" w:hAnsi="Times New Roman" w:cs="Times New Roman"/>
+          <w:color w:val="202122"/>
+          <w:sz w:val="28"/>
+          <w:szCs w:val="28"/>
+          <w:shd w:val="clear" w:color="auto" w:fill="FFFFFF"/>
+        </w:rPr>
+        <w:t>В 1934 году</w:t>
+      </w:r>
+      <w:r>
+        <w:rPr>
+          <w:rFonts w:ascii="Times New Roman" w:hAnsi="Times New Roman" w:cs="Times New Roman"/>
+          <w:color w:val="202122"/>
+          <w:sz w:val="28"/>
+          <w:szCs w:val="28"/>
+          <w:shd w:val="clear" w:color="auto" w:fill="FFFFFF"/>
+        </w:rPr>
+        <w:t xml:space="preserve"> выходит в свет статья «Об алгебраическом обобщении </w:t>
+      </w:r>
+      <w:proofErr w:type="spellStart"/>
+      <w:r>
+        <w:rPr>
+          <w:rFonts w:ascii="Times New Roman" w:hAnsi="Times New Roman" w:cs="Times New Roman"/>
+          <w:color w:val="202122"/>
+          <w:sz w:val="28"/>
+          <w:szCs w:val="28"/>
+          <w:shd w:val="clear" w:color="auto" w:fill="FFFFFF"/>
+        </w:rPr>
+        <w:t>квантовомеханического</w:t>
+      </w:r>
+      <w:proofErr w:type="spellEnd"/>
+      <w:r>
+        <w:rPr>
+          <w:rFonts w:ascii="Times New Roman" w:hAnsi="Times New Roman" w:cs="Times New Roman"/>
+          <w:color w:val="202122"/>
+          <w:sz w:val="28"/>
+          <w:szCs w:val="28"/>
+          <w:shd w:val="clear" w:color="auto" w:fill="FFFFFF"/>
+        </w:rPr>
+        <w:t xml:space="preserve"> формализма», написанная в соавторстве с П. Иорданом и Е. </w:t>
+      </w:r>
+      <w:proofErr w:type="spellStart"/>
+      <w:r>
+        <w:rPr>
+          <w:rFonts w:ascii="Times New Roman" w:hAnsi="Times New Roman" w:cs="Times New Roman"/>
+          <w:color w:val="202122"/>
+          <w:sz w:val="28"/>
+          <w:szCs w:val="28"/>
+          <w:shd w:val="clear" w:color="auto" w:fill="FFFFFF"/>
+        </w:rPr>
+        <w:t>Вигнером</w:t>
+      </w:r>
+      <w:proofErr w:type="spellEnd"/>
+      <w:r>
+        <w:rPr>
+          <w:rFonts w:ascii="Times New Roman" w:hAnsi="Times New Roman" w:cs="Times New Roman"/>
+          <w:color w:val="202122"/>
+          <w:sz w:val="28"/>
+          <w:szCs w:val="28"/>
+          <w:shd w:val="clear" w:color="auto" w:fill="FFFFFF"/>
+        </w:rPr>
+        <w:t>.</w:t>
+      </w:r>
+    </w:p>
+    <w:p>
+      <w:pPr>
+        <w:pStyle w:val="a0"/>
+        <w:ind w:firstLine="709"/>
+        <w:jc w:val="both"/>
+        <w:rPr>
+          <w:rFonts w:ascii="Times New Roman" w:hAnsi="Times New Roman" w:cs="Times New Roman"/>
+          <w:color w:val="202122"/>
+          <w:sz w:val="28"/>
+          <w:szCs w:val="28"/>
+          <w:shd w:val="clear" w:color="auto" w:fill="FFFFFF"/>
+        </w:rPr>
+      </w:pPr>
+      <w:r>
+        <w:rPr>
+          <w:rFonts w:ascii="Times New Roman" w:hAnsi="Times New Roman" w:cs="Times New Roman"/>
+          <w:color w:val="202122"/>
+          <w:sz w:val="28"/>
+          <w:szCs w:val="28"/>
+          <w:shd w:val="clear" w:color="auto" w:fill="FFFFFF"/>
+        </w:rPr>
+        <w:t xml:space="preserve">В 1936 фон Нейман совместно с Дж. </w:t>
+      </w:r>
+      <w:proofErr w:type="spellStart"/>
+      <w:r>
+        <w:rPr>
+          <w:rFonts w:ascii="Times New Roman" w:hAnsi="Times New Roman" w:cs="Times New Roman"/>
+          <w:color w:val="202122"/>
+          <w:sz w:val="28"/>
+          <w:szCs w:val="28"/>
+          <w:shd w:val="clear" w:color="auto" w:fill="FFFFFF"/>
+        </w:rPr>
+        <w:t>Биркгофом</w:t>
+      </w:r>
+      <w:proofErr w:type="spellEnd"/>
+      <w:r>
+        <w:rPr>
+          <w:rFonts w:ascii="Times New Roman" w:hAnsi="Times New Roman" w:cs="Times New Roman"/>
+          <w:color w:val="202122"/>
+          <w:sz w:val="28"/>
+          <w:szCs w:val="28"/>
+          <w:shd w:val="clear" w:color="auto" w:fill="FFFFFF"/>
+        </w:rPr>
+        <w:t xml:space="preserve"> пишет статью «Логика квантовой механики».</w:t>
+      </w:r>
+    </w:p>
+    <w:p>
+      <w:pPr>
+        <w:pStyle w:val="a0"/>
+        <w:ind w:firstLine="709"/>
+        <w:jc w:val="both"/>
+        <w:rPr>
+          <w:rFonts w:ascii="Times New Roman" w:hAnsi="Times New Roman" w:cs="Times New Roman"/>
+          <w:color w:val="202122"/>
+          <w:sz w:val="28"/>
+          <w:szCs w:val="28"/>
+          <w:shd w:val="clear" w:color="auto" w:fill="FFFFFF"/>
+        </w:rPr>
+      </w:pPr>
+      <w:r>
+        <w:rPr>
+          <w:rFonts w:ascii="Times New Roman" w:hAnsi="Times New Roman" w:cs="Times New Roman"/>
+          <w:color w:val="202122"/>
+          <w:sz w:val="28"/>
+          <w:szCs w:val="28"/>
+          <w:shd w:val="clear" w:color="auto" w:fill="FFFFFF"/>
+        </w:rPr>
+        <w:t>Из Будапешта в 1938 фон Нейман вернулся со второй женой Кларой Дэн. Позднее, во время Второй мировой войны, Клара фон Нейман стала программис</w:t>
+      </w:r>
+      <w:r>
+        <w:rPr>
+          <w:rFonts w:ascii="Times New Roman" w:hAnsi="Times New Roman" w:cs="Times New Roman"/>
+          <w:color w:val="202122"/>
+          <w:sz w:val="28"/>
+          <w:szCs w:val="28"/>
+          <w:shd w:val="clear" w:color="auto" w:fill="FFFFFF"/>
+        </w:rPr>
+        <w:t>том</w:t>
+      </w:r>
+      <w:r>
+        <w:rPr>
+          <w:rFonts w:ascii="Times New Roman" w:hAnsi="Times New Roman" w:cs="Times New Roman"/>
+          <w:color w:val="202122"/>
+          <w:sz w:val="28"/>
+          <w:szCs w:val="28"/>
+          <w:shd w:val="clear" w:color="auto" w:fill="FFFFFF"/>
+        </w:rPr>
+        <w:t>. Ей принадлежат</w:t>
+      </w:r>
+      <w:r>
+        <w:rPr>
+          <w:rFonts w:ascii="Times New Roman" w:hAnsi="Times New Roman" w:cs="Times New Roman"/>
+          <w:color w:val="202122"/>
+          <w:sz w:val="28"/>
+          <w:szCs w:val="28"/>
+          <w:shd w:val="clear" w:color="auto" w:fill="FFFFFF"/>
+        </w:rPr>
+        <w:t xml:space="preserve"> первые программы для электронных вычислительных машин, в разработку и создание которых, ее муж внес большой вклад.</w:t>
+      </w:r>
+    </w:p>
+    <w:p>
+      <w:pPr>
+        <w:pStyle w:val="a0"/>
+        <w:ind w:firstLine="709"/>
+        <w:jc w:val="both"/>
+        <w:rPr>
+          <w:rFonts w:ascii="Times New Roman" w:hAnsi="Times New Roman" w:cs="Times New Roman"/>
+          <w:color w:val="202122"/>
+          <w:sz w:val="28"/>
+          <w:szCs w:val="28"/>
+          <w:shd w:val="clear" w:color="auto" w:fill="FFFFFF"/>
+        </w:rPr>
+      </w:pPr>
+      <w:r>
+        <w:rPr>
+          <w:rFonts w:ascii="Times New Roman" w:hAnsi="Times New Roman" w:cs="Times New Roman"/>
+          <w:color w:val="202122"/>
+          <w:sz w:val="28"/>
+          <w:szCs w:val="28"/>
+          <w:shd w:val="clear" w:color="auto" w:fill="FFFFFF"/>
+        </w:rPr>
+        <w:t xml:space="preserve">Первыми профессорами Института высших исследований в Принстоне стали Освальд </w:t>
+      </w:r>
+      <w:proofErr w:type="spellStart"/>
+      <w:r>
+        <w:rPr>
+          <w:rFonts w:ascii="Times New Roman" w:hAnsi="Times New Roman" w:cs="Times New Roman"/>
+          <w:color w:val="202122"/>
+          <w:sz w:val="28"/>
+          <w:szCs w:val="28"/>
+          <w:shd w:val="clear" w:color="auto" w:fill="FFFFFF"/>
+        </w:rPr>
+        <w:t>Веблен</w:t>
+      </w:r>
+      <w:proofErr w:type="spellEnd"/>
+      <w:r>
+        <w:rPr>
+          <w:rFonts w:ascii="Times New Roman" w:hAnsi="Times New Roman" w:cs="Times New Roman"/>
+          <w:color w:val="202122"/>
+          <w:sz w:val="28"/>
+          <w:szCs w:val="28"/>
+          <w:shd w:val="clear" w:color="auto" w:fill="FFFFFF"/>
+        </w:rPr>
+        <w:t xml:space="preserve"> и Альберт Эйнштейн в 1933 году. В том же 1933 этой высокой чести был удостоен и Джон фон Нейман. </w:t>
+      </w:r>
+    </w:p>
+    <w:p>
+      <w:pPr>
+        <w:pStyle w:val="a0"/>
+        <w:ind w:firstLine="709"/>
+        <w:jc w:val="both"/>
+        <w:rPr>
+          <w:rFonts w:ascii="Times New Roman" w:hAnsi="Times New Roman" w:cs="Times New Roman"/>
+          <w:sz w:val="28"/>
+          <w:szCs w:val="28"/>
+        </w:rPr>
+      </w:pPr>
+      <w:r>
+        <w:rPr>
+          <w:rFonts w:ascii="Times New Roman" w:hAnsi="Times New Roman" w:cs="Times New Roman"/>
+          <w:sz w:val="28"/>
+          <w:szCs w:val="28"/>
+        </w:rPr>
+        <w:lastRenderedPageBreak/>
+        <w:t xml:space="preserve">Во второй половине 1930-х годов совместно с </w:t>
+      </w:r>
+      <w:proofErr w:type="spellStart"/>
+      <w:r>
+        <w:rPr>
+          <w:rFonts w:ascii="Times New Roman" w:hAnsi="Times New Roman" w:cs="Times New Roman"/>
+          <w:sz w:val="28"/>
+          <w:szCs w:val="28"/>
+        </w:rPr>
+        <w:t>Мюррейем</w:t>
+      </w:r>
+      <w:proofErr w:type="spellEnd"/>
+      <w:r>
+        <w:rPr>
+          <w:rFonts w:ascii="Times New Roman" w:hAnsi="Times New Roman" w:cs="Times New Roman"/>
+          <w:sz w:val="28"/>
+          <w:szCs w:val="28"/>
+        </w:rPr>
+        <w:t xml:space="preserve"> Нейман опубликовал ряд работ по кольцам операторов, положив начало так называемой «Алгебре Неймана», которая впоследствии стала одним из главным инструментов для квантовых исследований.</w:t>
+      </w:r>
+    </w:p>
+    <w:p>
+      <w:pPr>
+        <w:pStyle w:val="a0"/>
+        <w:ind w:firstLine="709"/>
+        <w:jc w:val="both"/>
+        <w:rPr>
+          <w:rFonts w:ascii="Times New Roman" w:hAnsi="Times New Roman" w:cs="Times New Roman"/>
+          <w:sz w:val="28"/>
+          <w:szCs w:val="28"/>
+        </w:rPr>
+      </w:pPr>
+      <w:r>
+        <w:rPr>
+          <w:rFonts w:ascii="Times New Roman" w:hAnsi="Times New Roman" w:cs="Times New Roman"/>
+          <w:sz w:val="28"/>
+          <w:szCs w:val="28"/>
+        </w:rPr>
+        <w:t xml:space="preserve">В 1937 году Нейман принял гражданство США. Во время Второй мировой войны служил консультантом в атомном центре в Лос-Анджелесе, где рассчитал взрывной метод детонации ядерной бомбы и участвовал в разработке водородной бомбы. </w:t>
+      </w:r>
+    </w:p>
+    <w:p>
+      <w:pPr>
+        <w:pStyle w:val="a0"/>
+        <w:ind w:firstLine="709"/>
+        <w:jc w:val="both"/>
+        <w:rPr>
+          <w:rFonts w:ascii="Times New Roman" w:hAnsi="Times New Roman" w:cs="Times New Roman"/>
+          <w:sz w:val="28"/>
+          <w:szCs w:val="28"/>
+        </w:rPr>
+      </w:pPr>
+      <w:r>
+        <w:rPr>
+          <w:rFonts w:ascii="Times New Roman" w:hAnsi="Times New Roman" w:cs="Times New Roman"/>
+          <w:sz w:val="28"/>
+          <w:szCs w:val="28"/>
+        </w:rPr>
+        <w:t>В марте 1955 года стал членом американской комиссии по атомной энергии.</w:t>
+      </w:r>
+    </w:p>
+    <w:p>
+      <w:pPr>
+        <w:pStyle w:val="a0"/>
+        <w:ind w:firstLine="709"/>
+        <w:jc w:val="both"/>
+        <w:rPr>
+          <w:rFonts w:ascii="Times New Roman" w:hAnsi="Times New Roman" w:cs="Times New Roman"/>
           <w:sz w:val="28"/>
           <w:szCs w:val="28"/>
         </w:rPr>
@@ -1923,283 +3171,1272 @@
         <w:rPr>
           <w:rFonts w:ascii="Times New Roman" w:hAnsi="Times New Roman" w:cs="Times New Roman"/>
         </w:rPr>
-        <w:t>Начало пути</w:t>
-      </w:r>
-    </w:p>
-    <w:p>
-      <w:pPr>
-        <w:pStyle w:val="a0"/>
-        <w:ind w:firstLine="709"/>
-        <w:rPr>
-          <w:rFonts w:ascii="Times New Roman" w:hAnsi="Times New Roman" w:cs="Times New Roman"/>
-          <w:sz w:val="28"/>
-          <w:szCs w:val="28"/>
-        </w:rPr>
-      </w:pPr>
-    </w:p>
-    <w:p>
-      <w:pPr>
-        <w:pStyle w:val="a0"/>
+        <w:t>Принстон</w:t>
+      </w:r>
+    </w:p>
+    <w:p>
+      <w:pPr>
+        <w:pStyle w:val="a0"/>
+      </w:pPr>
+    </w:p>
+    <w:p>
+      <w:pPr>
+        <w:pStyle w:val="topic-paragraph"/>
+        <w:shd w:val="clear" w:color="auto" w:fill="FFFFFF"/>
+        <w:spacing w:before="0" w:beforeAutospacing="0" w:line="276" w:lineRule="auto"/>
         <w:ind w:firstLine="709"/>
         <w:jc w:val="both"/>
         <w:rPr>
-          <w:rFonts w:ascii="Times New Roman" w:hAnsi="Times New Roman" w:cs="Times New Roman"/>
-          <w:sz w:val="28"/>
-          <w:szCs w:val="28"/>
-        </w:rPr>
-      </w:pPr>
-      <w:r>
-        <w:rPr>
-          <w:rFonts w:ascii="Times New Roman" w:hAnsi="Times New Roman" w:cs="Times New Roman"/>
-          <w:sz w:val="28"/>
-          <w:szCs w:val="28"/>
-        </w:rPr>
-        <w:t xml:space="preserve">Еще в школе фон Нейман заинтересовался математикой. Гения в </w:t>
-      </w:r>
-      <w:r>
-        <w:rPr>
-          <w:rFonts w:ascii="Times New Roman" w:hAnsi="Times New Roman" w:cs="Times New Roman"/>
-          <w:sz w:val="28"/>
-          <w:szCs w:val="28"/>
-        </w:rPr>
-        <w:t>Яноше</w:t>
-      </w:r>
-      <w:r>
-        <w:rPr>
-          <w:rFonts w:ascii="Times New Roman" w:hAnsi="Times New Roman" w:cs="Times New Roman"/>
-          <w:sz w:val="28"/>
-          <w:szCs w:val="28"/>
-        </w:rPr>
-        <w:t xml:space="preserve"> распознал преподаватель математики Лас</w:t>
-      </w:r>
-      <w:r>
-        <w:rPr>
-          <w:rFonts w:ascii="Times New Roman" w:hAnsi="Times New Roman" w:cs="Times New Roman"/>
-          <w:sz w:val="28"/>
-          <w:szCs w:val="28"/>
-        </w:rPr>
-        <w:t>ло Рац</w:t>
-      </w:r>
-      <w:r>
-        <w:rPr>
-          <w:rFonts w:ascii="Times New Roman" w:hAnsi="Times New Roman" w:cs="Times New Roman"/>
-          <w:sz w:val="28"/>
-          <w:szCs w:val="28"/>
-        </w:rPr>
-        <w:t xml:space="preserve">. Этот человек и помог мальчику развить его дарование. Рац ввел фон Неймана в небольшой, но блестящий кружок будапештских математиков того времени, который возглавлял духовный отец венгерских математиков </w:t>
-      </w:r>
-      <w:r>
-        <w:rPr>
-          <w:rFonts w:ascii="Times New Roman" w:hAnsi="Times New Roman" w:cs="Times New Roman"/>
-          <w:sz w:val="28"/>
-          <w:szCs w:val="28"/>
-        </w:rPr>
-        <w:t>–</w:t>
-      </w:r>
-      <w:r>
-        <w:rPr>
-          <w:rFonts w:ascii="Times New Roman" w:hAnsi="Times New Roman" w:cs="Times New Roman"/>
-          <w:sz w:val="28"/>
-          <w:szCs w:val="28"/>
-        </w:rPr>
-        <w:t xml:space="preserve"> Липот Фейер. Атмосфера университета и беседа с математиками помогли сформироваться фон Нейману как математику.</w:t>
-      </w:r>
-    </w:p>
-    <w:p>
-      <w:pPr>
-        <w:pStyle w:val="a0"/>
+          <w:color w:val="000000" w:themeColor="text1"/>
+          <w:sz w:val="28"/>
+          <w:szCs w:val="28"/>
+          <w:lang w:val="ru-RU"/>
+        </w:rPr>
+      </w:pPr>
+      <w:r>
+        <w:rPr>
+          <w:color w:val="000000" w:themeColor="text1"/>
+          <w:sz w:val="28"/>
+          <w:szCs w:val="28"/>
+          <w:lang w:val="ru-RU"/>
+        </w:rPr>
+        <w:t>В 1929 году фон Неймана попросили прочитать лекцию по</w:t>
+      </w:r>
+      <w:r>
+        <w:rPr>
+          <w:color w:val="000000" w:themeColor="text1"/>
+          <w:sz w:val="28"/>
+          <w:szCs w:val="28"/>
+        </w:rPr>
+        <w:t> </w:t>
+      </w:r>
+      <w:hyperlink r:id="rId20" w:history="1">
+        <w:r>
+          <w:rPr>
+            <w:rStyle w:val="af3"/>
+            <w:color w:val="000000" w:themeColor="text1"/>
+            <w:sz w:val="28"/>
+            <w:szCs w:val="28"/>
+            <w:u w:val="none"/>
+            <w:lang w:val="ru-RU"/>
+          </w:rPr>
+          <w:t>квантовой</w:t>
+        </w:r>
+      </w:hyperlink>
+      <w:r>
+        <w:rPr>
+          <w:color w:val="000000" w:themeColor="text1"/>
+          <w:sz w:val="28"/>
+          <w:szCs w:val="28"/>
+        </w:rPr>
+        <w:t> </w:t>
+      </w:r>
+      <w:r>
+        <w:rPr>
+          <w:color w:val="000000" w:themeColor="text1"/>
+          <w:sz w:val="28"/>
+          <w:szCs w:val="28"/>
+          <w:lang w:val="ru-RU"/>
+        </w:rPr>
+        <w:t>теории в</w:t>
+      </w:r>
+      <w:r>
+        <w:rPr>
+          <w:color w:val="000000" w:themeColor="text1"/>
+          <w:sz w:val="28"/>
+          <w:szCs w:val="28"/>
+        </w:rPr>
+        <w:t> </w:t>
+      </w:r>
+      <w:hyperlink r:id="rId21" w:history="1">
+        <w:r>
+          <w:rPr>
+            <w:rStyle w:val="af3"/>
+            <w:color w:val="000000" w:themeColor="text1"/>
+            <w:sz w:val="28"/>
+            <w:szCs w:val="28"/>
+            <w:u w:val="none"/>
+            <w:lang w:val="ru-RU"/>
+          </w:rPr>
+          <w:t>Принстонском университете</w:t>
+        </w:r>
+      </w:hyperlink>
+      <w:r>
+        <w:rPr>
+          <w:color w:val="000000" w:themeColor="text1"/>
+          <w:sz w:val="28"/>
+          <w:szCs w:val="28"/>
+          <w:lang w:val="ru-RU"/>
+        </w:rPr>
+        <w:t>.</w:t>
+      </w:r>
+      <w:r>
+        <w:rPr>
+          <w:color w:val="000000" w:themeColor="text1"/>
+          <w:sz w:val="28"/>
+          <w:szCs w:val="28"/>
+        </w:rPr>
+        <w:t> </w:t>
+      </w:r>
+      <w:r>
+        <w:rPr>
+          <w:color w:val="000000" w:themeColor="text1"/>
+          <w:sz w:val="28"/>
+          <w:szCs w:val="28"/>
+          <w:lang w:val="ru-RU"/>
+        </w:rPr>
+        <w:t>Это привело к назначению приглашенным профессором (1930-</w:t>
+      </w:r>
+      <w:r>
+        <w:rPr>
+          <w:color w:val="000000" w:themeColor="text1"/>
+          <w:sz w:val="28"/>
+          <w:szCs w:val="28"/>
+          <w:lang w:val="ru-RU"/>
+        </w:rPr>
+        <w:t>19</w:t>
+      </w:r>
+      <w:r>
+        <w:rPr>
+          <w:color w:val="000000" w:themeColor="text1"/>
+          <w:sz w:val="28"/>
+          <w:szCs w:val="28"/>
+          <w:lang w:val="ru-RU"/>
+        </w:rPr>
+        <w:t>33).</w:t>
+      </w:r>
+      <w:r>
+        <w:rPr>
+          <w:color w:val="000000" w:themeColor="text1"/>
+          <w:sz w:val="28"/>
+          <w:szCs w:val="28"/>
+        </w:rPr>
+        <w:t> </w:t>
+      </w:r>
+      <w:r>
+        <w:rPr>
+          <w:color w:val="000000" w:themeColor="text1"/>
+          <w:sz w:val="28"/>
+          <w:szCs w:val="28"/>
+          <w:lang w:val="ru-RU"/>
+        </w:rPr>
+        <w:t>Его запомнили как</w:t>
+      </w:r>
+      <w:r>
+        <w:rPr>
+          <w:color w:val="000000" w:themeColor="text1"/>
+          <w:sz w:val="28"/>
+          <w:szCs w:val="28"/>
+        </w:rPr>
+        <w:t> </w:t>
+      </w:r>
+      <w:hyperlink r:id="rId22" w:history="1">
+        <w:r>
+          <w:rPr>
+            <w:rStyle w:val="af3"/>
+            <w:color w:val="000000" w:themeColor="text1"/>
+            <w:sz w:val="28"/>
+            <w:szCs w:val="28"/>
+            <w:u w:val="none"/>
+            <w:lang w:val="ru-RU"/>
+          </w:rPr>
+          <w:t>посредственного</w:t>
+        </w:r>
+      </w:hyperlink>
+      <w:r>
+        <w:rPr>
+          <w:color w:val="000000" w:themeColor="text1"/>
+          <w:sz w:val="28"/>
+          <w:szCs w:val="28"/>
+        </w:rPr>
+        <w:t> </w:t>
+      </w:r>
+      <w:r>
+        <w:rPr>
+          <w:color w:val="000000" w:themeColor="text1"/>
+          <w:sz w:val="28"/>
+          <w:szCs w:val="28"/>
+          <w:lang w:val="ru-RU"/>
+        </w:rPr>
+        <w:t>учителя, склонного быстро писать и стирать с доски, прежде чем ученики могли скопировать то, что он написал.</w:t>
+      </w:r>
+    </w:p>
+    <w:p>
+      <w:pPr>
+        <w:pStyle w:val="topic-paragraph"/>
+        <w:shd w:val="clear" w:color="auto" w:fill="FFFFFF"/>
+        <w:spacing w:before="0" w:beforeAutospacing="0" w:line="276" w:lineRule="auto"/>
         <w:ind w:firstLine="709"/>
         <w:jc w:val="both"/>
         <w:rPr>
-          <w:rFonts w:ascii="Times New Roman" w:hAnsi="Times New Roman" w:cs="Times New Roman"/>
-          <w:sz w:val="28"/>
-          <w:szCs w:val="28"/>
-        </w:rPr>
-      </w:pPr>
-      <w:r>
-        <w:rPr>
-          <w:rFonts w:ascii="Times New Roman" w:hAnsi="Times New Roman" w:cs="Times New Roman"/>
-          <w:sz w:val="28"/>
-          <w:szCs w:val="28"/>
-        </w:rPr>
-        <w:t xml:space="preserve"> К моменту получения аттестата зрелости Янош фон Нейман пользовался у математик</w:t>
-      </w:r>
-      <w:r>
-        <w:rPr>
-          <w:rFonts w:ascii="Times New Roman" w:hAnsi="Times New Roman" w:cs="Times New Roman"/>
-          <w:sz w:val="28"/>
-          <w:szCs w:val="28"/>
-        </w:rPr>
-        <w:t>ов</w:t>
-      </w:r>
-      <w:r>
-        <w:rPr>
-          <w:rFonts w:ascii="Times New Roman" w:hAnsi="Times New Roman" w:cs="Times New Roman"/>
-          <w:sz w:val="28"/>
-          <w:szCs w:val="28"/>
-        </w:rPr>
-        <w:t xml:space="preserve"> репутацией молодого дарования.</w:t>
-      </w:r>
-      <w:r>
-        <w:rPr>
-          <w:rFonts w:ascii="Times New Roman" w:hAnsi="Times New Roman" w:cs="Times New Roman"/>
-          <w:sz w:val="28"/>
-          <w:szCs w:val="28"/>
-        </w:rPr>
-        <w:t xml:space="preserve"> Его первая печатная работа «О расположении нулей некоторых минимальных полиномов» была написана совместно с ассистентом Будапештского университета и вышла в свет, когда фон Нейману было 18 лет. </w:t>
-      </w:r>
-    </w:p>
-    <w:p>
-      <w:pPr>
-        <w:pStyle w:val="a0"/>
+          <w:color w:val="000000" w:themeColor="text1"/>
+          <w:sz w:val="28"/>
+          <w:szCs w:val="28"/>
+          <w:lang w:val="ru-RU"/>
+        </w:rPr>
+      </w:pPr>
+      <w:r>
+        <w:rPr>
+          <w:color w:val="000000" w:themeColor="text1"/>
+          <w:sz w:val="28"/>
+          <w:szCs w:val="28"/>
+          <w:lang w:val="ru-RU"/>
+        </w:rPr>
+        <w:t xml:space="preserve">В 1930 году фон Нейман женился на Мариетт </w:t>
+      </w:r>
+      <w:proofErr w:type="spellStart"/>
+      <w:r>
+        <w:rPr>
+          <w:color w:val="000000" w:themeColor="text1"/>
+          <w:sz w:val="28"/>
+          <w:szCs w:val="28"/>
+          <w:lang w:val="ru-RU"/>
+        </w:rPr>
+        <w:t>Кевези</w:t>
+      </w:r>
+      <w:proofErr w:type="spellEnd"/>
+      <w:r>
+        <w:rPr>
+          <w:color w:val="000000" w:themeColor="text1"/>
+          <w:sz w:val="28"/>
+          <w:szCs w:val="28"/>
+          <w:lang w:val="ru-RU"/>
+        </w:rPr>
+        <w:t>.</w:t>
+      </w:r>
+      <w:r>
+        <w:rPr>
+          <w:color w:val="000000" w:themeColor="text1"/>
+          <w:sz w:val="28"/>
+          <w:szCs w:val="28"/>
+        </w:rPr>
+        <w:t> </w:t>
+      </w:r>
+      <w:r>
+        <w:rPr>
+          <w:color w:val="000000" w:themeColor="text1"/>
+          <w:sz w:val="28"/>
+          <w:szCs w:val="28"/>
+          <w:lang w:val="ru-RU"/>
+        </w:rPr>
+        <w:t>У них была одна дочь, Марина, которая позже получила известность как экономист.</w:t>
+      </w:r>
+      <w:r>
+        <w:rPr>
+          <w:color w:val="000000" w:themeColor="text1"/>
+          <w:sz w:val="28"/>
+          <w:szCs w:val="28"/>
+        </w:rPr>
+        <w:t> </w:t>
+      </w:r>
+      <w:r>
+        <w:rPr>
+          <w:color w:val="000000" w:themeColor="text1"/>
+          <w:sz w:val="28"/>
+          <w:szCs w:val="28"/>
+          <w:lang w:val="ru-RU"/>
+        </w:rPr>
+        <w:t>В 1933 году фон Нейман стал одним из первых профессоров</w:t>
+      </w:r>
+      <w:r>
+        <w:rPr>
+          <w:color w:val="000000" w:themeColor="text1"/>
+          <w:sz w:val="28"/>
+          <w:szCs w:val="28"/>
+        </w:rPr>
+        <w:t> </w:t>
+      </w:r>
+      <w:hyperlink r:id="rId23" w:history="1">
+        <w:r>
+          <w:rPr>
+            <w:rStyle w:val="af3"/>
+            <w:color w:val="000000" w:themeColor="text1"/>
+            <w:sz w:val="28"/>
+            <w:szCs w:val="28"/>
+            <w:u w:val="none"/>
+            <w:lang w:val="ru-RU"/>
+          </w:rPr>
+          <w:t>Института перспективных исследований</w:t>
+        </w:r>
+      </w:hyperlink>
+      <w:r>
+        <w:rPr>
+          <w:color w:val="000000" w:themeColor="text1"/>
+          <w:sz w:val="28"/>
+          <w:szCs w:val="28"/>
+        </w:rPr>
+        <w:t> </w:t>
+      </w:r>
+      <w:r>
+        <w:rPr>
+          <w:color w:val="000000" w:themeColor="text1"/>
+          <w:sz w:val="28"/>
+          <w:szCs w:val="28"/>
+          <w:lang w:val="ru-RU"/>
+        </w:rPr>
+        <w:t>(</w:t>
+      </w:r>
+      <w:r>
+        <w:rPr>
+          <w:color w:val="000000" w:themeColor="text1"/>
+          <w:sz w:val="28"/>
+          <w:szCs w:val="28"/>
+        </w:rPr>
+        <w:t>IAS</w:t>
+      </w:r>
+      <w:r>
+        <w:rPr>
+          <w:color w:val="000000" w:themeColor="text1"/>
+          <w:sz w:val="28"/>
+          <w:szCs w:val="28"/>
+          <w:lang w:val="ru-RU"/>
+        </w:rPr>
+        <w:t>) в</w:t>
+      </w:r>
+      <w:r>
+        <w:rPr>
+          <w:color w:val="000000" w:themeColor="text1"/>
+          <w:sz w:val="28"/>
+          <w:szCs w:val="28"/>
+        </w:rPr>
+        <w:t> </w:t>
+      </w:r>
+      <w:hyperlink r:id="rId24" w:history="1">
+        <w:r>
+          <w:rPr>
+            <w:rStyle w:val="af3"/>
+            <w:color w:val="000000" w:themeColor="text1"/>
+            <w:sz w:val="28"/>
+            <w:szCs w:val="28"/>
+            <w:u w:val="none"/>
+            <w:lang w:val="ru-RU"/>
+          </w:rPr>
+          <w:t>Принстоне</w:t>
+        </w:r>
+      </w:hyperlink>
+      <w:r>
+        <w:rPr>
+          <w:color w:val="000000" w:themeColor="text1"/>
+          <w:sz w:val="28"/>
+          <w:szCs w:val="28"/>
+          <w:lang w:val="ru-RU"/>
+        </w:rPr>
+        <w:t>, штат</w:t>
+      </w:r>
+      <w:r>
+        <w:rPr>
+          <w:color w:val="000000" w:themeColor="text1"/>
+          <w:sz w:val="28"/>
+          <w:szCs w:val="28"/>
+        </w:rPr>
+        <w:t> </w:t>
+      </w:r>
+      <w:hyperlink r:id="rId25" w:history="1">
+        <w:r>
+          <w:rPr>
+            <w:rStyle w:val="af3"/>
+            <w:color w:val="000000" w:themeColor="text1"/>
+            <w:sz w:val="28"/>
+            <w:szCs w:val="28"/>
+            <w:u w:val="none"/>
+            <w:lang w:val="ru-RU"/>
+          </w:rPr>
+          <w:t>Нью-Джерси</w:t>
+        </w:r>
+      </w:hyperlink>
+      <w:r>
+        <w:rPr>
+          <w:color w:val="000000" w:themeColor="text1"/>
+          <w:sz w:val="28"/>
+          <w:szCs w:val="28"/>
+          <w:lang w:val="ru-RU"/>
+        </w:rPr>
+        <w:t>.</w:t>
+      </w:r>
+      <w:r>
+        <w:rPr>
+          <w:color w:val="000000" w:themeColor="text1"/>
+          <w:sz w:val="28"/>
+          <w:szCs w:val="28"/>
+        </w:rPr>
+        <w:t> </w:t>
+      </w:r>
+      <w:r>
+        <w:rPr>
+          <w:color w:val="000000" w:themeColor="text1"/>
+          <w:sz w:val="28"/>
+          <w:szCs w:val="28"/>
+          <w:lang w:val="ru-RU"/>
+        </w:rPr>
+        <w:t>В том же году к власти в</w:t>
+      </w:r>
+      <w:r>
+        <w:rPr>
+          <w:color w:val="000000" w:themeColor="text1"/>
+          <w:sz w:val="28"/>
+          <w:szCs w:val="28"/>
+        </w:rPr>
+        <w:t> </w:t>
+      </w:r>
+      <w:hyperlink r:id="rId26" w:history="1">
+        <w:r>
+          <w:rPr>
+            <w:rStyle w:val="af3"/>
+            <w:color w:val="000000" w:themeColor="text1"/>
+            <w:sz w:val="28"/>
+            <w:szCs w:val="28"/>
+            <w:u w:val="none"/>
+            <w:lang w:val="ru-RU"/>
+          </w:rPr>
+          <w:t>Германии</w:t>
+        </w:r>
+      </w:hyperlink>
+      <w:r>
+        <w:rPr>
+          <w:color w:val="000000" w:themeColor="text1"/>
+          <w:sz w:val="28"/>
+          <w:szCs w:val="28"/>
+        </w:rPr>
+        <w:t> </w:t>
+      </w:r>
+      <w:r>
+        <w:rPr>
+          <w:color w:val="000000" w:themeColor="text1"/>
+          <w:sz w:val="28"/>
+          <w:szCs w:val="28"/>
+          <w:lang w:val="ru-RU"/>
+        </w:rPr>
+        <w:t>пришел</w:t>
+      </w:r>
+      <w:r>
+        <w:rPr>
+          <w:color w:val="000000" w:themeColor="text1"/>
+          <w:sz w:val="28"/>
+          <w:szCs w:val="28"/>
+        </w:rPr>
+        <w:t> </w:t>
+      </w:r>
+      <w:hyperlink r:id="rId27" w:history="1">
+        <w:r>
+          <w:rPr>
+            <w:rStyle w:val="af3"/>
+            <w:color w:val="000000" w:themeColor="text1"/>
+            <w:sz w:val="28"/>
+            <w:szCs w:val="28"/>
+            <w:u w:val="none"/>
+            <w:lang w:val="ru-RU"/>
+          </w:rPr>
+          <w:t>Адольф Гитлер</w:t>
+        </w:r>
+      </w:hyperlink>
+      <w:r>
+        <w:rPr>
+          <w:color w:val="000000" w:themeColor="text1"/>
+          <w:sz w:val="28"/>
+          <w:szCs w:val="28"/>
+          <w:lang w:val="ru-RU"/>
+        </w:rPr>
+        <w:t>, и фон Нейман отказался от своих немецких академических должностей.</w:t>
+      </w:r>
+      <w:r>
+        <w:rPr>
+          <w:color w:val="000000" w:themeColor="text1"/>
+          <w:sz w:val="28"/>
+          <w:szCs w:val="28"/>
+        </w:rPr>
+        <w:t> </w:t>
+      </w:r>
+      <w:r>
+        <w:rPr>
+          <w:color w:val="000000" w:themeColor="text1"/>
+          <w:sz w:val="28"/>
+          <w:szCs w:val="28"/>
+          <w:lang w:val="ru-RU"/>
+        </w:rPr>
+        <w:t>В часто цитируемом комментарии о</w:t>
+      </w:r>
+      <w:r>
+        <w:rPr>
+          <w:color w:val="000000" w:themeColor="text1"/>
+          <w:sz w:val="28"/>
+          <w:szCs w:val="28"/>
+        </w:rPr>
+        <w:t> </w:t>
+      </w:r>
+      <w:hyperlink r:id="rId28" w:history="1">
+        <w:r>
+          <w:rPr>
+            <w:rStyle w:val="af3"/>
+            <w:color w:val="000000" w:themeColor="text1"/>
+            <w:sz w:val="28"/>
+            <w:szCs w:val="28"/>
+            <w:u w:val="none"/>
+            <w:lang w:val="ru-RU"/>
+          </w:rPr>
+          <w:t>нацистском</w:t>
+        </w:r>
+      </w:hyperlink>
+      <w:r>
+        <w:rPr>
+          <w:color w:val="000000" w:themeColor="text1"/>
+          <w:sz w:val="28"/>
+          <w:szCs w:val="28"/>
+        </w:rPr>
+        <w:t> </w:t>
+      </w:r>
+      <w:r>
+        <w:rPr>
+          <w:color w:val="000000" w:themeColor="text1"/>
+          <w:sz w:val="28"/>
+          <w:szCs w:val="28"/>
+          <w:lang w:val="ru-RU"/>
+        </w:rPr>
+        <w:t>режиме фон Нейман написал: “Если эти ребята продержатся еще два года ... они разрушат немецкую</w:t>
+      </w:r>
+      <w:r>
+        <w:rPr>
+          <w:color w:val="000000" w:themeColor="text1"/>
+          <w:sz w:val="28"/>
+          <w:szCs w:val="28"/>
+        </w:rPr>
+        <w:t> </w:t>
+      </w:r>
+      <w:hyperlink r:id="rId29" w:history="1">
+        <w:r>
+          <w:rPr>
+            <w:rStyle w:val="af3"/>
+            <w:color w:val="000000" w:themeColor="text1"/>
+            <w:sz w:val="28"/>
+            <w:szCs w:val="28"/>
+            <w:u w:val="none"/>
+            <w:lang w:val="ru-RU"/>
+          </w:rPr>
+          <w:t>науку</w:t>
+        </w:r>
+      </w:hyperlink>
+      <w:r>
+        <w:rPr>
+          <w:color w:val="000000" w:themeColor="text1"/>
+          <w:sz w:val="28"/>
+          <w:szCs w:val="28"/>
+        </w:rPr>
+        <w:t> </w:t>
+      </w:r>
+      <w:r>
+        <w:rPr>
+          <w:color w:val="000000" w:themeColor="text1"/>
+          <w:sz w:val="28"/>
+          <w:szCs w:val="28"/>
+          <w:lang w:val="ru-RU"/>
+        </w:rPr>
+        <w:t>на целое поколение — по крайней мере”.</w:t>
+      </w:r>
+    </w:p>
+    <w:p>
+      <w:pPr>
+        <w:pStyle w:val="topic-paragraph"/>
+        <w:shd w:val="clear" w:color="auto" w:fill="FFFFFF"/>
+        <w:spacing w:before="0" w:beforeAutospacing="0" w:line="276" w:lineRule="auto"/>
         <w:ind w:firstLine="709"/>
         <w:jc w:val="both"/>
         <w:rPr>
-          <w:rFonts w:ascii="Times New Roman" w:hAnsi="Times New Roman" w:cs="Times New Roman"/>
-          <w:sz w:val="28"/>
-          <w:szCs w:val="28"/>
-        </w:rPr>
-      </w:pPr>
-      <w:r>
-        <w:rPr>
-          <w:rFonts w:ascii="Times New Roman" w:hAnsi="Times New Roman" w:cs="Times New Roman"/>
-          <w:sz w:val="28"/>
-          <w:szCs w:val="28"/>
-        </w:rPr>
-        <w:t>Вскоре фон Нейман окончил гимназию. Макс фон Нейман не считал профессию математика достаточно надежной, способной обеспечить будущее сына. Он настоял на том, чтобы его сын приобрел еще и профессию инженера-химика. Поэтому Янош поступил в Федеральную высшую техническую школу в Цюрихе, где изучал химию, и одновременно на математический факультет Будапештского университета.</w:t>
-      </w:r>
-      <w:r>
-        <w:rPr>
-          <w:rFonts w:ascii="Times New Roman" w:hAnsi="Times New Roman" w:cs="Times New Roman"/>
-          <w:sz w:val="28"/>
-          <w:szCs w:val="28"/>
-        </w:rPr>
-        <w:t xml:space="preserve"> Благодаря такому совмещению у него было свободное посещение лекций, поэтому он появлялся в Будапеште только в конце семестра </w:t>
-      </w:r>
-      <w:r>
-        <w:rPr>
-          <w:rFonts w:ascii="Times New Roman" w:hAnsi="Times New Roman" w:cs="Times New Roman"/>
-          <w:sz w:val="28"/>
-          <w:szCs w:val="28"/>
-        </w:rPr>
-        <w:t>–</w:t>
-      </w:r>
-      <w:r>
-        <w:rPr>
-          <w:rFonts w:ascii="Times New Roman" w:hAnsi="Times New Roman" w:cs="Times New Roman"/>
-          <w:sz w:val="28"/>
-          <w:szCs w:val="28"/>
-        </w:rPr>
-        <w:t xml:space="preserve"> для сдачи экзаменов. Потом </w:t>
-      </w:r>
-      <w:r>
-        <w:rPr>
-          <w:rFonts w:ascii="Times New Roman" w:hAnsi="Times New Roman" w:cs="Times New Roman"/>
-          <w:sz w:val="28"/>
-          <w:szCs w:val="28"/>
+          <w:color w:val="000000" w:themeColor="text1"/>
+          <w:sz w:val="28"/>
+          <w:szCs w:val="28"/>
+          <w:lang w:val="ru-RU"/>
+        </w:rPr>
+      </w:pPr>
+      <w:r>
+        <w:rPr>
+          <w:color w:val="000000" w:themeColor="text1"/>
+          <w:sz w:val="28"/>
+          <w:szCs w:val="28"/>
+          <w:lang w:val="ru-RU"/>
+        </w:rPr>
+        <w:t xml:space="preserve">Первый брак фон Неймана закончился разводом после того, как Мариетт влюбилась в физика </w:t>
+      </w:r>
+      <w:proofErr w:type="spellStart"/>
+      <w:r>
+        <w:rPr>
+          <w:color w:val="000000" w:themeColor="text1"/>
+          <w:sz w:val="28"/>
+          <w:szCs w:val="28"/>
+          <w:lang w:val="ru-RU"/>
+        </w:rPr>
+        <w:t>Хорнера</w:t>
+      </w:r>
+      <w:proofErr w:type="spellEnd"/>
+      <w:r>
+        <w:rPr>
+          <w:color w:val="000000" w:themeColor="text1"/>
+          <w:sz w:val="28"/>
+          <w:szCs w:val="28"/>
+          <w:lang w:val="ru-RU"/>
+        </w:rPr>
+        <w:t xml:space="preserve"> Купера.</w:t>
+      </w:r>
+      <w:r>
+        <w:rPr>
+          <w:color w:val="000000" w:themeColor="text1"/>
+          <w:sz w:val="28"/>
+          <w:szCs w:val="28"/>
+        </w:rPr>
+        <w:t> </w:t>
+      </w:r>
+      <w:r>
+        <w:rPr>
+          <w:color w:val="000000" w:themeColor="text1"/>
+          <w:sz w:val="28"/>
+          <w:szCs w:val="28"/>
+          <w:lang w:val="ru-RU"/>
+        </w:rPr>
+        <w:t>Их расставание в 1937 году было</w:t>
+      </w:r>
+      <w:r>
+        <w:rPr>
+          <w:color w:val="000000" w:themeColor="text1"/>
+          <w:sz w:val="28"/>
+          <w:szCs w:val="28"/>
+        </w:rPr>
+        <w:t> </w:t>
+      </w:r>
+      <w:hyperlink r:id="rId30" w:history="1">
+        <w:r>
+          <w:rPr>
+            <w:rStyle w:val="af3"/>
+            <w:color w:val="000000" w:themeColor="text1"/>
+            <w:sz w:val="28"/>
+            <w:szCs w:val="28"/>
+            <w:u w:val="none"/>
+            <w:lang w:val="ru-RU"/>
+          </w:rPr>
+          <w:t>дружественным</w:t>
+        </w:r>
+      </w:hyperlink>
+      <w:r>
+        <w:rPr>
+          <w:color w:val="000000" w:themeColor="text1"/>
+          <w:sz w:val="28"/>
+          <w:szCs w:val="28"/>
+        </w:rPr>
+        <w:t> </w:t>
+      </w:r>
+      <w:r>
+        <w:rPr>
+          <w:color w:val="000000" w:themeColor="text1"/>
+          <w:sz w:val="28"/>
+          <w:szCs w:val="28"/>
+          <w:lang w:val="ru-RU"/>
+        </w:rPr>
+        <w:t>и позволило Марине провести подростковые годы со своим отцом.</w:t>
+      </w:r>
+      <w:r>
+        <w:rPr>
+          <w:color w:val="000000" w:themeColor="text1"/>
+          <w:sz w:val="28"/>
+          <w:szCs w:val="28"/>
+        </w:rPr>
+        <w:t> </w:t>
+      </w:r>
+      <w:r>
+        <w:rPr>
+          <w:color w:val="000000" w:themeColor="text1"/>
+          <w:sz w:val="28"/>
+          <w:szCs w:val="28"/>
+          <w:lang w:val="ru-RU"/>
+        </w:rPr>
+        <w:t>Фон Нейман быстро возобновил отношения со своей возлюбленной детства Кларой Дан, которая сама была замужем за другим.</w:t>
+      </w:r>
+      <w:r>
+        <w:rPr>
+          <w:color w:val="000000" w:themeColor="text1"/>
+          <w:sz w:val="28"/>
+          <w:szCs w:val="28"/>
+        </w:rPr>
+        <w:t> </w:t>
+      </w:r>
+      <w:r>
+        <w:rPr>
+          <w:color w:val="000000" w:themeColor="text1"/>
+          <w:sz w:val="28"/>
+          <w:szCs w:val="28"/>
+          <w:lang w:val="ru-RU"/>
+        </w:rPr>
+        <w:t>Дэн разве</w:t>
+      </w:r>
+      <w:r>
+        <w:rPr>
+          <w:color w:val="000000" w:themeColor="text1"/>
+          <w:sz w:val="28"/>
+          <w:szCs w:val="28"/>
+          <w:lang w:val="ru-RU"/>
         </w:rPr>
         <w:lastRenderedPageBreak/>
-        <w:t>уезжал в Цюрих или Берлин, но не для того, чтобы изучать химию, а для подготовки к печати своих работ, бесед с коллегами-математиками</w:t>
-      </w:r>
-      <w:r>
-        <w:rPr>
-          <w:rFonts w:ascii="Times New Roman" w:hAnsi="Times New Roman" w:cs="Times New Roman"/>
-          <w:sz w:val="28"/>
-          <w:szCs w:val="28"/>
-        </w:rPr>
-        <w:t xml:space="preserve">, посещения семинаров. </w:t>
-      </w:r>
-      <w:r>
-        <w:rPr>
-          <w:rFonts w:ascii="Times New Roman" w:hAnsi="Times New Roman" w:cs="Times New Roman"/>
-          <w:sz w:val="28"/>
-          <w:szCs w:val="28"/>
-        </w:rPr>
-        <w:t>Фон Нейман считал, что за этот период он очень много узнал у двух математиков: Эрхарда Шмидта и Германа Вейля. Когда Вейлю понадобилось отлучиться во время семестра, чтение курса занего продолжил фон Нейман.</w:t>
-      </w:r>
-    </w:p>
-    <w:p>
-      <w:pPr>
-        <w:pStyle w:val="a0"/>
-        <w:rPr>
-          <w:rFonts w:ascii="Times New Roman" w:hAnsi="Times New Roman" w:cs="Times New Roman"/>
-          <w:sz w:val="28"/>
-          <w:szCs w:val="28"/>
-        </w:rPr>
-      </w:pPr>
-    </w:p>
-    <w:p>
-      <w:pPr>
-        <w:pStyle w:val="2"/>
-        <w:jc w:val="center"/>
-        <w:rPr>
-          <w:rFonts w:ascii="Times New Roman" w:hAnsi="Times New Roman" w:cs="Times New Roman"/>
-        </w:rPr>
-      </w:pPr>
-      <w:r>
-        <w:rPr>
-          <w:rFonts w:ascii="Times New Roman" w:hAnsi="Times New Roman" w:cs="Times New Roman"/>
-        </w:rPr>
-        <w:t>Достижения</w:t>
-      </w:r>
-    </w:p>
-    <w:p>
-      <w:pPr>
-        <w:pStyle w:val="a0"/>
-        <w:jc w:val="both"/>
-        <w:rPr>
-          <w:rFonts w:ascii="Times New Roman" w:hAnsi="Times New Roman" w:cs="Times New Roman"/>
-          <w:sz w:val="28"/>
-          <w:szCs w:val="28"/>
-        </w:rPr>
-      </w:pPr>
-    </w:p>
-    <w:p>
-      <w:pPr>
-        <w:pStyle w:val="a0"/>
+        <w:t>лась с мужем и вышла замуж за фон Неймана в 1938 году.</w:t>
+      </w:r>
+      <w:r>
+        <w:rPr>
+          <w:color w:val="000000" w:themeColor="text1"/>
+          <w:sz w:val="28"/>
+          <w:szCs w:val="28"/>
+        </w:rPr>
+        <w:t> </w:t>
+      </w:r>
+      <w:r>
+        <w:rPr>
+          <w:color w:val="000000" w:themeColor="text1"/>
+          <w:sz w:val="28"/>
+          <w:szCs w:val="28"/>
+          <w:lang w:val="ru-RU"/>
+        </w:rPr>
+        <w:t>Этот второй брак продлился до конца жизни фон Неймана, хотя письма супругов свидетельствуют о почти непрерывной истории ссор и предполагаемого пренебрежения.</w:t>
+      </w:r>
+      <w:r>
+        <w:rPr>
+          <w:color w:val="000000" w:themeColor="text1"/>
+          <w:sz w:val="28"/>
+          <w:szCs w:val="28"/>
+        </w:rPr>
+        <w:t> </w:t>
+      </w:r>
+      <w:r>
+        <w:rPr>
+          <w:color w:val="000000" w:themeColor="text1"/>
+          <w:sz w:val="28"/>
+          <w:szCs w:val="28"/>
+          <w:lang w:val="ru-RU"/>
+        </w:rPr>
+        <w:t>Клара была умной женщиной, которая разделяла многие интересы своего мужа и работала программистом компьютеров.</w:t>
+      </w:r>
+    </w:p>
+    <w:p>
+      <w:pPr>
+        <w:pStyle w:val="topic-paragraph"/>
+        <w:shd w:val="clear" w:color="auto" w:fill="FFFFFF"/>
+        <w:spacing w:before="0" w:beforeAutospacing="0" w:line="276" w:lineRule="auto"/>
         <w:ind w:firstLine="709"/>
         <w:jc w:val="both"/>
         <w:rPr>
-          <w:rFonts w:ascii="Times New Roman" w:hAnsi="Times New Roman" w:cs="Times New Roman"/>
-          <w:color w:val="202122"/>
-          <w:sz w:val="28"/>
-          <w:szCs w:val="28"/>
-          <w:shd w:val="clear" w:color="auto" w:fill="FFFFFF"/>
-        </w:rPr>
-      </w:pPr>
-      <w:r>
-        <w:rPr>
-          <w:rFonts w:ascii="Times New Roman" w:hAnsi="Times New Roman" w:cs="Times New Roman"/>
-          <w:color w:val="202122"/>
-          <w:sz w:val="28"/>
-          <w:szCs w:val="28"/>
-          <w:shd w:val="clear" w:color="auto" w:fill="FFFFFF"/>
-        </w:rPr>
-        <w:t>Первая работа фон Неймана по аксиоматической теории множеств вышла в свет в 192 году. Она называлась «К введению трансфинитных ординальных чисел». Фон Нейман разработал свою систему аксиом и изложил ее в докторской диссертации и двух статьях. Он построил замечательную систему аксиом теории множеств, такую же простую, как гильбертовая для евклидовой геометрии. Система аксиом фон Неймана занимает немногим более одной страницы печатного текста.</w:t>
-      </w:r>
-    </w:p>
-    <w:p>
-      <w:pPr>
-        <w:pStyle w:val="a0"/>
+          <w:color w:val="000000" w:themeColor="text1"/>
+          <w:sz w:val="28"/>
+          <w:szCs w:val="28"/>
+          <w:lang w:val="ru-RU"/>
+        </w:rPr>
+      </w:pPr>
+      <w:r>
+        <w:rPr>
+          <w:color w:val="000000" w:themeColor="text1"/>
+          <w:sz w:val="28"/>
+          <w:szCs w:val="28"/>
+          <w:lang w:val="ru-RU"/>
+        </w:rPr>
+        <w:t>Движимый постоянным желанием разработать математические методы, подходящие для</w:t>
+      </w:r>
+      <w:r>
+        <w:rPr>
+          <w:color w:val="000000" w:themeColor="text1"/>
+          <w:sz w:val="28"/>
+          <w:szCs w:val="28"/>
+        </w:rPr>
+        <w:t> </w:t>
+      </w:r>
+      <w:hyperlink r:id="rId31" w:history="1">
+        <w:r>
+          <w:rPr>
+            <w:rStyle w:val="af3"/>
+            <w:color w:val="000000" w:themeColor="text1"/>
+            <w:sz w:val="28"/>
+            <w:szCs w:val="28"/>
+            <w:u w:val="none"/>
+            <w:lang w:val="ru-RU"/>
+          </w:rPr>
+          <w:t>квантовых</w:t>
+        </w:r>
+      </w:hyperlink>
+      <w:r>
+        <w:rPr>
+          <w:color w:val="000000" w:themeColor="text1"/>
+          <w:sz w:val="28"/>
+          <w:szCs w:val="28"/>
+        </w:rPr>
+        <w:t> </w:t>
+      </w:r>
+      <w:r>
+        <w:rPr>
+          <w:color w:val="000000" w:themeColor="text1"/>
+          <w:sz w:val="28"/>
+          <w:szCs w:val="28"/>
+          <w:lang w:val="ru-RU"/>
+        </w:rPr>
+        <w:t>явлений, фон Нейман представил теорию колец операторов, ныне известную как</w:t>
+      </w:r>
+      <w:r>
+        <w:rPr>
+          <w:color w:val="000000" w:themeColor="text1"/>
+          <w:sz w:val="28"/>
+          <w:szCs w:val="28"/>
+        </w:rPr>
+        <w:t> </w:t>
+      </w:r>
+      <w:hyperlink r:id="rId32" w:history="1">
+        <w:r>
+          <w:rPr>
+            <w:rStyle w:val="af3"/>
+            <w:color w:val="000000" w:themeColor="text1"/>
+            <w:sz w:val="28"/>
+            <w:szCs w:val="28"/>
+            <w:u w:val="none"/>
+            <w:lang w:val="ru-RU"/>
+          </w:rPr>
+          <w:t>алгебры фон Неймана</w:t>
+        </w:r>
+      </w:hyperlink>
+      <w:r>
+        <w:rPr>
+          <w:color w:val="000000" w:themeColor="text1"/>
+          <w:sz w:val="28"/>
+          <w:szCs w:val="28"/>
+        </w:rPr>
+        <w:t> </w:t>
+      </w:r>
+      <w:r>
+        <w:rPr>
+          <w:color w:val="000000" w:themeColor="text1"/>
+          <w:sz w:val="28"/>
+          <w:szCs w:val="28"/>
+          <w:lang w:val="ru-RU"/>
+        </w:rPr>
+        <w:t>(с 1929 по 1940-е годы).</w:t>
+      </w:r>
+      <w:r>
+        <w:rPr>
+          <w:color w:val="000000" w:themeColor="text1"/>
+          <w:sz w:val="28"/>
+          <w:szCs w:val="28"/>
+        </w:rPr>
+        <w:t> </w:t>
+      </w:r>
+      <w:r>
+        <w:rPr>
+          <w:color w:val="000000" w:themeColor="text1"/>
+          <w:sz w:val="28"/>
+          <w:szCs w:val="28"/>
+          <w:lang w:val="ru-RU"/>
+        </w:rPr>
+        <w:t>Другие достижения включают доказательство квазиэргодической</w:t>
+      </w:r>
+      <w:r>
+        <w:rPr>
+          <w:color w:val="000000" w:themeColor="text1"/>
+          <w:sz w:val="28"/>
+          <w:szCs w:val="28"/>
+        </w:rPr>
+        <w:t> </w:t>
+      </w:r>
+      <w:hyperlink r:id="rId33" w:history="1">
+        <w:r>
+          <w:rPr>
+            <w:rStyle w:val="af3"/>
+            <w:color w:val="000000" w:themeColor="text1"/>
+            <w:sz w:val="28"/>
+            <w:szCs w:val="28"/>
+            <w:u w:val="none"/>
+            <w:lang w:val="ru-RU"/>
+          </w:rPr>
+          <w:t>гипотезы</w:t>
+        </w:r>
+      </w:hyperlink>
+      <w:r>
+        <w:rPr>
+          <w:color w:val="000000" w:themeColor="text1"/>
+          <w:sz w:val="28"/>
+          <w:szCs w:val="28"/>
+        </w:rPr>
+        <w:t> </w:t>
+      </w:r>
+      <w:r>
+        <w:rPr>
+          <w:color w:val="000000" w:themeColor="text1"/>
+          <w:sz w:val="28"/>
+          <w:szCs w:val="28"/>
+          <w:lang w:val="ru-RU"/>
+        </w:rPr>
+        <w:t>(1932) и важную работу по теории решеток (1935-37).</w:t>
+      </w:r>
+      <w:r>
+        <w:rPr>
+          <w:color w:val="000000" w:themeColor="text1"/>
+          <w:sz w:val="28"/>
+          <w:szCs w:val="28"/>
+        </w:rPr>
+        <w:t> </w:t>
+      </w:r>
+      <w:r>
+        <w:rPr>
+          <w:color w:val="000000" w:themeColor="text1"/>
+          <w:sz w:val="28"/>
+          <w:szCs w:val="28"/>
+          <w:lang w:val="ru-RU"/>
+        </w:rPr>
+        <w:t>Внимание фон Неймана привлекала не только новая</w:t>
+      </w:r>
+      <w:r>
+        <w:rPr>
+          <w:color w:val="000000" w:themeColor="text1"/>
+          <w:sz w:val="28"/>
+          <w:szCs w:val="28"/>
+        </w:rPr>
+        <w:t> </w:t>
+      </w:r>
+      <w:hyperlink r:id="rId34" w:history="1">
+        <w:r>
+          <w:rPr>
+            <w:rStyle w:val="af3"/>
+            <w:color w:val="000000" w:themeColor="text1"/>
+            <w:sz w:val="28"/>
+            <w:szCs w:val="28"/>
+            <w:u w:val="none"/>
+            <w:lang w:val="ru-RU"/>
+          </w:rPr>
+          <w:t>физика</w:t>
+        </w:r>
+      </w:hyperlink>
+      <w:r>
+        <w:rPr>
+          <w:color w:val="000000" w:themeColor="text1"/>
+          <w:sz w:val="28"/>
+          <w:szCs w:val="28"/>
+          <w:lang w:val="ru-RU"/>
+        </w:rPr>
+        <w:t>.</w:t>
+      </w:r>
+      <w:r>
+        <w:rPr>
+          <w:color w:val="000000" w:themeColor="text1"/>
+          <w:sz w:val="28"/>
+          <w:szCs w:val="28"/>
+        </w:rPr>
+        <w:t> </w:t>
+      </w:r>
+      <w:r>
+        <w:rPr>
+          <w:color w:val="000000" w:themeColor="text1"/>
+          <w:sz w:val="28"/>
+          <w:szCs w:val="28"/>
+          <w:lang w:val="ru-RU"/>
+        </w:rPr>
+        <w:t>Лекция 1932 года в Принстоне “О некоторых уравнениях экономики и обобщении теоремы Брауэра о неподвижной точке” (опубликована в 1937 году) стала</w:t>
+      </w:r>
+      <w:r>
+        <w:rPr>
+          <w:color w:val="000000" w:themeColor="text1"/>
+          <w:sz w:val="28"/>
+          <w:szCs w:val="28"/>
+        </w:rPr>
+        <w:t> </w:t>
+      </w:r>
+      <w:hyperlink r:id="rId35" w:history="1">
+        <w:r>
+          <w:rPr>
+            <w:rStyle w:val="af3"/>
+            <w:color w:val="000000" w:themeColor="text1"/>
+            <w:sz w:val="28"/>
+            <w:szCs w:val="28"/>
+            <w:u w:val="none"/>
+            <w:lang w:val="ru-RU"/>
+          </w:rPr>
+          <w:t>основополагающим</w:t>
+        </w:r>
+      </w:hyperlink>
+      <w:r>
+        <w:rPr>
+          <w:color w:val="000000" w:themeColor="text1"/>
+          <w:sz w:val="28"/>
+          <w:szCs w:val="28"/>
+        </w:rPr>
+        <w:t> </w:t>
+      </w:r>
+      <w:r>
+        <w:rPr>
+          <w:color w:val="000000" w:themeColor="text1"/>
+          <w:sz w:val="28"/>
+          <w:szCs w:val="28"/>
+          <w:lang w:val="ru-RU"/>
+        </w:rPr>
+        <w:t>вкладом в линейное и нелинейное программирование в</w:t>
+      </w:r>
+      <w:r>
+        <w:rPr>
+          <w:color w:val="000000" w:themeColor="text1"/>
+          <w:sz w:val="28"/>
+          <w:szCs w:val="28"/>
+        </w:rPr>
+        <w:t> </w:t>
+      </w:r>
+      <w:hyperlink r:id="rId36" w:history="1">
+        <w:r>
+          <w:rPr>
+            <w:rStyle w:val="af3"/>
+            <w:color w:val="000000" w:themeColor="text1"/>
+            <w:sz w:val="28"/>
+            <w:szCs w:val="28"/>
+            <w:u w:val="none"/>
+            <w:lang w:val="ru-RU"/>
+          </w:rPr>
+          <w:t>экономике</w:t>
+        </w:r>
+      </w:hyperlink>
+      <w:r>
+        <w:rPr>
+          <w:color w:val="000000" w:themeColor="text1"/>
+          <w:sz w:val="28"/>
+          <w:szCs w:val="28"/>
+          <w:lang w:val="ru-RU"/>
+        </w:rPr>
+        <w:t>.</w:t>
+      </w:r>
+      <w:r>
+        <w:rPr>
+          <w:color w:val="000000" w:themeColor="text1"/>
+          <w:sz w:val="28"/>
+          <w:szCs w:val="28"/>
+        </w:rPr>
+        <w:t> </w:t>
+      </w:r>
+      <w:r>
+        <w:rPr>
+          <w:color w:val="000000" w:themeColor="text1"/>
+          <w:sz w:val="28"/>
+          <w:szCs w:val="28"/>
+          <w:lang w:val="ru-RU"/>
+        </w:rPr>
+        <w:t xml:space="preserve">“Почти периодические функции и группы” (1934-35) был удостоен премии </w:t>
+      </w:r>
+      <w:proofErr w:type="spellStart"/>
+      <w:r>
+        <w:rPr>
+          <w:color w:val="000000" w:themeColor="text1"/>
+          <w:sz w:val="28"/>
+          <w:szCs w:val="28"/>
+          <w:lang w:val="ru-RU"/>
+        </w:rPr>
+        <w:t>Бошера</w:t>
+      </w:r>
+      <w:proofErr w:type="spellEnd"/>
+      <w:r>
+        <w:rPr>
+          <w:color w:val="000000" w:themeColor="text1"/>
+          <w:sz w:val="28"/>
+          <w:szCs w:val="28"/>
+          <w:lang w:val="ru-RU"/>
+        </w:rPr>
+        <w:t xml:space="preserve"> Американского математического общества в 1938 году.</w:t>
+      </w:r>
+    </w:p>
+    <w:p>
+      <w:pPr>
+        <w:pStyle w:val="topic-paragraph"/>
+        <w:shd w:val="clear" w:color="auto" w:fill="FFFFFF"/>
+        <w:spacing w:before="0" w:beforeAutospacing="0" w:after="0" w:afterAutospacing="0" w:line="276" w:lineRule="auto"/>
         <w:ind w:firstLine="709"/>
         <w:jc w:val="both"/>
         <w:rPr>
-          <w:rFonts w:ascii="Times New Roman" w:hAnsi="Times New Roman" w:cs="Times New Roman"/>
-          <w:color w:val="202122"/>
-          <w:sz w:val="28"/>
-          <w:szCs w:val="28"/>
-          <w:shd w:val="clear" w:color="auto" w:fill="FFFFFF"/>
-        </w:rPr>
-      </w:pPr>
-      <w:r>
-        <w:rPr>
-          <w:rFonts w:ascii="Times New Roman" w:hAnsi="Times New Roman" w:cs="Times New Roman"/>
-          <w:color w:val="202122"/>
-          <w:sz w:val="28"/>
-          <w:szCs w:val="28"/>
-          <w:shd w:val="clear" w:color="auto" w:fill="FFFFFF"/>
-        </w:rPr>
-        <w:t>В 1925 году Нейман получает диплом инженера-химика в Цюрихе и успешно защищает диссертацию «Аксиоматическое построение теории множеств» на звание доктора философии в Будапештском университете. Молодой доктор отправляется совершенствовать свои знания в Геттингенский университет, где в то время читали лекции люди, чьи имена стали гордостью науки: К. Рунге, Ф. Клейн, Э. Ландау, Д. Гильберт, Э. Цермело, Г. Вейль, Г. Минковский, Ф. Франк, М. Борн и многие другие.</w:t>
+          <w:color w:val="000000" w:themeColor="text1"/>
+          <w:sz w:val="28"/>
+          <w:szCs w:val="28"/>
+          <w:lang w:val="ru-RU"/>
+        </w:rPr>
+      </w:pPr>
+      <w:r>
+        <w:rPr>
+          <w:color w:val="000000" w:themeColor="text1"/>
+          <w:sz w:val="28"/>
+          <w:szCs w:val="28"/>
+          <w:lang w:val="ru-RU"/>
+        </w:rPr>
+        <w:t>Хотя фон Нейман больше не был преподавателем, он стал легендой</w:t>
+      </w:r>
+      <w:r>
+        <w:rPr>
+          <w:color w:val="000000" w:themeColor="text1"/>
+          <w:sz w:val="28"/>
+          <w:szCs w:val="28"/>
+        </w:rPr>
+        <w:t> </w:t>
+      </w:r>
+      <w:hyperlink r:id="rId37" w:history="1">
+        <w:r>
+          <w:rPr>
+            <w:rStyle w:val="af3"/>
+            <w:color w:val="000000" w:themeColor="text1"/>
+            <w:sz w:val="28"/>
+            <w:szCs w:val="28"/>
+            <w:u w:val="none"/>
+            <w:lang w:val="ru-RU"/>
+          </w:rPr>
+          <w:t>Принстона</w:t>
+        </w:r>
+      </w:hyperlink>
+      <w:r>
+        <w:rPr>
+          <w:color w:val="000000" w:themeColor="text1"/>
+          <w:sz w:val="28"/>
+          <w:szCs w:val="28"/>
+        </w:rPr>
+        <w:t> </w:t>
+      </w:r>
+      <w:r>
+        <w:rPr>
+          <w:color w:val="000000" w:themeColor="text1"/>
+          <w:sz w:val="28"/>
+          <w:szCs w:val="28"/>
+          <w:lang w:val="ru-RU"/>
+        </w:rPr>
+        <w:t>.</w:t>
+      </w:r>
+      <w:r>
+        <w:rPr>
+          <w:color w:val="000000" w:themeColor="text1"/>
+          <w:sz w:val="28"/>
+          <w:szCs w:val="28"/>
+        </w:rPr>
+        <w:t> </w:t>
+      </w:r>
+      <w:r>
+        <w:rPr>
+          <w:color w:val="000000" w:themeColor="text1"/>
+          <w:sz w:val="28"/>
+          <w:szCs w:val="28"/>
+          <w:lang w:val="ru-RU"/>
+        </w:rPr>
+        <w:t>Говорили, что он подшучивал над Эйнштейном, мог</w:t>
+      </w:r>
+      <w:r>
+        <w:rPr>
+          <w:color w:val="000000" w:themeColor="text1"/>
+          <w:sz w:val="28"/>
+          <w:szCs w:val="28"/>
+        </w:rPr>
+        <w:t> </w:t>
+      </w:r>
+      <w:hyperlink r:id="rId38" w:history="1">
+        <w:r>
+          <w:rPr>
+            <w:rStyle w:val="af3"/>
+            <w:color w:val="000000" w:themeColor="text1"/>
+            <w:sz w:val="28"/>
+            <w:szCs w:val="28"/>
+            <w:u w:val="none"/>
+            <w:lang w:val="ru-RU"/>
+          </w:rPr>
+          <w:t>дословно</w:t>
+        </w:r>
+      </w:hyperlink>
+      <w:r>
+        <w:rPr>
+          <w:color w:val="000000" w:themeColor="text1"/>
+          <w:sz w:val="28"/>
+          <w:szCs w:val="28"/>
+        </w:rPr>
+        <w:t> </w:t>
+      </w:r>
+      <w:r>
+        <w:rPr>
+          <w:color w:val="000000" w:themeColor="text1"/>
+          <w:sz w:val="28"/>
+          <w:szCs w:val="28"/>
+          <w:lang w:val="ru-RU"/>
+        </w:rPr>
+        <w:t>пересказывать книги, которые читал годами ранее, и мог редактировать компьютерный код на</w:t>
+      </w:r>
+      <w:r>
+        <w:rPr>
+          <w:color w:val="000000" w:themeColor="text1"/>
+          <w:sz w:val="28"/>
+          <w:szCs w:val="28"/>
+        </w:rPr>
+        <w:t> </w:t>
+      </w:r>
+      <w:hyperlink r:id="rId39" w:history="1">
+        <w:r>
+          <w:rPr>
+            <w:rStyle w:val="af3"/>
+            <w:color w:val="000000" w:themeColor="text1"/>
+            <w:sz w:val="28"/>
+            <w:szCs w:val="28"/>
+            <w:u w:val="none"/>
+            <w:lang w:val="ru-RU"/>
+          </w:rPr>
+          <w:t>ассемблере</w:t>
+        </w:r>
+      </w:hyperlink>
+      <w:r>
+        <w:rPr>
+          <w:color w:val="000000" w:themeColor="text1"/>
+          <w:sz w:val="28"/>
+          <w:szCs w:val="28"/>
+        </w:rPr>
+        <w:t> </w:t>
+      </w:r>
+      <w:r>
+        <w:rPr>
+          <w:color w:val="000000" w:themeColor="text1"/>
+          <w:sz w:val="28"/>
+          <w:szCs w:val="28"/>
+          <w:lang w:val="ru-RU"/>
+        </w:rPr>
+        <w:t>в своей голове.</w:t>
+      </w:r>
+      <w:r>
+        <w:rPr>
+          <w:color w:val="000000" w:themeColor="text1"/>
+          <w:sz w:val="28"/>
+          <w:szCs w:val="28"/>
+        </w:rPr>
+        <w:t> </w:t>
+      </w:r>
+      <w:r>
+        <w:rPr>
+          <w:color w:val="000000" w:themeColor="text1"/>
+          <w:sz w:val="28"/>
+          <w:szCs w:val="28"/>
+          <w:lang w:val="ru-RU"/>
+        </w:rPr>
+        <w:t>Природная дипломатичность фон Неймана помогла ему легко продвигаться среди интеллигенции Принстона, где он часто проявлял тактичную скромность.</w:t>
+      </w:r>
+      <w:r>
+        <w:rPr>
+          <w:color w:val="000000" w:themeColor="text1"/>
+          <w:sz w:val="28"/>
+          <w:szCs w:val="28"/>
+        </w:rPr>
+        <w:t> </w:t>
+      </w:r>
+      <w:r>
+        <w:rPr>
+          <w:color w:val="000000" w:themeColor="text1"/>
+          <w:sz w:val="28"/>
+          <w:szCs w:val="28"/>
+          <w:lang w:val="ru-RU"/>
+        </w:rPr>
+        <w:t>Однажды он сказал, что чувствует, что не оправдал всего, чего от него ожидали.</w:t>
+      </w:r>
+      <w:r>
+        <w:rPr>
+          <w:color w:val="000000" w:themeColor="text1"/>
+          <w:sz w:val="28"/>
+          <w:szCs w:val="28"/>
+        </w:rPr>
+        <w:t> </w:t>
+      </w:r>
+      <w:r>
+        <w:rPr>
+          <w:color w:val="000000" w:themeColor="text1"/>
+          <w:sz w:val="28"/>
+          <w:szCs w:val="28"/>
+          <w:lang w:val="ru-RU"/>
+        </w:rPr>
+        <w:t>Он никогда не был похож на стереотипного математика, но был известен как остроумный, веселый и агрессивный водитель — его частые автомобильные аварии привели к тому, что один из перекрестков Принстона получил название “угол фон Неймана”.</w:t>
       </w:r>
     </w:p>
     <w:p>
@@ -2209,104 +4446,10 @@
         <w:jc w:val="both"/>
         <w:rPr>
           <w:rFonts w:ascii="Times New Roman" w:hAnsi="Times New Roman" w:cs="Times New Roman"/>
-          <w:color w:val="202122"/>
-          <w:sz w:val="28"/>
-          <w:szCs w:val="28"/>
-          <w:shd w:val="clear" w:color="auto" w:fill="FFFFFF"/>
-        </w:rPr>
-      </w:pPr>
-      <w:r>
-        <w:rPr>
-          <w:rFonts w:ascii="Times New Roman" w:hAnsi="Times New Roman" w:cs="Times New Roman"/>
-          <w:color w:val="202122"/>
-          <w:sz w:val="28"/>
-          <w:szCs w:val="28"/>
-          <w:shd w:val="clear" w:color="auto" w:fill="FFFFFF"/>
-        </w:rPr>
-        <w:t>В Геттингене Нейман познакомился с идеями, зарождавшейся тогда квантовой механики. Ее математическое обоснование сразу захватило его. Совместно с Д. Гильбертом фон Нейман написал статью «Об основаниях квантовой механики». Потом он впускает серию работ «Математическое обоснование квантовой механики», «Теоретико-вероятностное построение квантовой механики» и «Термодинамика квантовомеханических систем».</w:t>
-      </w:r>
-      <w:r>
-        <w:rPr>
-          <w:rFonts w:ascii="Times New Roman" w:hAnsi="Times New Roman" w:cs="Times New Roman"/>
-          <w:color w:val="202122"/>
-          <w:sz w:val="28"/>
-          <w:szCs w:val="28"/>
-          <w:shd w:val="clear" w:color="auto" w:fill="FFFFFF"/>
-        </w:rPr>
-        <w:t xml:space="preserve"> В работах фон Неймана квантовая механика обрела свой естественный язык – язык операторов, действующих</w:t>
-      </w:r>
-      <w:r>
-        <w:rPr>
-          <w:rFonts w:ascii="Times New Roman" w:hAnsi="Times New Roman" w:cs="Times New Roman"/>
-          <w:color w:val="202122"/>
-          <w:sz w:val="28"/>
-          <w:szCs w:val="28"/>
-          <w:shd w:val="clear" w:color="auto" w:fill="FFFFFF"/>
-        </w:rPr>
-        <w:t xml:space="preserve"> в гильбертовом пространстве состояний. В его работах была подведена прочная математическая основа под статистическую интерпретацию квантовой механики.</w:t>
-      </w:r>
-      <w:r>
-        <w:rPr>
-          <w:rFonts w:ascii="Times New Roman" w:hAnsi="Times New Roman" w:cs="Times New Roman"/>
-          <w:color w:val="202122"/>
-          <w:sz w:val="28"/>
-          <w:szCs w:val="28"/>
-          <w:shd w:val="clear" w:color="auto" w:fill="FFFFFF"/>
-        </w:rPr>
-        <w:t xml:space="preserve"> Введено новое понятие матрицы, плотности, доказан квантовый аналог </w:t>
-      </w:r>
-      <w:r>
-        <w:rPr>
-          <w:rFonts w:ascii="Times New Roman" w:hAnsi="Times New Roman" w:cs="Times New Roman"/>
-          <w:color w:val="202122"/>
-          <w:sz w:val="28"/>
-          <w:szCs w:val="28"/>
-          <w:shd w:val="clear" w:color="auto" w:fill="FFFFFF"/>
-          <w:lang w:val="en-US"/>
-        </w:rPr>
-        <w:t>H</w:t>
-      </w:r>
-      <w:r>
-        <w:rPr>
-          <w:rFonts w:ascii="Times New Roman" w:hAnsi="Times New Roman" w:cs="Times New Roman"/>
-          <w:color w:val="202122"/>
-          <w:sz w:val="28"/>
-          <w:szCs w:val="28"/>
-          <w:shd w:val="clear" w:color="auto" w:fill="FFFFFF"/>
-        </w:rPr>
-        <w:t>-</w:t>
-      </w:r>
-      <w:r>
-        <w:rPr>
-          <w:rFonts w:ascii="Times New Roman" w:hAnsi="Times New Roman" w:cs="Times New Roman"/>
-          <w:color w:val="202122"/>
-          <w:sz w:val="28"/>
-          <w:szCs w:val="28"/>
-          <w:shd w:val="clear" w:color="auto" w:fill="FFFFFF"/>
-        </w:rPr>
-        <w:t xml:space="preserve">теоремы Больцмана и </w:t>
-      </w:r>
-      <w:r>
-        <w:rPr>
-          <w:rFonts w:ascii="Times New Roman" w:hAnsi="Times New Roman" w:cs="Times New Roman"/>
-          <w:color w:val="202122"/>
-          <w:sz w:val="28"/>
-          <w:szCs w:val="28"/>
-          <w:shd w:val="clear" w:color="auto" w:fill="FFFFFF"/>
-        </w:rPr>
-        <w:lastRenderedPageBreak/>
-        <w:t>Эргодической теоремы. На основе этих работ фон Нейман начал другой цикл – по теории операторов</w:t>
-      </w:r>
-      <w:r>
-        <w:rPr>
-          <w:rFonts w:ascii="Times New Roman" w:hAnsi="Times New Roman" w:cs="Times New Roman"/>
-          <w:color w:val="202122"/>
-          <w:sz w:val="28"/>
-          <w:szCs w:val="28"/>
-          <w:shd w:val="clear" w:color="auto" w:fill="FFFFFF"/>
-        </w:rPr>
-        <w:t>, благодаря которому он считается основоположником современного функционального анализа.</w:t>
-      </w:r>
+          <w:sz w:val="28"/>
+          <w:szCs w:val="28"/>
+        </w:rPr>
+      </w:pPr>
     </w:p>
     <w:p>
       <w:pPr>
@@ -2315,22 +4458,10 @@
         <w:jc w:val="both"/>
         <w:rPr>
           <w:rFonts w:ascii="Times New Roman" w:hAnsi="Times New Roman" w:cs="Times New Roman"/>
-          <w:color w:val="202122"/>
-          <w:sz w:val="28"/>
-          <w:szCs w:val="28"/>
-          <w:shd w:val="clear" w:color="auto" w:fill="FFFFFF"/>
-        </w:rPr>
-      </w:pPr>
-      <w:r>
-        <w:rPr>
-          <w:rFonts w:ascii="Times New Roman" w:hAnsi="Times New Roman" w:cs="Times New Roman"/>
-          <w:color w:val="202122"/>
-          <w:sz w:val="28"/>
-          <w:szCs w:val="28"/>
-          <w:shd w:val="clear" w:color="auto" w:fill="FFFFFF"/>
-        </w:rPr>
-        <w:t>В 1927 году фон Нейман становится приват-доцентом Берлинского, а с 1929 года – Гамбургского университета.</w:t>
-      </w:r>
+          <w:sz w:val="28"/>
+          <w:szCs w:val="28"/>
+        </w:rPr>
+      </w:pPr>
     </w:p>
     <w:p>
       <w:pPr>
@@ -2339,42 +4470,10 @@
         <w:jc w:val="both"/>
         <w:rPr>
           <w:rFonts w:ascii="Times New Roman" w:hAnsi="Times New Roman" w:cs="Times New Roman"/>
-          <w:color w:val="202122"/>
-          <w:sz w:val="28"/>
-          <w:szCs w:val="28"/>
-          <w:shd w:val="clear" w:color="auto" w:fill="FFFFFF"/>
-        </w:rPr>
-      </w:pPr>
-      <w:r>
-        <w:rPr>
-          <w:rFonts w:ascii="Times New Roman" w:hAnsi="Times New Roman" w:cs="Times New Roman"/>
-          <w:color w:val="202122"/>
-          <w:sz w:val="28"/>
-          <w:szCs w:val="28"/>
-          <w:shd w:val="clear" w:color="auto" w:fill="FFFFFF"/>
-        </w:rPr>
-        <w:t>В период с 1927</w:t>
-      </w:r>
-      <w:r>
-        <w:rPr>
-          <w:rFonts w:ascii="Times New Roman" w:hAnsi="Times New Roman" w:cs="Times New Roman"/>
-          <w:color w:val="202122"/>
-          <w:sz w:val="28"/>
-          <w:szCs w:val="28"/>
-          <w:shd w:val="clear" w:color="auto" w:fill="FFFFFF"/>
-        </w:rPr>
-        <w:t xml:space="preserve"> года</w:t>
-      </w:r>
-      <w:r>
-        <w:rPr>
-          <w:rFonts w:ascii="Times New Roman" w:hAnsi="Times New Roman" w:cs="Times New Roman"/>
-          <w:color w:val="202122"/>
-          <w:sz w:val="28"/>
-          <w:szCs w:val="28"/>
-          <w:shd w:val="clear" w:color="auto" w:fill="FFFFFF"/>
-        </w:rPr>
-        <w:t xml:space="preserve"> по 1929 фон Нейман выполнил основополагающие работы трех больших циклов: по теории множеств, теории игр и математическому обоснованию квантовой механики.</w:t>
-      </w:r>
+          <w:sz w:val="28"/>
+          <w:szCs w:val="28"/>
+        </w:rPr>
+      </w:pPr>
     </w:p>
     <w:p>
       <w:pPr>
@@ -2383,467 +4482,19 @@
         <w:jc w:val="both"/>
         <w:rPr>
           <w:rFonts w:ascii="Times New Roman" w:hAnsi="Times New Roman" w:cs="Times New Roman"/>
-          <w:color w:val="202122"/>
-          <w:sz w:val="28"/>
-          <w:szCs w:val="28"/>
-          <w:shd w:val="clear" w:color="auto" w:fill="FFFFFF"/>
-        </w:rPr>
-      </w:pPr>
-      <w:r>
-        <w:rPr>
-          <w:rFonts w:ascii="Times New Roman" w:hAnsi="Times New Roman" w:cs="Times New Roman"/>
-          <w:color w:val="202122"/>
-          <w:sz w:val="28"/>
-          <w:szCs w:val="28"/>
-          <w:shd w:val="clear" w:color="auto" w:fill="FFFFFF"/>
-        </w:rPr>
-        <w:t>В 1927 фон Нейман написал статью «К гильбертовой теории доказательства». В ней он исследовал проблему непротиворечивости математики.</w:t>
-      </w:r>
-    </w:p>
-    <w:p>
-      <w:pPr>
-        <w:pStyle w:val="a0"/>
-        <w:ind w:firstLine="709"/>
+          <w:sz w:val="28"/>
+          <w:szCs w:val="28"/>
+        </w:rPr>
+      </w:pPr>
+    </w:p>
+    <w:p>
+      <w:pPr>
+        <w:pStyle w:val="a0"/>
         <w:jc w:val="both"/>
         <w:rPr>
           <w:rFonts w:ascii="Times New Roman" w:hAnsi="Times New Roman" w:cs="Times New Roman"/>
-          <w:color w:val="202122"/>
-          <w:sz w:val="28"/>
-          <w:szCs w:val="28"/>
-          <w:shd w:val="clear" w:color="auto" w:fill="FFFFFF"/>
-        </w:rPr>
-      </w:pPr>
-      <w:r>
-        <w:rPr>
-          <w:rFonts w:ascii="Times New Roman" w:hAnsi="Times New Roman" w:cs="Times New Roman"/>
-          <w:color w:val="202122"/>
-          <w:sz w:val="28"/>
-          <w:szCs w:val="28"/>
-          <w:shd w:val="clear" w:color="auto" w:fill="FFFFFF"/>
-        </w:rPr>
-        <w:t>В 1928 фон Нейман написал работу «К теории стратегическ</w:t>
-      </w:r>
-      <w:r>
-        <w:rPr>
-          <w:rFonts w:ascii="Times New Roman" w:hAnsi="Times New Roman" w:cs="Times New Roman"/>
-          <w:color w:val="202122"/>
-          <w:sz w:val="28"/>
-          <w:szCs w:val="28"/>
-          <w:shd w:val="clear" w:color="auto" w:fill="FFFFFF"/>
-        </w:rPr>
-        <w:t>их</w:t>
-      </w:r>
-      <w:r>
-        <w:rPr>
-          <w:rFonts w:ascii="Times New Roman" w:hAnsi="Times New Roman" w:cs="Times New Roman"/>
-          <w:color w:val="202122"/>
-          <w:sz w:val="28"/>
-          <w:szCs w:val="28"/>
-          <w:shd w:val="clear" w:color="auto" w:fill="FFFFFF"/>
-        </w:rPr>
-        <w:t xml:space="preserve"> игр»</w:t>
-      </w:r>
-      <w:r>
-        <w:rPr>
-          <w:rFonts w:ascii="Times New Roman" w:hAnsi="Times New Roman" w:cs="Times New Roman"/>
-          <w:color w:val="202122"/>
-          <w:sz w:val="28"/>
-          <w:szCs w:val="28"/>
-          <w:shd w:val="clear" w:color="auto" w:fill="FFFFFF"/>
-        </w:rPr>
-        <w:t>, в которой доказал теорему о минимаксе, ставшей краеугольным камнем возникшей позже теории игр.</w:t>
-      </w:r>
-      <w:r>
-        <w:rPr>
-          <w:rFonts w:ascii="Times New Roman" w:hAnsi="Times New Roman" w:cs="Times New Roman"/>
-          <w:color w:val="202122"/>
-          <w:sz w:val="28"/>
-          <w:szCs w:val="28"/>
-          <w:shd w:val="clear" w:color="auto" w:fill="FFFFFF"/>
-        </w:rPr>
-        <w:t xml:space="preserve"> В своей теореме фон Нейман рассматривает ситуацию, когда двое играют в игру, по правилам которой выигрыш одного игрока равен проигрышу другого. При этом каждый игрок может выбирать из конечного числа стратегий и считает, что противник действует наилучшим для себя образом.</w:t>
-      </w:r>
-      <w:r>
-        <w:rPr>
-          <w:rFonts w:ascii="Times New Roman" w:hAnsi="Times New Roman" w:cs="Times New Roman"/>
-          <w:color w:val="202122"/>
-          <w:sz w:val="28"/>
-          <w:szCs w:val="28"/>
-          <w:shd w:val="clear" w:color="auto" w:fill="FFFFFF"/>
-        </w:rPr>
-        <w:t xml:space="preserve"> Теорема фон Неймана утверждает, что в такой ситуации существует устойчивая пара стратегий, для которых минимальный проигрыш одного игрока совпадает с максимальным выигрышем другого. Устойчивость стратегии означает, что каждый из игроков, отклоняясь от оптимальной стратегии, лишь ухудшает свои шансы, и ему приходится вернуться к оптимальной стратегии.</w:t>
-      </w:r>
-      <w:r>
-        <w:rPr>
-          <w:rFonts w:ascii="Times New Roman" w:hAnsi="Times New Roman" w:cs="Times New Roman"/>
-          <w:color w:val="202122"/>
-          <w:sz w:val="28"/>
-          <w:szCs w:val="28"/>
-          <w:shd w:val="clear" w:color="auto" w:fill="FFFFFF"/>
-        </w:rPr>
-        <w:t xml:space="preserve"> Фон Нейман доказал эту теорему, обратив внимание на ее связь с теорией неподвижных точек. Позже были найдены доказательства, использующие теорию выпуклых множеств. В работе об определении через трансфинитную индукцию и родственных вопросов общей теории множеств фон Нейман вновь возвращается к проблеме введения ординальных чисел и дает строгое аксиоматическое изложение теории. </w:t>
-      </w:r>
-    </w:p>
-    <w:p>
-      <w:pPr>
-        <w:pStyle w:val="a0"/>
-        <w:ind w:firstLine="709"/>
-        <w:jc w:val="both"/>
-        <w:rPr>
-          <w:rFonts w:ascii="Times New Roman" w:hAnsi="Times New Roman" w:cs="Times New Roman"/>
-          <w:color w:val="202122"/>
-          <w:sz w:val="28"/>
-          <w:szCs w:val="28"/>
-          <w:shd w:val="clear" w:color="auto" w:fill="FFFFFF"/>
-        </w:rPr>
-      </w:pPr>
-      <w:r>
-        <w:rPr>
-          <w:rFonts w:ascii="Times New Roman" w:hAnsi="Times New Roman" w:cs="Times New Roman"/>
-          <w:color w:val="202122"/>
-          <w:sz w:val="28"/>
-          <w:szCs w:val="28"/>
-          <w:shd w:val="clear" w:color="auto" w:fill="FFFFFF"/>
-        </w:rPr>
-        <w:t>В 1929 году фон Нейман пишет работе «Общая спектральная теория эрмитовых операторов».</w:t>
-      </w:r>
-    </w:p>
-    <w:p>
-      <w:pPr>
-        <w:pStyle w:val="a0"/>
-        <w:ind w:firstLine="709"/>
-        <w:jc w:val="both"/>
-        <w:rPr>
-          <w:rFonts w:ascii="Times New Roman" w:hAnsi="Times New Roman" w:cs="Times New Roman"/>
-          <w:color w:val="202122"/>
-          <w:sz w:val="28"/>
-          <w:szCs w:val="28"/>
-          <w:shd w:val="clear" w:color="auto" w:fill="FFFFFF"/>
-        </w:rPr>
-      </w:pPr>
-      <w:r>
-        <w:rPr>
-          <w:rFonts w:ascii="Times New Roman" w:hAnsi="Times New Roman" w:cs="Times New Roman"/>
-          <w:color w:val="202122"/>
-          <w:sz w:val="28"/>
-          <w:szCs w:val="28"/>
-          <w:shd w:val="clear" w:color="auto" w:fill="FFFFFF"/>
-        </w:rPr>
-        <w:t>В 1929 году фон Нейман получает приглашение прочитать в течение одного семестра цикл лекций в Принстонском университете. В США фон Нейман впервые оказался в 1930 году.</w:t>
-      </w:r>
-    </w:p>
-    <w:p>
-      <w:pPr>
-        <w:pStyle w:val="a0"/>
-        <w:ind w:firstLine="709"/>
-        <w:jc w:val="both"/>
-        <w:rPr>
-          <w:rFonts w:ascii="Times New Roman" w:hAnsi="Times New Roman" w:cs="Times New Roman"/>
-          <w:color w:val="202122"/>
-          <w:sz w:val="28"/>
-          <w:szCs w:val="28"/>
-          <w:shd w:val="clear" w:color="auto" w:fill="FFFFFF"/>
-        </w:rPr>
-      </w:pPr>
-      <w:r>
-        <w:rPr>
-          <w:rFonts w:ascii="Times New Roman" w:hAnsi="Times New Roman" w:cs="Times New Roman"/>
-          <w:color w:val="202122"/>
-          <w:sz w:val="28"/>
-          <w:szCs w:val="28"/>
-          <w:shd w:val="clear" w:color="auto" w:fill="FFFFFF"/>
-        </w:rPr>
-        <w:lastRenderedPageBreak/>
-        <w:t>В 1931 году</w:t>
-      </w:r>
-      <w:r>
-        <w:rPr>
-          <w:rFonts w:ascii="Times New Roman" w:hAnsi="Times New Roman" w:cs="Times New Roman"/>
-          <w:color w:val="202122"/>
-          <w:sz w:val="28"/>
-          <w:szCs w:val="28"/>
-          <w:shd w:val="clear" w:color="auto" w:fill="FFFFFF"/>
-        </w:rPr>
-        <w:t xml:space="preserve"> фон Нейман окончательно расстается с Гамбургским университетом, чтобы принять профессуру в Принстоне.</w:t>
-      </w:r>
-    </w:p>
-    <w:p>
-      <w:pPr>
-        <w:pStyle w:val="a0"/>
-        <w:ind w:firstLine="709"/>
-        <w:jc w:val="both"/>
-        <w:rPr>
-          <w:rFonts w:ascii="Times New Roman" w:hAnsi="Times New Roman" w:cs="Times New Roman"/>
-          <w:color w:val="202122"/>
-          <w:sz w:val="28"/>
-          <w:szCs w:val="28"/>
-          <w:shd w:val="clear" w:color="auto" w:fill="FFFFFF"/>
-        </w:rPr>
-      </w:pPr>
-      <w:r>
-        <w:rPr>
-          <w:rFonts w:ascii="Times New Roman" w:hAnsi="Times New Roman" w:cs="Times New Roman"/>
-          <w:color w:val="202122"/>
-          <w:sz w:val="28"/>
-          <w:szCs w:val="28"/>
-          <w:shd w:val="clear" w:color="auto" w:fill="FFFFFF"/>
-        </w:rPr>
-        <w:t>В 1934 году</w:t>
-      </w:r>
-      <w:r>
-        <w:rPr>
-          <w:rFonts w:ascii="Times New Roman" w:hAnsi="Times New Roman" w:cs="Times New Roman"/>
-          <w:color w:val="202122"/>
-          <w:sz w:val="28"/>
-          <w:szCs w:val="28"/>
-          <w:shd w:val="clear" w:color="auto" w:fill="FFFFFF"/>
-        </w:rPr>
-        <w:t xml:space="preserve"> выходит в свет статья «Об алгебраическом обобщении квантовомеханического формализма», написанная в соавторстве с П. Иорданом и Е. Вигнером.</w:t>
-      </w:r>
-    </w:p>
-    <w:p>
-      <w:pPr>
-        <w:pStyle w:val="a0"/>
-        <w:ind w:firstLine="709"/>
-        <w:jc w:val="both"/>
-        <w:rPr>
-          <w:rFonts w:ascii="Times New Roman" w:hAnsi="Times New Roman" w:cs="Times New Roman"/>
-          <w:color w:val="202122"/>
-          <w:sz w:val="28"/>
-          <w:szCs w:val="28"/>
-          <w:shd w:val="clear" w:color="auto" w:fill="FFFFFF"/>
-        </w:rPr>
-      </w:pPr>
-      <w:r>
-        <w:rPr>
-          <w:rFonts w:ascii="Times New Roman" w:hAnsi="Times New Roman" w:cs="Times New Roman"/>
-          <w:color w:val="202122"/>
-          <w:sz w:val="28"/>
-          <w:szCs w:val="28"/>
-          <w:shd w:val="clear" w:color="auto" w:fill="FFFFFF"/>
-        </w:rPr>
-        <w:t>В 1936 фон Нейман совместно с Дж. Биркгофом пишет статью «Логика квантовой механики».</w:t>
-      </w:r>
-    </w:p>
-    <w:p>
-      <w:pPr>
-        <w:pStyle w:val="a0"/>
-        <w:ind w:firstLine="709"/>
-        <w:jc w:val="both"/>
-        <w:rPr>
-          <w:rFonts w:ascii="Times New Roman" w:hAnsi="Times New Roman" w:cs="Times New Roman"/>
-          <w:color w:val="202122"/>
-          <w:sz w:val="28"/>
-          <w:szCs w:val="28"/>
-          <w:shd w:val="clear" w:color="auto" w:fill="FFFFFF"/>
-        </w:rPr>
-      </w:pPr>
-      <w:r>
-        <w:rPr>
-          <w:rFonts w:ascii="Times New Roman" w:hAnsi="Times New Roman" w:cs="Times New Roman"/>
-          <w:color w:val="202122"/>
-          <w:sz w:val="28"/>
-          <w:szCs w:val="28"/>
-          <w:shd w:val="clear" w:color="auto" w:fill="FFFFFF"/>
-        </w:rPr>
-        <w:t>Из Будапешта в 1938 фон Нейман вернулся со второй женой Кларой Дэн. Позднее, во время Второй мировой войны, Клара фон Нейман стала программис</w:t>
-      </w:r>
-      <w:r>
-        <w:rPr>
-          <w:rFonts w:ascii="Times New Roman" w:hAnsi="Times New Roman" w:cs="Times New Roman"/>
-          <w:color w:val="202122"/>
-          <w:sz w:val="28"/>
-          <w:szCs w:val="28"/>
-          <w:shd w:val="clear" w:color="auto" w:fill="FFFFFF"/>
-        </w:rPr>
-        <w:t>том</w:t>
-      </w:r>
-      <w:r>
-        <w:rPr>
-          <w:rFonts w:ascii="Times New Roman" w:hAnsi="Times New Roman" w:cs="Times New Roman"/>
-          <w:color w:val="202122"/>
-          <w:sz w:val="28"/>
-          <w:szCs w:val="28"/>
-          <w:shd w:val="clear" w:color="auto" w:fill="FFFFFF"/>
-        </w:rPr>
-        <w:t>. Ей принадлежат</w:t>
-      </w:r>
-      <w:r>
-        <w:rPr>
-          <w:rFonts w:ascii="Times New Roman" w:hAnsi="Times New Roman" w:cs="Times New Roman"/>
-          <w:color w:val="202122"/>
-          <w:sz w:val="28"/>
-          <w:szCs w:val="28"/>
-          <w:shd w:val="clear" w:color="auto" w:fill="FFFFFF"/>
-        </w:rPr>
-        <w:t xml:space="preserve"> первые программы для электронных вычислительных машин, в разработку и создание которых, ее муж внес большой вклад.</w:t>
-      </w:r>
-    </w:p>
-    <w:p>
-      <w:pPr>
-        <w:pStyle w:val="a0"/>
-        <w:ind w:firstLine="709"/>
-        <w:jc w:val="both"/>
-        <w:rPr>
-          <w:rFonts w:ascii="Times New Roman" w:hAnsi="Times New Roman" w:cs="Times New Roman"/>
-          <w:color w:val="202122"/>
-          <w:sz w:val="28"/>
-          <w:szCs w:val="28"/>
-          <w:shd w:val="clear" w:color="auto" w:fill="FFFFFF"/>
-        </w:rPr>
-      </w:pPr>
-      <w:r>
-        <w:rPr>
-          <w:rFonts w:ascii="Times New Roman" w:hAnsi="Times New Roman" w:cs="Times New Roman"/>
-          <w:color w:val="202122"/>
-          <w:sz w:val="28"/>
-          <w:szCs w:val="28"/>
-          <w:shd w:val="clear" w:color="auto" w:fill="FFFFFF"/>
-        </w:rPr>
-        <w:t xml:space="preserve">Первыми профессорами Института высших исследований в Принстоне стали Освальд Веблен и Альберт Эйнштейн в 1933 году. В том же 1933 этой высокой чести был удостоен и Джон фон Нейман. </w:t>
-      </w:r>
-    </w:p>
-    <w:p>
-      <w:pPr>
-        <w:pStyle w:val="a0"/>
-        <w:ind w:firstLine="709"/>
-        <w:jc w:val="both"/>
-        <w:rPr>
-          <w:rFonts w:ascii="Times New Roman" w:hAnsi="Times New Roman" w:cs="Times New Roman"/>
-          <w:sz w:val="28"/>
-          <w:szCs w:val="28"/>
-        </w:rPr>
-      </w:pPr>
-      <w:r>
-        <w:rPr>
-          <w:rFonts w:ascii="Times New Roman" w:hAnsi="Times New Roman" w:cs="Times New Roman"/>
-          <w:sz w:val="28"/>
-          <w:szCs w:val="28"/>
-        </w:rPr>
-        <w:t>Во второй половине 1930-х годов совместно с Мюррейем Нейман опубликовал ряд работ по кольцам операторов, положив начало так называемой «Алгебре Неймана», которая впоследствии стала одним из главным инструментов для квантовых исследований.</w:t>
-      </w:r>
-    </w:p>
-    <w:p>
-      <w:pPr>
-        <w:pStyle w:val="a0"/>
-        <w:ind w:firstLine="709"/>
-        <w:jc w:val="both"/>
-        <w:rPr>
-          <w:rFonts w:ascii="Times New Roman" w:hAnsi="Times New Roman" w:cs="Times New Roman"/>
-          <w:sz w:val="28"/>
-          <w:szCs w:val="28"/>
-        </w:rPr>
-      </w:pPr>
-      <w:r>
-        <w:rPr>
-          <w:rFonts w:ascii="Times New Roman" w:hAnsi="Times New Roman" w:cs="Times New Roman"/>
-          <w:sz w:val="28"/>
-          <w:szCs w:val="28"/>
-        </w:rPr>
-        <w:t xml:space="preserve">В 1937 году Нейман принял гражданство США. Во время Второй мировой войны служил консультантом в атомном центре в Лос-Анджелесе, где рассчитал взрывной метод детонации ядерной бомбы и участвовал в разработке водородной бомбы. </w:t>
-      </w:r>
-    </w:p>
-    <w:p>
-      <w:pPr>
-        <w:pStyle w:val="a0"/>
-        <w:ind w:firstLine="709"/>
-        <w:jc w:val="both"/>
-        <w:rPr>
-          <w:rFonts w:ascii="Times New Roman" w:hAnsi="Times New Roman" w:cs="Times New Roman"/>
-          <w:sz w:val="28"/>
-          <w:szCs w:val="28"/>
-        </w:rPr>
-      </w:pPr>
-      <w:r>
-        <w:rPr>
-          <w:rFonts w:ascii="Times New Roman" w:hAnsi="Times New Roman" w:cs="Times New Roman"/>
-          <w:sz w:val="28"/>
-          <w:szCs w:val="28"/>
-        </w:rPr>
-        <w:t>В марте 1955 года стал членом американской комиссии по атомной энергии.</w:t>
-      </w:r>
-    </w:p>
-    <w:p>
-      <w:pPr>
-        <w:pStyle w:val="a0"/>
-        <w:ind w:firstLine="709"/>
-        <w:jc w:val="both"/>
-        <w:rPr>
-          <w:rFonts w:ascii="Times New Roman" w:hAnsi="Times New Roman" w:cs="Times New Roman"/>
-          <w:color w:val="202122"/>
-          <w:sz w:val="28"/>
-          <w:szCs w:val="28"/>
-          <w:shd w:val="clear" w:color="auto" w:fill="FFFFFF"/>
-        </w:rPr>
-      </w:pPr>
-    </w:p>
-    <w:p>
-      <w:pPr>
-        <w:pStyle w:val="a0"/>
-        <w:ind w:firstLine="709"/>
-        <w:jc w:val="both"/>
-        <w:rPr>
-          <w:rFonts w:ascii="Times New Roman" w:hAnsi="Times New Roman" w:cs="Times New Roman"/>
-          <w:color w:val="202122"/>
-          <w:sz w:val="28"/>
-          <w:szCs w:val="28"/>
-          <w:shd w:val="clear" w:color="auto" w:fill="FFFFFF"/>
-        </w:rPr>
-      </w:pPr>
-    </w:p>
-    <w:p>
-      <w:pPr>
-        <w:pStyle w:val="a0"/>
-        <w:ind w:firstLine="709"/>
-        <w:jc w:val="both"/>
-        <w:rPr>
-          <w:rFonts w:ascii="Times New Roman" w:hAnsi="Times New Roman" w:cs="Times New Roman"/>
-          <w:color w:val="202122"/>
-          <w:sz w:val="28"/>
-          <w:szCs w:val="28"/>
-          <w:shd w:val="clear" w:color="auto" w:fill="FFFFFF"/>
-        </w:rPr>
-      </w:pPr>
-    </w:p>
-    <w:p>
-      <w:pPr>
-        <w:pStyle w:val="a0"/>
-        <w:ind w:firstLine="709"/>
-        <w:jc w:val="both"/>
-        <w:rPr>
-          <w:rFonts w:ascii="Times New Roman" w:hAnsi="Times New Roman" w:cs="Times New Roman"/>
-          <w:color w:val="202122"/>
-          <w:sz w:val="28"/>
-          <w:szCs w:val="28"/>
-          <w:shd w:val="clear" w:color="auto" w:fill="FFFFFF"/>
-        </w:rPr>
-      </w:pPr>
-    </w:p>
-    <w:p>
-      <w:pPr>
-        <w:pStyle w:val="a0"/>
-        <w:ind w:firstLine="709"/>
-        <w:jc w:val="both"/>
-        <w:rPr>
-          <w:rFonts w:ascii="Times New Roman" w:hAnsi="Times New Roman" w:cs="Times New Roman"/>
-          <w:color w:val="202122"/>
-          <w:sz w:val="28"/>
-          <w:szCs w:val="28"/>
-          <w:shd w:val="clear" w:color="auto" w:fill="FFFFFF"/>
-        </w:rPr>
-      </w:pPr>
-    </w:p>
-    <w:p>
-      <w:pPr>
-        <w:pStyle w:val="a0"/>
-        <w:ind w:firstLine="709"/>
-        <w:jc w:val="both"/>
-        <w:rPr>
-          <w:rFonts w:ascii="Times New Roman" w:hAnsi="Times New Roman" w:cs="Times New Roman"/>
-          <w:color w:val="202122"/>
-          <w:sz w:val="28"/>
-          <w:szCs w:val="28"/>
-          <w:shd w:val="clear" w:color="auto" w:fill="FFFFFF"/>
+          <w:sz w:val="28"/>
+          <w:szCs w:val="28"/>
         </w:rPr>
       </w:pPr>
     </w:p>
@@ -3191,7 +4842,61 @@
           <w:sz w:val="28"/>
           <w:szCs w:val="28"/>
         </w:rPr>
-        <w:t xml:space="preserve"> Память машины фон Неймана – это линейная (упорядоченная) и однородная последовательность некоторых элементов, называемых ячейками (memory sells). В любую ячейку памяти другие устройства машины могут записывать и считывать информацию, причем время чтения из любой ячейки одинаково для всех ячеек памяти. Время записи в любую ячейку тоже одинаково (это и есть принцип однородности памяти). Время чтения из ячейки памяти, однако, может не совпадать со временем записи в неё. Такая память в современных компьютерах называется памятью с произвольным доступом RAM (Random Access Memory)</w:t>
+        <w:t xml:space="preserve"> Память машины фон Неймана – это линейная (упорядоченная) и однородная последовательность некоторых элементов, называемых ячейками (</w:t>
+      </w:r>
+      <w:proofErr w:type="spellStart"/>
+      <w:r>
+        <w:rPr>
+          <w:rFonts w:ascii="Times New Roman" w:hAnsi="Times New Roman" w:cs="Times New Roman"/>
+          <w:sz w:val="28"/>
+          <w:szCs w:val="28"/>
+        </w:rPr>
+        <w:t>memory</w:t>
+      </w:r>
+      <w:proofErr w:type="spellEnd"/>
+      <w:r>
+        <w:rPr>
+          <w:rFonts w:ascii="Times New Roman" w:hAnsi="Times New Roman" w:cs="Times New Roman"/>
+          <w:sz w:val="28"/>
+          <w:szCs w:val="28"/>
+        </w:rPr>
+        <w:t xml:space="preserve"> </w:t>
+      </w:r>
+      <w:proofErr w:type="spellStart"/>
+      <w:r>
+        <w:rPr>
+          <w:rFonts w:ascii="Times New Roman" w:hAnsi="Times New Roman" w:cs="Times New Roman"/>
+          <w:sz w:val="28"/>
+          <w:szCs w:val="28"/>
+        </w:rPr>
+        <w:t>sells</w:t>
+      </w:r>
+      <w:proofErr w:type="spellEnd"/>
+      <w:r>
+        <w:rPr>
+          <w:rFonts w:ascii="Times New Roman" w:hAnsi="Times New Roman" w:cs="Times New Roman"/>
+          <w:sz w:val="28"/>
+          <w:szCs w:val="28"/>
+        </w:rPr>
+        <w:t>). В любую ячейку памяти другие устройства машины могут записывать и считывать информацию, причем время чтения из любой ячейки одинаково для всех ячеек памяти. Время записи в любую ячейку тоже одинаково (это и есть принцип однородности памяти). Время чтения из ячейки памяти, однако, может не совпадать со временем записи в неё. Такая память в современных компьютерах называется памятью с произвольным доступом RAM (</w:t>
+      </w:r>
+      <w:proofErr w:type="spellStart"/>
+      <w:r>
+        <w:rPr>
+          <w:rFonts w:ascii="Times New Roman" w:hAnsi="Times New Roman" w:cs="Times New Roman"/>
+          <w:sz w:val="28"/>
+          <w:szCs w:val="28"/>
+        </w:rPr>
+        <w:t>Random</w:t>
+      </w:r>
+      <w:proofErr w:type="spellEnd"/>
+      <w:r>
+        <w:rPr>
+          <w:rFonts w:ascii="Times New Roman" w:hAnsi="Times New Roman" w:cs="Times New Roman"/>
+          <w:sz w:val="28"/>
+          <w:szCs w:val="28"/>
+        </w:rPr>
+        <w:t xml:space="preserve"> Access Memory)</w:t>
       </w:r>
       <w:r>
         <w:rPr>
@@ -3297,7 +5002,25 @@
           <w:sz w:val="28"/>
           <w:szCs w:val="28"/>
         </w:rPr>
-        <w:t xml:space="preserve"> от нуля и до определенного числа K, причём обычно нумерация идёт справо-налево. Количество разрядов в ячейке обозначает разрядность памяти. Каждый разряд может хранить одну цифру в некоторой системе счисления. Содержимое ячейки называется машинным словом.</w:t>
+        <w:t xml:space="preserve"> от нуля и до определенного числа K, причём обычно нумерация идёт </w:t>
+      </w:r>
+      <w:proofErr w:type="spellStart"/>
+      <w:r>
+        <w:rPr>
+          <w:rFonts w:ascii="Times New Roman" w:hAnsi="Times New Roman" w:cs="Times New Roman"/>
+          <w:sz w:val="28"/>
+          <w:szCs w:val="28"/>
+        </w:rPr>
+        <w:t>справо</w:t>
+      </w:r>
+      <w:proofErr w:type="spellEnd"/>
+      <w:r>
+        <w:rPr>
+          <w:rFonts w:ascii="Times New Roman" w:hAnsi="Times New Roman" w:cs="Times New Roman"/>
+          <w:sz w:val="28"/>
+          <w:szCs w:val="28"/>
+        </w:rPr>
+        <w:t>-налево. Количество разрядов в ячейке обозначает разрядность памяти. Каждый разряд может хранить одну цифру в некоторой системе счисления. Содержимое ячейки называется машинным словом.</w:t>
       </w:r>
     </w:p>
     <w:p>
@@ -3361,7 +5084,25 @@
           <w:sz w:val="28"/>
           <w:szCs w:val="28"/>
         </w:rPr>
-        <w:t xml:space="preserve"> Этот принцип является очень важным, его суть состоит в том, что программа хранится в памяти вместе с числами. Следствием принципа хранимой программы является то, что программа, может изменяться во время счета самой этой программы. В частности, такая программа может самомодифицироваться, то есть сама изменять себя во время счета.</w:t>
+        <w:t xml:space="preserve"> Этот принцип является очень важным, его суть состоит в том, что программа хранится в памяти вместе с числами. Следствием принципа хранимой программы является то, что программа, может изменяться во время счета самой этой программы. В частности, такая программа может </w:t>
+      </w:r>
+      <w:proofErr w:type="spellStart"/>
+      <w:r>
+        <w:rPr>
+          <w:rFonts w:ascii="Times New Roman" w:hAnsi="Times New Roman" w:cs="Times New Roman"/>
+          <w:sz w:val="28"/>
+          <w:szCs w:val="28"/>
+        </w:rPr>
+        <w:t>самомодифицироваться</w:t>
+      </w:r>
+      <w:proofErr w:type="spellEnd"/>
+      <w:r>
+        <w:rPr>
+          <w:rFonts w:ascii="Times New Roman" w:hAnsi="Times New Roman" w:cs="Times New Roman"/>
+          <w:sz w:val="28"/>
+          <w:szCs w:val="28"/>
+        </w:rPr>
+        <w:t>, то есть сама изменять себя во время счета.</w:t>
       </w:r>
       <w:r>
         <w:rPr>
@@ -3438,6 +5179,17 @@
     </w:p>
     <w:p>
       <w:pPr>
+        <w:pStyle w:val="af6"/>
+        <w:rPr>
+          <w:rFonts w:ascii="Times New Roman" w:hAnsi="Times New Roman" w:cs="Times New Roman"/>
+          <w:sz w:val="28"/>
+          <w:szCs w:val="28"/>
+          <w:u w:val="single"/>
+        </w:rPr>
+      </w:pPr>
+    </w:p>
+    <w:p>
+      <w:pPr>
         <w:pStyle w:val="a0"/>
         <w:numPr>
           <w:ilvl w:val="0"/>
@@ -3465,7 +5217,7 @@
           <w:sz w:val="28"/>
           <w:szCs w:val="28"/>
         </w:rPr>
-        <w:t xml:space="preserve"> (последовательной работы). Устройство управления выполняет некоторую команду от начала до конца, а затем по определенному правилу выбирает следующую команду для выполнения, затем следующую и т.д. При этом каждая команда либо сама явно указывает на команду, </w:t>
+        <w:t xml:space="preserve"> (последовательной работы). Устройство управления выполняет некоторую команду от начала до конца, а затем по определенному правилу выбирает следующую команду для выполнения, затем следующую и т.д. </w:t>
       </w:r>
       <w:r>
         <w:rPr>
@@ -3474,7 +5226,25 @@
           <w:szCs w:val="28"/>
         </w:rPr>
         <w:lastRenderedPageBreak/>
-        <w:t xml:space="preserve">которая будет выполняться за ней, (такие команды называются командами перехода), либо следующей будет выполняться команда из следующей (с бóльшим номером) ячейки памяти. Этот процесс продолжается, пока не будет выполнена специальная команда останова, либо при выполнении очередной команды не возникнет аварийная ситуация (например, деление на ноль). Аварийная ситуация – это аналог безрезультативного останова </w:t>
+        <w:t xml:space="preserve">При этом каждая команда либо сама явно указывает на команду, которая будет выполняться за ней, (такие команды называются командами перехода), либо следующей будет выполняться команда из следующей (с </w:t>
+      </w:r>
+      <w:proofErr w:type="spellStart"/>
+      <w:r>
+        <w:rPr>
+          <w:rFonts w:ascii="Times New Roman" w:hAnsi="Times New Roman" w:cs="Times New Roman"/>
+          <w:sz w:val="28"/>
+          <w:szCs w:val="28"/>
+        </w:rPr>
+        <w:t>бóльшим</w:t>
+      </w:r>
+      <w:proofErr w:type="spellEnd"/>
+      <w:r>
+        <w:rPr>
+          <w:rFonts w:ascii="Times New Roman" w:hAnsi="Times New Roman" w:cs="Times New Roman"/>
+          <w:sz w:val="28"/>
+          <w:szCs w:val="28"/>
+        </w:rPr>
+        <w:t xml:space="preserve"> номером) ячейки памяти. Этот процесс продолжается, пока не будет выполнена специальная команда останова, либо при выполнении очередной команды не возникнет аварийная ситуация (например, деление на ноль). Аварийная ситуация – это аналог безрезультативного останова </w:t>
       </w:r>
       <w:r>
         <w:rPr>
@@ -3484,13 +5254,13 @@
           <w:szCs w:val="28"/>
         </w:rPr>
         <w:drawing>
-          <wp:anchor distT="0" distB="0" distL="114300" distR="114300" simplePos="0" relativeHeight="251658752" behindDoc="0" locked="0" layoutInCell="1" allowOverlap="1" wp14:anchorId="3A01E562" wp14:editId="35401F19">
+          <wp:anchor distT="0" distB="0" distL="114300" distR="114300" simplePos="0" relativeHeight="251662336" behindDoc="0" locked="0" layoutInCell="1" allowOverlap="1" wp14:anchorId="3A01E562" wp14:editId="435E8921">
             <wp:simplePos x="0" y="0"/>
             <wp:positionH relativeFrom="column">
-              <wp:posOffset>-387350</wp:posOffset>
+              <wp:posOffset>-568716</wp:posOffset>
             </wp:positionH>
             <wp:positionV relativeFrom="paragraph">
-              <wp:posOffset>2222500</wp:posOffset>
+              <wp:posOffset>2267585</wp:posOffset>
             </wp:positionV>
             <wp:extent cx="6327775" cy="4025900"/>
             <wp:effectExtent l="0" t="0" r="0" b="0"/>
@@ -3507,7 +5277,7 @@
                     <pic:cNvPicPr/>
                   </pic:nvPicPr>
                   <pic:blipFill rotWithShape="1">
-                    <a:blip r:embed="rId9" cstate="print">
+                    <a:blip r:embed="rId40" cstate="print">
                       <a:extLst>
                         <a:ext uri="{28A0092B-C50C-407E-A947-70E740481C1C}">
                           <a14:useLocalDpi xmlns:a14="http://schemas.microsoft.com/office/drawing/2010/main" val="0"/>
@@ -3552,53 +5322,13 @@
           <w:sz w:val="28"/>
           <w:szCs w:val="28"/>
         </w:rPr>
-        <w:t>алгоритма</w:t>
-      </w:r>
-      <w:r>
-        <w:rPr>
-          <w:rFonts w:ascii="Times New Roman" w:hAnsi="Times New Roman" w:cs="Times New Roman"/>
-          <w:sz w:val="28"/>
-          <w:szCs w:val="28"/>
-        </w:rPr>
-        <w:t>.</w:t>
+        <w:t>алгоритма.</w:t>
       </w:r>
     </w:p>
     <w:p>
       <w:pPr>
         <w:pStyle w:val="a0"/>
         <w:jc w:val="both"/>
-        <w:rPr>
-          <w:rFonts w:ascii="Times New Roman" w:hAnsi="Times New Roman" w:cs="Times New Roman"/>
-          <w:sz w:val="28"/>
-          <w:szCs w:val="28"/>
-        </w:rPr>
-      </w:pPr>
-    </w:p>
-    <w:p>
-      <w:pPr>
-        <w:pStyle w:val="a0"/>
-        <w:jc w:val="both"/>
-        <w:rPr>
-          <w:rFonts w:ascii="Times New Roman" w:hAnsi="Times New Roman" w:cs="Times New Roman"/>
-          <w:sz w:val="28"/>
-          <w:szCs w:val="28"/>
-        </w:rPr>
-      </w:pPr>
-    </w:p>
-    <w:p>
-      <w:pPr>
-        <w:pStyle w:val="a0"/>
-        <w:rPr>
-          <w:rFonts w:ascii="Times New Roman" w:hAnsi="Times New Roman" w:cs="Times New Roman"/>
-          <w:noProof/>
-          <w:sz w:val="28"/>
-          <w:szCs w:val="28"/>
-        </w:rPr>
-      </w:pPr>
-    </w:p>
-    <w:p>
-      <w:pPr>
-        <w:pStyle w:val="a0"/>
         <w:rPr>
           <w:rFonts w:ascii="Times New Roman" w:hAnsi="Times New Roman" w:cs="Times New Roman"/>
           <w:sz w:val="28"/>
@@ -3617,6 +5347,14 @@
           <w:szCs w:val="28"/>
         </w:rPr>
       </w:pPr>
+      <w:r>
+        <w:rPr>
+          <w:rFonts w:ascii="Times New Roman" w:hAnsi="Times New Roman" w:cs="Times New Roman"/>
+          <w:sz w:val="28"/>
+          <w:szCs w:val="28"/>
+        </w:rPr>
+        <w:t xml:space="preserve">В машине фон Неймана арифметико-логическое устройство (АЛУ) может выполнить следующие действия. </w:t>
+      </w:r>
     </w:p>
     <w:p>
       <w:pPr>
@@ -3629,17 +5367,38 @@
           <w:szCs w:val="28"/>
         </w:rPr>
       </w:pPr>
-    </w:p>
-    <w:p>
-      <w:pPr>
-        <w:pStyle w:val="a0"/>
-        <w:jc w:val="both"/>
-        <w:rPr>
-          <w:rFonts w:ascii="Times New Roman" w:hAnsi="Times New Roman" w:cs="Times New Roman"/>
-          <w:sz w:val="28"/>
-          <w:szCs w:val="28"/>
-        </w:rPr>
-      </w:pPr>
+      <w:r>
+        <w:rPr>
+          <w:rFonts w:ascii="Times New Roman" w:hAnsi="Times New Roman" w:cs="Times New Roman"/>
+          <w:sz w:val="28"/>
+          <w:szCs w:val="28"/>
+        </w:rPr>
+        <w:t>1.</w:t>
+      </w:r>
+      <w:r>
+        <w:rPr>
+          <w:rFonts w:ascii="Times New Roman" w:hAnsi="Times New Roman" w:cs="Times New Roman"/>
+          <w:sz w:val="28"/>
+          <w:szCs w:val="28"/>
+        </w:rPr>
+        <w:t xml:space="preserve"> </w:t>
+      </w:r>
+      <w:r>
+        <w:rPr>
+          <w:rFonts w:ascii="Times New Roman" w:hAnsi="Times New Roman" w:cs="Times New Roman"/>
+          <w:sz w:val="28"/>
+          <w:szCs w:val="28"/>
+        </w:rPr>
+        <w:t>Считать содержимое ячейки памяти (машинное слово), т.е. поместить копию этого машинного слова в один из своих регистров</w:t>
+      </w:r>
+      <w:r>
+        <w:rPr>
+          <w:rFonts w:ascii="Times New Roman" w:hAnsi="Times New Roman" w:cs="Times New Roman"/>
+          <w:sz w:val="28"/>
+          <w:szCs w:val="28"/>
+        </w:rPr>
+        <w:t>.</w:t>
+      </w:r>
     </w:p>
     <w:p>
       <w:pPr>
@@ -3658,8 +5417,32 @@
           <w:sz w:val="28"/>
           <w:szCs w:val="28"/>
         </w:rPr>
+        <w:t>2.</w:t>
+      </w:r>
+      <w:r>
+        <w:rPr>
+          <w:rFonts w:ascii="Times New Roman" w:hAnsi="Times New Roman" w:cs="Times New Roman"/>
+          <w:sz w:val="28"/>
+          <w:szCs w:val="28"/>
+        </w:rPr>
+        <w:t xml:space="preserve"> </w:t>
+      </w:r>
+      <w:r>
+        <w:rPr>
+          <w:rFonts w:ascii="Times New Roman" w:hAnsi="Times New Roman" w:cs="Times New Roman"/>
+          <w:sz w:val="28"/>
+          <w:szCs w:val="28"/>
+        </w:rPr>
+        <w:t xml:space="preserve">Записать копию содержимого одного из своих регистров в некоторую ячейку памяти. Когда не имеет значения, какая операция (чтение или запись) производится, говорят, что происходит обмен машинным словом между </w:t>
+      </w:r>
+      <w:r>
+        <w:rPr>
+          <w:rFonts w:ascii="Times New Roman" w:hAnsi="Times New Roman" w:cs="Times New Roman"/>
+          <w:sz w:val="28"/>
+          <w:szCs w:val="28"/>
+        </w:rPr>
         <w:lastRenderedPageBreak/>
-        <w:t xml:space="preserve">В машине фон Неймана арифметико-логическое устройство (АЛУ) может выполнить следующие действия. </w:t>
+        <w:t xml:space="preserve">регистром и основной памятью ЭВМ. Таким образом, как уже говорилось, машинное слово – это минимальная порция информации для обмена между регистрами и основной памятью. </w:t>
       </w:r>
     </w:p>
     <w:p>
@@ -3679,7 +5462,7 @@
           <w:sz w:val="28"/>
           <w:szCs w:val="28"/>
         </w:rPr>
-        <w:t>1.</w:t>
+        <w:t>3.</w:t>
       </w:r>
       <w:r>
         <w:rPr>
@@ -3695,15 +5478,7 @@
           <w:sz w:val="28"/>
           <w:szCs w:val="28"/>
         </w:rPr>
-        <w:t>Считать содержимое ячейки памяти (машинное слово), т.е. поместить копию этого машинного слова в один из своих регистров</w:t>
-      </w:r>
-      <w:r>
-        <w:rPr>
-          <w:rFonts w:ascii="Times New Roman" w:hAnsi="Times New Roman" w:cs="Times New Roman"/>
-          <w:sz w:val="28"/>
-          <w:szCs w:val="28"/>
-        </w:rPr>
-        <w:t>.</w:t>
+        <w:t>АЛУ может также выполнять различные операции над данными в своих регистрах, например, сложить содержимое двух регистров, обычно называемых регистрами первого R1 и второго R2 операндов, и поместить результат этой операции на третий регистр, называемый в русскоязычной литературе, как правило, сумматором S (S:=R1+R2).</w:t>
       </w:r>
     </w:p>
     <w:p>
@@ -3723,23 +5498,39 @@
           <w:sz w:val="28"/>
           <w:szCs w:val="28"/>
         </w:rPr>
-        <w:t>2.</w:t>
-      </w:r>
-      <w:r>
-        <w:rPr>
-          <w:rFonts w:ascii="Times New Roman" w:hAnsi="Times New Roman" w:cs="Times New Roman"/>
-          <w:sz w:val="28"/>
-          <w:szCs w:val="28"/>
-        </w:rPr>
-        <w:t xml:space="preserve"> </w:t>
-      </w:r>
-      <w:r>
-        <w:rPr>
-          <w:rFonts w:ascii="Times New Roman" w:hAnsi="Times New Roman" w:cs="Times New Roman"/>
-          <w:sz w:val="28"/>
-          <w:szCs w:val="28"/>
-        </w:rPr>
-        <w:t xml:space="preserve">Записать копию содержимого одного из своих регистров в некоторую ячейку памяти. Когда не имеет значения, какая операция (чтение или запись) производится, говорят, что происходит обмен машинным словом между регистром и основной памятью ЭВМ. Таким образом, как уже говорилось, машинное слово – это минимальная порция информации для обмена между регистрами и основной памятью. </w:t>
+        <w:t>В конце сороковых годов, накопив практический опыт создания компьютеров, фон Нейман приступил к созданию общей математической (логической) теории автоматов.</w:t>
+      </w:r>
+      <w:r>
+        <w:rPr>
+          <w:rFonts w:ascii="Times New Roman" w:hAnsi="Times New Roman" w:cs="Times New Roman"/>
+          <w:sz w:val="28"/>
+          <w:szCs w:val="28"/>
+        </w:rPr>
+        <w:t xml:space="preserve"> Фон Нейман предложил систему корректировки данных для повышения надежности систем. Также он много работал над самовоспроизведением автоматов и смог доказать возможность самовоспроизведения конечн</w:t>
+      </w:r>
+      <w:r>
+        <w:rPr>
+          <w:rFonts w:ascii="Times New Roman" w:hAnsi="Times New Roman" w:cs="Times New Roman"/>
+          <w:sz w:val="28"/>
+          <w:szCs w:val="28"/>
+        </w:rPr>
+        <w:t>ого</w:t>
+      </w:r>
+      <w:r>
+        <w:rPr>
+          <w:rFonts w:ascii="Times New Roman" w:hAnsi="Times New Roman" w:cs="Times New Roman"/>
+          <w:sz w:val="28"/>
+          <w:szCs w:val="28"/>
+        </w:rPr>
+        <w:t xml:space="preserve"> автомат</w:t>
+      </w:r>
+      <w:r>
+        <w:rPr>
+          <w:rFonts w:ascii="Times New Roman" w:hAnsi="Times New Roman" w:cs="Times New Roman"/>
+          <w:sz w:val="28"/>
+          <w:szCs w:val="28"/>
+        </w:rPr>
+        <w:t>а, обладавшего 29-ю внутренними состояниями.</w:t>
       </w:r>
     </w:p>
     <w:p>
@@ -3759,23 +5550,31 @@
           <w:sz w:val="28"/>
           <w:szCs w:val="28"/>
         </w:rPr>
-        <w:t>3.</w:t>
-      </w:r>
-      <w:r>
-        <w:rPr>
-          <w:rFonts w:ascii="Times New Roman" w:hAnsi="Times New Roman" w:cs="Times New Roman"/>
-          <w:sz w:val="28"/>
-          <w:szCs w:val="28"/>
-        </w:rPr>
-        <w:t xml:space="preserve"> </w:t>
-      </w:r>
-      <w:r>
-        <w:rPr>
-          <w:rFonts w:ascii="Times New Roman" w:hAnsi="Times New Roman" w:cs="Times New Roman"/>
-          <w:sz w:val="28"/>
-          <w:szCs w:val="28"/>
-        </w:rPr>
-        <w:t>АЛУ может также выполнять различные операции над данными в своих регистрах, например, сложить содержимое двух регистров, обычно называемых регистрами первого R1 и второго R2 операндов, и поместить результат этой операции на третий регистр, называемый в русскоязычной литературе, как правило, сумматором S (S:=R1+R2).</w:t>
+        <w:t>Одной из утопических идей</w:t>
+      </w:r>
+      <w:r>
+        <w:rPr>
+          <w:rFonts w:ascii="Times New Roman" w:hAnsi="Times New Roman" w:cs="Times New Roman"/>
+          <w:sz w:val="28"/>
+          <w:szCs w:val="28"/>
+        </w:rPr>
+        <w:t xml:space="preserve"> Неймана, для разработки которой он предлагал использовать компьютерные расчеты</w:t>
+      </w:r>
+      <w:r>
+        <w:rPr>
+          <w:rFonts w:ascii="Times New Roman" w:hAnsi="Times New Roman" w:cs="Times New Roman"/>
+          <w:sz w:val="28"/>
+          <w:szCs w:val="28"/>
+        </w:rPr>
+        <w:t>, было искусственное потепление климата на Земле, для чего предполагалось покрыть темной краской полярные льды, чтобы уменьшить отражение ими солнечной энергии.</w:t>
+      </w:r>
+      <w:r>
+        <w:rPr>
+          <w:rFonts w:ascii="Times New Roman" w:hAnsi="Times New Roman" w:cs="Times New Roman"/>
+          <w:sz w:val="28"/>
+          <w:szCs w:val="28"/>
+        </w:rPr>
+        <w:t xml:space="preserve"> Одно время это предложение всерьез обсуждалось во многих странах. На самом деле, многие идеи фон Неймана еще не получили должного развития.</w:t>
       </w:r>
     </w:p>
     <w:p>
@@ -3795,39 +5594,7 @@
           <w:sz w:val="28"/>
           <w:szCs w:val="28"/>
         </w:rPr>
-        <w:t>В конце сороковых годов, накопив практический опыт создания компьютеров, фон Нейман приступил к созданию общей математической (логической) теории автоматов.</w:t>
-      </w:r>
-      <w:r>
-        <w:rPr>
-          <w:rFonts w:ascii="Times New Roman" w:hAnsi="Times New Roman" w:cs="Times New Roman"/>
-          <w:sz w:val="28"/>
-          <w:szCs w:val="28"/>
-        </w:rPr>
-        <w:t xml:space="preserve"> Фон Нейман предложил систему корректировки данных для повышения надежности систем. Также он много работал над самовоспроизведением автоматов и смог доказать возможность самовоспроизведения конечн</w:t>
-      </w:r>
-      <w:r>
-        <w:rPr>
-          <w:rFonts w:ascii="Times New Roman" w:hAnsi="Times New Roman" w:cs="Times New Roman"/>
-          <w:sz w:val="28"/>
-          <w:szCs w:val="28"/>
-        </w:rPr>
-        <w:t>ого</w:t>
-      </w:r>
-      <w:r>
-        <w:rPr>
-          <w:rFonts w:ascii="Times New Roman" w:hAnsi="Times New Roman" w:cs="Times New Roman"/>
-          <w:sz w:val="28"/>
-          <w:szCs w:val="28"/>
-        </w:rPr>
-        <w:t xml:space="preserve"> автомат</w:t>
-      </w:r>
-      <w:r>
-        <w:rPr>
-          <w:rFonts w:ascii="Times New Roman" w:hAnsi="Times New Roman" w:cs="Times New Roman"/>
-          <w:sz w:val="28"/>
-          <w:szCs w:val="28"/>
-        </w:rPr>
-        <w:t>а, обладавшего 29-ю внутренними состояниями.</w:t>
+        <w:t xml:space="preserve">Из 150 трудов Неймана лишь 20 касаются проблем физики, остальные же равным образом распределены между чистой математикой и ее практическими приложениями, в том числе теорией игр и компьютерной теорией. </w:t>
       </w:r>
     </w:p>
     <w:p>
@@ -3847,31 +5614,43 @@
           <w:sz w:val="28"/>
           <w:szCs w:val="28"/>
         </w:rPr>
-        <w:t>Одной из утопических идей</w:t>
-      </w:r>
-      <w:r>
-        <w:rPr>
-          <w:rFonts w:ascii="Times New Roman" w:hAnsi="Times New Roman" w:cs="Times New Roman"/>
-          <w:sz w:val="28"/>
-          <w:szCs w:val="28"/>
-        </w:rPr>
-        <w:t xml:space="preserve"> Неймана, для разработки которой он предлагал использовать компьютерные расчеты</w:t>
-      </w:r>
-      <w:r>
-        <w:rPr>
-          <w:rFonts w:ascii="Times New Roman" w:hAnsi="Times New Roman" w:cs="Times New Roman"/>
-          <w:sz w:val="28"/>
-          <w:szCs w:val="28"/>
-        </w:rPr>
-        <w:t>, было искусственное потепление климата на Земле, для чего предполагалось покрыть темной краской полярные льды, чтобы уменьшить отражение ими солнечной энергии.</w:t>
-      </w:r>
-      <w:r>
-        <w:rPr>
-          <w:rFonts w:ascii="Times New Roman" w:hAnsi="Times New Roman" w:cs="Times New Roman"/>
-          <w:sz w:val="28"/>
-          <w:szCs w:val="28"/>
-        </w:rPr>
-        <w:t xml:space="preserve"> Одно время это предложение всерьез обсуждалось во многих странах. На самом деле, многие идеи фон Неймана еще не получили должного развития.</w:t>
+        <w:t xml:space="preserve">За всю жизнь Джон фон Нейман был удостоен высших академических почестей. Он был избран членом Академии точных наук (Лима, Перу), Академии </w:t>
+      </w:r>
+      <w:proofErr w:type="spellStart"/>
+      <w:r>
+        <w:rPr>
+          <w:rFonts w:ascii="Times New Roman" w:hAnsi="Times New Roman" w:cs="Times New Roman"/>
+          <w:sz w:val="28"/>
+          <w:szCs w:val="28"/>
+        </w:rPr>
+        <w:t>деи</w:t>
+      </w:r>
+      <w:proofErr w:type="spellEnd"/>
+      <w:r>
+        <w:rPr>
+          <w:rFonts w:ascii="Times New Roman" w:hAnsi="Times New Roman" w:cs="Times New Roman"/>
+          <w:sz w:val="28"/>
+          <w:szCs w:val="28"/>
+        </w:rPr>
+        <w:t xml:space="preserve"> </w:t>
+      </w:r>
+      <w:proofErr w:type="spellStart"/>
+      <w:r>
+        <w:rPr>
+          <w:rFonts w:ascii="Times New Roman" w:hAnsi="Times New Roman" w:cs="Times New Roman"/>
+          <w:sz w:val="28"/>
+          <w:szCs w:val="28"/>
+        </w:rPr>
+        <w:t>Динчеи</w:t>
+      </w:r>
+      <w:proofErr w:type="spellEnd"/>
+      <w:r>
+        <w:rPr>
+          <w:rFonts w:ascii="Times New Roman" w:hAnsi="Times New Roman" w:cs="Times New Roman"/>
+          <w:sz w:val="28"/>
+          <w:szCs w:val="28"/>
+        </w:rPr>
+        <w:t xml:space="preserve"> (Рим, Италия), Американской академии искусств и наук, Американского философского общества, Ломбардского института наук и литературы, Нидерландской королевской академии наук и искусств, Национальной академии США, почетным доктором многих университетов США и других стран.</w:t>
       </w:r>
     </w:p>
     <w:p>
@@ -3885,13 +5664,21 @@
           <w:szCs w:val="28"/>
         </w:rPr>
       </w:pPr>
-      <w:r>
-        <w:rPr>
-          <w:rFonts w:ascii="Times New Roman" w:hAnsi="Times New Roman" w:cs="Times New Roman"/>
-          <w:sz w:val="28"/>
-          <w:szCs w:val="28"/>
-        </w:rPr>
-        <w:t xml:space="preserve">Из 150 трудов Неймана лишь 20 касаются проблем физики, остальные же равным образом распределены между чистой математикой и ее практическими приложениями, в том числе теорией игр и компьютерной теорией. </w:t>
+    </w:p>
+    <w:p>
+      <w:pPr>
+        <w:pStyle w:val="2"/>
+        <w:jc w:val="center"/>
+        <w:rPr>
+          <w:rFonts w:ascii="Times New Roman" w:hAnsi="Times New Roman" w:cs="Times New Roman"/>
+        </w:rPr>
+      </w:pPr>
+      <w:r>
+        <w:rPr>
+          <w:rFonts w:ascii="Times New Roman" w:hAnsi="Times New Roman" w:cs="Times New Roman"/>
+        </w:rPr>
+        <w:lastRenderedPageBreak/>
+        <w:t>Смерть</w:t>
       </w:r>
     </w:p>
     <w:p>
@@ -3905,15 +5692,6 @@
           <w:szCs w:val="28"/>
         </w:rPr>
       </w:pPr>
-      <w:r>
-        <w:rPr>
-          <w:rFonts w:ascii="Times New Roman" w:hAnsi="Times New Roman" w:cs="Times New Roman"/>
-          <w:sz w:val="28"/>
-          <w:szCs w:val="28"/>
-        </w:rPr>
-        <w:lastRenderedPageBreak/>
-        <w:t>За всю жизнь Джон фон Нейман был удостоен высших академических почестей. Он был избран членом Академии точных наук (Лима, Перу), Академии деи Динчеи (Рим, Италия), Американской академии искусств и наук, Американского философского общества, Ломбардского института наук и литературы, Нидерландской королевской академии наук и искусств, Национальной академии США, почетным доктором многих университетов США и других стран.</w:t>
-      </w:r>
     </w:p>
     <w:p>
       <w:pPr>
@@ -3926,6 +5704,163 @@
           <w:szCs w:val="28"/>
         </w:rPr>
       </w:pPr>
+      <w:r>
+        <w:rPr>
+          <w:rFonts w:ascii="Times New Roman" w:hAnsi="Times New Roman" w:cs="Times New Roman"/>
+          <w:sz w:val="28"/>
+          <w:szCs w:val="28"/>
+        </w:rPr>
+        <w:t>Летом 1954 года фон Нейман ушиб левое плечо при падении. Боль не проходила, и хирурги поставили диагноз: костная форма рака. Предполагалось, что рак фон Неймана мог быть вызван радиоактивным облучением при работе с ядерным оружием. Болезнь прогрессировала</w:t>
+      </w:r>
+      <w:r>
+        <w:rPr>
+          <w:rFonts w:ascii="Times New Roman" w:hAnsi="Times New Roman" w:cs="Times New Roman"/>
+          <w:sz w:val="28"/>
+          <w:szCs w:val="28"/>
+        </w:rPr>
+        <w:t>,</w:t>
+      </w:r>
+      <w:r>
+        <w:rPr>
+          <w:rFonts w:ascii="Times New Roman" w:hAnsi="Times New Roman" w:cs="Times New Roman"/>
+          <w:sz w:val="28"/>
+          <w:szCs w:val="28"/>
+        </w:rPr>
+        <w:t xml:space="preserve"> и через несколько месяцев после постановки диагноза фон Нейман умер в тяжелых мучениях 8 февраля 1957 года.</w:t>
+      </w:r>
+    </w:p>
+    <w:p>
+      <w:pPr>
+        <w:pStyle w:val="a0"/>
+        <w:ind w:left="709"/>
+        <w:jc w:val="both"/>
+      </w:pPr>
+    </w:p>
+    <w:p>
+      <w:pPr>
+        <w:pStyle w:val="a0"/>
+        <w:jc w:val="both"/>
+      </w:pPr>
+    </w:p>
+    <w:p>
+      <w:pPr>
+        <w:pStyle w:val="a0"/>
+        <w:jc w:val="both"/>
+      </w:pPr>
+    </w:p>
+    <w:p>
+      <w:pPr>
+        <w:pStyle w:val="a0"/>
+        <w:jc w:val="both"/>
+      </w:pPr>
+    </w:p>
+    <w:p>
+      <w:pPr>
+        <w:pStyle w:val="a0"/>
+        <w:jc w:val="both"/>
+      </w:pPr>
+    </w:p>
+    <w:p>
+      <w:pPr>
+        <w:pStyle w:val="a0"/>
+        <w:jc w:val="both"/>
+      </w:pPr>
+    </w:p>
+    <w:p>
+      <w:pPr>
+        <w:pStyle w:val="a0"/>
+        <w:jc w:val="both"/>
+      </w:pPr>
+    </w:p>
+    <w:p>
+      <w:pPr>
+        <w:pStyle w:val="a0"/>
+        <w:jc w:val="both"/>
+      </w:pPr>
+    </w:p>
+    <w:p>
+      <w:pPr>
+        <w:pStyle w:val="a0"/>
+        <w:jc w:val="both"/>
+      </w:pPr>
+    </w:p>
+    <w:p>
+      <w:pPr>
+        <w:pStyle w:val="a0"/>
+        <w:jc w:val="both"/>
+      </w:pPr>
+    </w:p>
+    <w:p>
+      <w:pPr>
+        <w:pStyle w:val="a0"/>
+        <w:jc w:val="both"/>
+      </w:pPr>
+    </w:p>
+    <w:p>
+      <w:pPr>
+        <w:pStyle w:val="a0"/>
+        <w:jc w:val="both"/>
+      </w:pPr>
+    </w:p>
+    <w:p>
+      <w:pPr>
+        <w:pStyle w:val="a0"/>
+        <w:jc w:val="both"/>
+      </w:pPr>
+    </w:p>
+    <w:p>
+      <w:pPr>
+        <w:pStyle w:val="a0"/>
+        <w:jc w:val="both"/>
+      </w:pPr>
+    </w:p>
+    <w:p>
+      <w:pPr>
+        <w:pStyle w:val="a0"/>
+        <w:jc w:val="both"/>
+      </w:pPr>
+    </w:p>
+    <w:p>
+      <w:pPr>
+        <w:pStyle w:val="a0"/>
+        <w:jc w:val="both"/>
+      </w:pPr>
+    </w:p>
+    <w:p>
+      <w:pPr>
+        <w:pStyle w:val="a0"/>
+        <w:jc w:val="both"/>
+      </w:pPr>
+    </w:p>
+    <w:p>
+      <w:pPr>
+        <w:pStyle w:val="a0"/>
+        <w:jc w:val="both"/>
+      </w:pPr>
+    </w:p>
+    <w:p>
+      <w:pPr>
+        <w:pStyle w:val="a0"/>
+        <w:jc w:val="both"/>
+      </w:pPr>
+    </w:p>
+    <w:p>
+      <w:pPr>
+        <w:pStyle w:val="a0"/>
+        <w:jc w:val="both"/>
+      </w:pPr>
+    </w:p>
+    <w:p>
+      <w:pPr>
+        <w:pStyle w:val="a0"/>
+        <w:jc w:val="both"/>
+      </w:pPr>
+    </w:p>
+    <w:p>
+      <w:pPr>
+        <w:pStyle w:val="a0"/>
+        <w:jc w:val="both"/>
+      </w:pPr>
     </w:p>
     <w:p>
       <w:pPr>
@@ -3939,7 +5874,142 @@
         <w:rPr>
           <w:rFonts w:ascii="Times New Roman" w:hAnsi="Times New Roman" w:cs="Times New Roman"/>
         </w:rPr>
-        <w:t>Смерть</w:t>
+        <w:lastRenderedPageBreak/>
+        <w:t>Заключение</w:t>
+      </w:r>
+    </w:p>
+    <w:p>
+      <w:pPr>
+        <w:pStyle w:val="a0"/>
+        <w:rPr>
+          <w:rFonts w:ascii="Times New Roman" w:hAnsi="Times New Roman" w:cs="Times New Roman"/>
+          <w:sz w:val="28"/>
+          <w:szCs w:val="28"/>
+        </w:rPr>
+      </w:pPr>
+    </w:p>
+    <w:p>
+      <w:pPr>
+        <w:pStyle w:val="a0"/>
+        <w:ind w:firstLine="360"/>
+        <w:jc w:val="both"/>
+        <w:rPr>
+          <w:rFonts w:ascii="Times New Roman" w:hAnsi="Times New Roman" w:cs="Times New Roman"/>
+          <w:color w:val="202122"/>
+          <w:sz w:val="28"/>
+          <w:szCs w:val="28"/>
+          <w:shd w:val="clear" w:color="auto" w:fill="FFFFFF"/>
+        </w:rPr>
+      </w:pPr>
+      <w:r>
+        <w:rPr>
+          <w:rFonts w:ascii="Times New Roman" w:hAnsi="Times New Roman" w:cs="Times New Roman"/>
+          <w:color w:val="202122"/>
+          <w:sz w:val="28"/>
+          <w:szCs w:val="28"/>
+          <w:shd w:val="clear" w:color="auto" w:fill="FFFFFF"/>
+        </w:rPr>
+        <w:t>Благодаря данно</w:t>
+      </w:r>
+      <w:r>
+        <w:rPr>
+          <w:rFonts w:ascii="Times New Roman" w:hAnsi="Times New Roman" w:cs="Times New Roman"/>
+          <w:color w:val="202122"/>
+          <w:sz w:val="28"/>
+          <w:szCs w:val="28"/>
+          <w:shd w:val="clear" w:color="auto" w:fill="FFFFFF"/>
+        </w:rPr>
+        <w:t>му</w:t>
+      </w:r>
+      <w:r>
+        <w:rPr>
+          <w:rFonts w:ascii="Times New Roman" w:hAnsi="Times New Roman" w:cs="Times New Roman"/>
+          <w:color w:val="202122"/>
+          <w:sz w:val="28"/>
+          <w:szCs w:val="28"/>
+          <w:shd w:val="clear" w:color="auto" w:fill="FFFFFF"/>
+        </w:rPr>
+        <w:t xml:space="preserve"> </w:t>
+      </w:r>
+      <w:r>
+        <w:rPr>
+          <w:rFonts w:ascii="Times New Roman" w:hAnsi="Times New Roman" w:cs="Times New Roman"/>
+          <w:color w:val="202122"/>
+          <w:sz w:val="28"/>
+          <w:szCs w:val="28"/>
+          <w:shd w:val="clear" w:color="auto" w:fill="FFFFFF"/>
+        </w:rPr>
+        <w:t>реферату</w:t>
+      </w:r>
+      <w:r>
+        <w:rPr>
+          <w:rFonts w:ascii="Times New Roman" w:hAnsi="Times New Roman" w:cs="Times New Roman"/>
+          <w:color w:val="202122"/>
+          <w:sz w:val="28"/>
+          <w:szCs w:val="28"/>
+          <w:shd w:val="clear" w:color="auto" w:fill="FFFFFF"/>
+        </w:rPr>
+        <w:t xml:space="preserve"> </w:t>
+      </w:r>
+      <w:r>
+        <w:rPr>
+          <w:rFonts w:ascii="Times New Roman" w:hAnsi="Times New Roman" w:cs="Times New Roman"/>
+          <w:color w:val="202122"/>
+          <w:sz w:val="28"/>
+          <w:szCs w:val="28"/>
+          <w:shd w:val="clear" w:color="auto" w:fill="FFFFFF"/>
+        </w:rPr>
+        <w:t>была изучена биография известного ученого</w:t>
+      </w:r>
+      <w:r>
+        <w:rPr>
+          <w:rFonts w:ascii="Times New Roman" w:hAnsi="Times New Roman" w:cs="Times New Roman"/>
+          <w:color w:val="202122"/>
+          <w:sz w:val="28"/>
+          <w:szCs w:val="28"/>
+          <w:shd w:val="clear" w:color="auto" w:fill="FFFFFF"/>
+        </w:rPr>
+        <w:t xml:space="preserve">, </w:t>
+      </w:r>
+      <w:r>
+        <w:rPr>
+          <w:rFonts w:ascii="Times New Roman" w:hAnsi="Times New Roman" w:cs="Times New Roman"/>
+          <w:color w:val="202122"/>
+          <w:sz w:val="28"/>
+          <w:szCs w:val="28"/>
+          <w:shd w:val="clear" w:color="auto" w:fill="FFFFFF"/>
+        </w:rPr>
+        <w:t>Джона фон Неймана</w:t>
+      </w:r>
+      <w:r>
+        <w:rPr>
+          <w:rFonts w:ascii="Times New Roman" w:hAnsi="Times New Roman" w:cs="Times New Roman"/>
+          <w:color w:val="202122"/>
+          <w:sz w:val="28"/>
+          <w:szCs w:val="28"/>
+          <w:shd w:val="clear" w:color="auto" w:fill="FFFFFF"/>
+        </w:rPr>
+        <w:t>, и его достижения в различных областях науки.</w:t>
+      </w:r>
+      <w:r>
+        <w:rPr>
+          <w:rFonts w:ascii="Times New Roman" w:hAnsi="Times New Roman" w:cs="Times New Roman"/>
+          <w:color w:val="202122"/>
+          <w:sz w:val="28"/>
+          <w:szCs w:val="28"/>
+          <w:shd w:val="clear" w:color="auto" w:fill="FFFFFF"/>
+        </w:rPr>
+        <w:t xml:space="preserve"> Был</w:t>
+      </w:r>
+      <w:r>
+        <w:rPr>
+          <w:rFonts w:ascii="Times New Roman" w:hAnsi="Times New Roman" w:cs="Times New Roman"/>
+          <w:color w:val="202122"/>
+          <w:sz w:val="28"/>
+          <w:szCs w:val="28"/>
+          <w:shd w:val="clear" w:color="auto" w:fill="FFFFFF"/>
+        </w:rPr>
+        <w:t>и подробно разобраны принципы машины фон Неймана.</w:t>
       </w:r>
     </w:p>
     <w:p>
@@ -3953,6 +6023,30 @@
           <w:szCs w:val="28"/>
         </w:rPr>
       </w:pPr>
+      <w:r>
+        <w:rPr>
+          <w:rFonts w:ascii="Times New Roman" w:hAnsi="Times New Roman" w:cs="Times New Roman"/>
+          <w:sz w:val="28"/>
+          <w:szCs w:val="28"/>
+        </w:rPr>
+        <w:t xml:space="preserve">Ознакомление с трудами этого </w:t>
+      </w:r>
+      <w:r>
+        <w:rPr>
+          <w:rFonts w:ascii="Times New Roman" w:hAnsi="Times New Roman" w:cs="Times New Roman"/>
+          <w:sz w:val="28"/>
+          <w:szCs w:val="28"/>
+        </w:rPr>
+        <w:t>человека</w:t>
+      </w:r>
+      <w:r>
+        <w:rPr>
+          <w:rFonts w:ascii="Times New Roman" w:hAnsi="Times New Roman" w:cs="Times New Roman"/>
+          <w:sz w:val="28"/>
+          <w:szCs w:val="28"/>
+        </w:rPr>
+        <w:t xml:space="preserve"> играет важную роль, потому что без его открытий современный мир не был бы таким, какой он есть.</w:t>
+      </w:r>
     </w:p>
     <w:p>
       <w:pPr>
@@ -3965,285 +6059,6 @@
           <w:szCs w:val="28"/>
         </w:rPr>
       </w:pPr>
-      <w:r>
-        <w:rPr>
-          <w:rFonts w:ascii="Times New Roman" w:hAnsi="Times New Roman" w:cs="Times New Roman"/>
-          <w:sz w:val="28"/>
-          <w:szCs w:val="28"/>
-        </w:rPr>
-        <w:t>Летом 1954 года фон Нейман ушиб левое плечо при падении. Боль не проходила, и хирурги поставили диагноз: костная форма рака. Предполагалось, что рак фон Неймана мог быть вызван радиоактивным облучением при работе с ядерным оружием. Болезнь прогрессировала</w:t>
-      </w:r>
-      <w:r>
-        <w:rPr>
-          <w:rFonts w:ascii="Times New Roman" w:hAnsi="Times New Roman" w:cs="Times New Roman"/>
-          <w:sz w:val="28"/>
-          <w:szCs w:val="28"/>
-        </w:rPr>
-        <w:t>,</w:t>
-      </w:r>
-      <w:r>
-        <w:rPr>
-          <w:rFonts w:ascii="Times New Roman" w:hAnsi="Times New Roman" w:cs="Times New Roman"/>
-          <w:sz w:val="28"/>
-          <w:szCs w:val="28"/>
-        </w:rPr>
-        <w:t xml:space="preserve"> и через несколько месяцев после постановки диагноза фон Нейман умер в тяжелых мучениях 8 февраля 1957 года.</w:t>
-      </w:r>
-    </w:p>
-    <w:p>
-      <w:pPr>
-        <w:pStyle w:val="a0"/>
-        <w:ind w:left="709"/>
-        <w:jc w:val="both"/>
-      </w:pPr>
-    </w:p>
-    <w:p>
-      <w:pPr>
-        <w:pStyle w:val="a0"/>
-        <w:ind w:left="709"/>
-        <w:jc w:val="both"/>
-      </w:pPr>
-    </w:p>
-    <w:p>
-      <w:pPr>
-        <w:pStyle w:val="a0"/>
-        <w:ind w:left="709"/>
-        <w:jc w:val="both"/>
-      </w:pPr>
-    </w:p>
-    <w:p>
-      <w:pPr>
-        <w:pStyle w:val="a0"/>
-        <w:ind w:left="709"/>
-        <w:jc w:val="both"/>
-      </w:pPr>
-    </w:p>
-    <w:p>
-      <w:pPr>
-        <w:pStyle w:val="a0"/>
-        <w:ind w:left="709"/>
-        <w:jc w:val="both"/>
-      </w:pPr>
-    </w:p>
-    <w:p>
-      <w:pPr>
-        <w:pStyle w:val="a0"/>
-        <w:ind w:left="709"/>
-        <w:jc w:val="both"/>
-      </w:pPr>
-    </w:p>
-    <w:p>
-      <w:pPr>
-        <w:pStyle w:val="a0"/>
-        <w:ind w:left="709"/>
-        <w:jc w:val="both"/>
-      </w:pPr>
-    </w:p>
-    <w:p>
-      <w:pPr>
-        <w:pStyle w:val="a0"/>
-        <w:ind w:left="709"/>
-        <w:jc w:val="both"/>
-      </w:pPr>
-    </w:p>
-    <w:p>
-      <w:pPr>
-        <w:pStyle w:val="a0"/>
-        <w:ind w:left="709"/>
-        <w:jc w:val="both"/>
-      </w:pPr>
-    </w:p>
-    <w:p>
-      <w:pPr>
-        <w:pStyle w:val="a0"/>
-        <w:ind w:left="709"/>
-        <w:jc w:val="both"/>
-      </w:pPr>
-    </w:p>
-    <w:p>
-      <w:pPr>
-        <w:pStyle w:val="a0"/>
-        <w:ind w:left="709"/>
-        <w:jc w:val="both"/>
-      </w:pPr>
-    </w:p>
-    <w:p>
-      <w:pPr>
-        <w:pStyle w:val="a0"/>
-        <w:ind w:left="709"/>
-        <w:jc w:val="both"/>
-      </w:pPr>
-    </w:p>
-    <w:p>
-      <w:pPr>
-        <w:pStyle w:val="a0"/>
-        <w:ind w:left="709"/>
-        <w:jc w:val="both"/>
-      </w:pPr>
-    </w:p>
-    <w:p>
-      <w:pPr>
-        <w:pStyle w:val="a0"/>
-        <w:ind w:left="709"/>
-        <w:jc w:val="both"/>
-      </w:pPr>
-    </w:p>
-    <w:p>
-      <w:pPr>
-        <w:pStyle w:val="a0"/>
-        <w:ind w:left="709"/>
-        <w:jc w:val="both"/>
-      </w:pPr>
-    </w:p>
-    <w:p>
-      <w:pPr>
-        <w:pStyle w:val="2"/>
-        <w:jc w:val="center"/>
-        <w:rPr>
-          <w:rFonts w:ascii="Times New Roman" w:hAnsi="Times New Roman" w:cs="Times New Roman"/>
-        </w:rPr>
-      </w:pPr>
-      <w:r>
-        <w:rPr>
-          <w:rFonts w:ascii="Times New Roman" w:hAnsi="Times New Roman" w:cs="Times New Roman"/>
-        </w:rPr>
-        <w:lastRenderedPageBreak/>
-        <w:t>Заключение</w:t>
-      </w:r>
-    </w:p>
-    <w:p>
-      <w:pPr>
-        <w:pStyle w:val="a0"/>
-        <w:rPr>
-          <w:rFonts w:ascii="Times New Roman" w:hAnsi="Times New Roman" w:cs="Times New Roman"/>
-          <w:sz w:val="28"/>
-          <w:szCs w:val="28"/>
-        </w:rPr>
-      </w:pPr>
-    </w:p>
-    <w:p>
-      <w:pPr>
-        <w:pStyle w:val="a0"/>
-        <w:ind w:firstLine="360"/>
-        <w:jc w:val="both"/>
-        <w:rPr>
-          <w:rFonts w:ascii="Times New Roman" w:hAnsi="Times New Roman" w:cs="Times New Roman"/>
-          <w:color w:val="202122"/>
-          <w:sz w:val="28"/>
-          <w:szCs w:val="28"/>
-          <w:shd w:val="clear" w:color="auto" w:fill="FFFFFF"/>
-        </w:rPr>
-      </w:pPr>
-      <w:r>
-        <w:rPr>
-          <w:rFonts w:ascii="Times New Roman" w:hAnsi="Times New Roman" w:cs="Times New Roman"/>
-          <w:color w:val="202122"/>
-          <w:sz w:val="28"/>
-          <w:szCs w:val="28"/>
-          <w:shd w:val="clear" w:color="auto" w:fill="FFFFFF"/>
-        </w:rPr>
-        <w:t>Благодаря данно</w:t>
-      </w:r>
-      <w:r>
-        <w:rPr>
-          <w:rFonts w:ascii="Times New Roman" w:hAnsi="Times New Roman" w:cs="Times New Roman"/>
-          <w:color w:val="202122"/>
-          <w:sz w:val="28"/>
-          <w:szCs w:val="28"/>
-          <w:shd w:val="clear" w:color="auto" w:fill="FFFFFF"/>
-        </w:rPr>
-        <w:t>му</w:t>
-      </w:r>
-      <w:r>
-        <w:rPr>
-          <w:rFonts w:ascii="Times New Roman" w:hAnsi="Times New Roman" w:cs="Times New Roman"/>
-          <w:color w:val="202122"/>
-          <w:sz w:val="28"/>
-          <w:szCs w:val="28"/>
-          <w:shd w:val="clear" w:color="auto" w:fill="FFFFFF"/>
-        </w:rPr>
-        <w:t xml:space="preserve"> </w:t>
-      </w:r>
-      <w:r>
-        <w:rPr>
-          <w:rFonts w:ascii="Times New Roman" w:hAnsi="Times New Roman" w:cs="Times New Roman"/>
-          <w:color w:val="202122"/>
-          <w:sz w:val="28"/>
-          <w:szCs w:val="28"/>
-          <w:shd w:val="clear" w:color="auto" w:fill="FFFFFF"/>
-        </w:rPr>
-        <w:t>реферату</w:t>
-      </w:r>
-      <w:r>
-        <w:rPr>
-          <w:rFonts w:ascii="Times New Roman" w:hAnsi="Times New Roman" w:cs="Times New Roman"/>
-          <w:color w:val="202122"/>
-          <w:sz w:val="28"/>
-          <w:szCs w:val="28"/>
-          <w:shd w:val="clear" w:color="auto" w:fill="FFFFFF"/>
-        </w:rPr>
-        <w:t xml:space="preserve"> </w:t>
-      </w:r>
-      <w:r>
-        <w:rPr>
-          <w:rFonts w:ascii="Times New Roman" w:hAnsi="Times New Roman" w:cs="Times New Roman"/>
-          <w:color w:val="202122"/>
-          <w:sz w:val="28"/>
-          <w:szCs w:val="28"/>
-          <w:shd w:val="clear" w:color="auto" w:fill="FFFFFF"/>
-        </w:rPr>
-        <w:t>была изучена биография известного ученого</w:t>
-      </w:r>
-      <w:r>
-        <w:rPr>
-          <w:rFonts w:ascii="Times New Roman" w:hAnsi="Times New Roman" w:cs="Times New Roman"/>
-          <w:color w:val="202122"/>
-          <w:sz w:val="28"/>
-          <w:szCs w:val="28"/>
-          <w:shd w:val="clear" w:color="auto" w:fill="FFFFFF"/>
-        </w:rPr>
-        <w:t xml:space="preserve">, </w:t>
-      </w:r>
-      <w:r>
-        <w:rPr>
-          <w:rFonts w:ascii="Times New Roman" w:hAnsi="Times New Roman" w:cs="Times New Roman"/>
-          <w:color w:val="202122"/>
-          <w:sz w:val="28"/>
-          <w:szCs w:val="28"/>
-          <w:shd w:val="clear" w:color="auto" w:fill="FFFFFF"/>
-        </w:rPr>
-        <w:t>Джона фон Неймана</w:t>
-      </w:r>
-      <w:r>
-        <w:rPr>
-          <w:rFonts w:ascii="Times New Roman" w:hAnsi="Times New Roman" w:cs="Times New Roman"/>
-          <w:color w:val="202122"/>
-          <w:sz w:val="28"/>
-          <w:szCs w:val="28"/>
-          <w:shd w:val="clear" w:color="auto" w:fill="FFFFFF"/>
-        </w:rPr>
-        <w:t>, и его достижения в различных областях науки.</w:t>
-      </w:r>
-      <w:r>
-        <w:rPr>
-          <w:rFonts w:ascii="Times New Roman" w:hAnsi="Times New Roman" w:cs="Times New Roman"/>
-          <w:color w:val="202122"/>
-          <w:sz w:val="28"/>
-          <w:szCs w:val="28"/>
-          <w:shd w:val="clear" w:color="auto" w:fill="FFFFFF"/>
-        </w:rPr>
-        <w:t xml:space="preserve"> Был</w:t>
-      </w:r>
-      <w:r>
-        <w:rPr>
-          <w:rFonts w:ascii="Times New Roman" w:hAnsi="Times New Roman" w:cs="Times New Roman"/>
-          <w:color w:val="202122"/>
-          <w:sz w:val="28"/>
-          <w:szCs w:val="28"/>
-          <w:shd w:val="clear" w:color="auto" w:fill="FFFFFF"/>
-        </w:rPr>
-        <w:t>и подробно разобраны принципы машины фон Неймана.</w:t>
-      </w:r>
     </w:p>
     <w:p>
       <w:pPr>
@@ -4251,6 +6066,222 @@
         <w:ind w:firstLine="709"/>
         <w:jc w:val="both"/>
         <w:rPr>
+          <w:rFonts w:ascii="Times New Roman" w:hAnsi="Times New Roman" w:cs="Times New Roman"/>
+          <w:sz w:val="28"/>
+          <w:szCs w:val="28"/>
+        </w:rPr>
+      </w:pPr>
+    </w:p>
+    <w:p>
+      <w:pPr>
+        <w:pStyle w:val="a0"/>
+        <w:ind w:firstLine="709"/>
+        <w:jc w:val="both"/>
+        <w:rPr>
+          <w:rFonts w:ascii="Times New Roman" w:hAnsi="Times New Roman" w:cs="Times New Roman"/>
+          <w:sz w:val="28"/>
+          <w:szCs w:val="28"/>
+        </w:rPr>
+      </w:pPr>
+    </w:p>
+    <w:p>
+      <w:pPr>
+        <w:pStyle w:val="a0"/>
+        <w:ind w:firstLine="709"/>
+        <w:jc w:val="both"/>
+        <w:rPr>
+          <w:rFonts w:ascii="Times New Roman" w:hAnsi="Times New Roman" w:cs="Times New Roman"/>
+          <w:sz w:val="28"/>
+          <w:szCs w:val="28"/>
+        </w:rPr>
+      </w:pPr>
+    </w:p>
+    <w:p>
+      <w:pPr>
+        <w:pStyle w:val="a0"/>
+        <w:ind w:firstLine="709"/>
+        <w:jc w:val="both"/>
+        <w:rPr>
+          <w:rFonts w:ascii="Times New Roman" w:hAnsi="Times New Roman" w:cs="Times New Roman"/>
+          <w:sz w:val="28"/>
+          <w:szCs w:val="28"/>
+        </w:rPr>
+      </w:pPr>
+    </w:p>
+    <w:p>
+      <w:pPr>
+        <w:pStyle w:val="a0"/>
+        <w:ind w:firstLine="709"/>
+        <w:jc w:val="both"/>
+        <w:rPr>
+          <w:rFonts w:ascii="Times New Roman" w:hAnsi="Times New Roman" w:cs="Times New Roman"/>
+          <w:sz w:val="28"/>
+          <w:szCs w:val="28"/>
+        </w:rPr>
+      </w:pPr>
+    </w:p>
+    <w:p>
+      <w:pPr>
+        <w:pStyle w:val="a0"/>
+        <w:ind w:firstLine="709"/>
+        <w:jc w:val="both"/>
+        <w:rPr>
+          <w:rFonts w:ascii="Times New Roman" w:hAnsi="Times New Roman" w:cs="Times New Roman"/>
+          <w:sz w:val="28"/>
+          <w:szCs w:val="28"/>
+        </w:rPr>
+      </w:pPr>
+    </w:p>
+    <w:p>
+      <w:pPr>
+        <w:pStyle w:val="a0"/>
+        <w:ind w:firstLine="709"/>
+        <w:jc w:val="both"/>
+        <w:rPr>
+          <w:rFonts w:ascii="Times New Roman" w:hAnsi="Times New Roman" w:cs="Times New Roman"/>
+          <w:sz w:val="28"/>
+          <w:szCs w:val="28"/>
+        </w:rPr>
+      </w:pPr>
+    </w:p>
+    <w:p>
+      <w:pPr>
+        <w:pStyle w:val="a0"/>
+        <w:ind w:firstLine="709"/>
+        <w:jc w:val="both"/>
+        <w:rPr>
+          <w:rFonts w:ascii="Times New Roman" w:hAnsi="Times New Roman" w:cs="Times New Roman"/>
+          <w:sz w:val="28"/>
+          <w:szCs w:val="28"/>
+        </w:rPr>
+      </w:pPr>
+    </w:p>
+    <w:p>
+      <w:pPr>
+        <w:pStyle w:val="a0"/>
+        <w:ind w:firstLine="709"/>
+        <w:jc w:val="both"/>
+        <w:rPr>
+          <w:rFonts w:ascii="Times New Roman" w:hAnsi="Times New Roman" w:cs="Times New Roman"/>
+          <w:sz w:val="28"/>
+          <w:szCs w:val="28"/>
+        </w:rPr>
+      </w:pPr>
+    </w:p>
+    <w:p>
+      <w:pPr>
+        <w:pStyle w:val="a0"/>
+        <w:ind w:firstLine="709"/>
+        <w:jc w:val="both"/>
+        <w:rPr>
+          <w:rFonts w:ascii="Times New Roman" w:hAnsi="Times New Roman" w:cs="Times New Roman"/>
+          <w:sz w:val="28"/>
+          <w:szCs w:val="28"/>
+        </w:rPr>
+      </w:pPr>
+    </w:p>
+    <w:p>
+      <w:pPr>
+        <w:pStyle w:val="a0"/>
+        <w:ind w:firstLine="709"/>
+        <w:jc w:val="both"/>
+        <w:rPr>
+          <w:rFonts w:ascii="Times New Roman" w:hAnsi="Times New Roman" w:cs="Times New Roman"/>
+          <w:sz w:val="28"/>
+          <w:szCs w:val="28"/>
+        </w:rPr>
+      </w:pPr>
+    </w:p>
+    <w:p>
+      <w:pPr>
+        <w:pStyle w:val="a0"/>
+        <w:ind w:firstLine="709"/>
+        <w:jc w:val="both"/>
+        <w:rPr>
+          <w:rFonts w:ascii="Times New Roman" w:hAnsi="Times New Roman" w:cs="Times New Roman"/>
+          <w:sz w:val="28"/>
+          <w:szCs w:val="28"/>
+        </w:rPr>
+      </w:pPr>
+    </w:p>
+    <w:p>
+      <w:pPr>
+        <w:pStyle w:val="a0"/>
+        <w:ind w:firstLine="709"/>
+        <w:jc w:val="both"/>
+        <w:rPr>
+          <w:rFonts w:ascii="Times New Roman" w:hAnsi="Times New Roman" w:cs="Times New Roman"/>
+          <w:sz w:val="28"/>
+          <w:szCs w:val="28"/>
+        </w:rPr>
+      </w:pPr>
+    </w:p>
+    <w:p>
+      <w:pPr>
+        <w:pStyle w:val="a0"/>
+        <w:ind w:firstLine="709"/>
+        <w:jc w:val="both"/>
+        <w:rPr>
+          <w:rFonts w:ascii="Times New Roman" w:hAnsi="Times New Roman" w:cs="Times New Roman"/>
+          <w:sz w:val="28"/>
+          <w:szCs w:val="28"/>
+        </w:rPr>
+      </w:pPr>
+    </w:p>
+    <w:p>
+      <w:pPr>
+        <w:pStyle w:val="a0"/>
+        <w:ind w:firstLine="709"/>
+        <w:jc w:val="both"/>
+        <w:rPr>
+          <w:rFonts w:ascii="Times New Roman" w:hAnsi="Times New Roman" w:cs="Times New Roman"/>
+          <w:sz w:val="28"/>
+          <w:szCs w:val="28"/>
+        </w:rPr>
+      </w:pPr>
+    </w:p>
+    <w:p>
+      <w:pPr>
+        <w:pStyle w:val="a0"/>
+        <w:ind w:firstLine="709"/>
+        <w:jc w:val="both"/>
+        <w:rPr>
+          <w:rFonts w:ascii="Times New Roman" w:hAnsi="Times New Roman" w:cs="Times New Roman"/>
+          <w:sz w:val="28"/>
+          <w:szCs w:val="28"/>
+        </w:rPr>
+      </w:pPr>
+    </w:p>
+    <w:p>
+      <w:pPr>
+        <w:pStyle w:val="a0"/>
+        <w:ind w:firstLine="709"/>
+        <w:jc w:val="both"/>
+        <w:rPr>
+          <w:rFonts w:ascii="Times New Roman" w:hAnsi="Times New Roman" w:cs="Times New Roman"/>
+          <w:sz w:val="28"/>
+          <w:szCs w:val="28"/>
+        </w:rPr>
+      </w:pPr>
+    </w:p>
+    <w:p>
+      <w:pPr>
+        <w:pStyle w:val="a0"/>
+        <w:ind w:firstLine="709"/>
+        <w:jc w:val="both"/>
+        <w:rPr>
+          <w:rFonts w:ascii="Times New Roman" w:hAnsi="Times New Roman" w:cs="Times New Roman"/>
+          <w:sz w:val="28"/>
+          <w:szCs w:val="28"/>
+        </w:rPr>
+      </w:pPr>
+    </w:p>
+    <w:p>
+      <w:pPr>
+        <w:pStyle w:val="a0"/>
+        <w:ind w:firstLine="709"/>
+        <w:jc w:val="both"/>
+        <w:rPr>
           <w:rFonts w:ascii="Verdana" w:eastAsia="Times New Roman" w:hAnsi="Verdana" w:cs="Times New Roman"/>
           <w:color w:val="000000" w:themeColor="text1"/>
           <w:kern w:val="0"/>
@@ -4259,200 +6290,7 @@
           <w:lang w:eastAsia="en-US" w:bidi="ar-SA"/>
         </w:rPr>
       </w:pPr>
-      <w:r>
-        <w:rPr>
-          <w:rFonts w:ascii="Times New Roman" w:hAnsi="Times New Roman" w:cs="Times New Roman"/>
-          <w:sz w:val="28"/>
-          <w:szCs w:val="28"/>
-        </w:rPr>
-        <w:t xml:space="preserve">Ознакомление с трудами этого </w:t>
-      </w:r>
-      <w:r>
-        <w:rPr>
-          <w:rFonts w:ascii="Times New Roman" w:hAnsi="Times New Roman" w:cs="Times New Roman"/>
-          <w:sz w:val="28"/>
-          <w:szCs w:val="28"/>
-        </w:rPr>
-        <w:t>человека</w:t>
-      </w:r>
-      <w:r>
-        <w:rPr>
-          <w:rFonts w:ascii="Times New Roman" w:hAnsi="Times New Roman" w:cs="Times New Roman"/>
-          <w:sz w:val="28"/>
-          <w:szCs w:val="28"/>
-        </w:rPr>
-        <w:t xml:space="preserve"> играет важную роль, потому что без его открытий современный мир не был бы таким, какой он есть.</w:t>
-      </w:r>
-    </w:p>
-    <w:p>
-      <w:pPr>
-        <w:pStyle w:val="a0"/>
-        <w:ind w:firstLine="360"/>
-        <w:jc w:val="both"/>
-        <w:rPr>
-          <w:rFonts w:ascii="Times New Roman" w:hAnsi="Times New Roman" w:cs="Times New Roman"/>
-          <w:color w:val="202122"/>
-          <w:sz w:val="28"/>
-          <w:szCs w:val="28"/>
-          <w:shd w:val="clear" w:color="auto" w:fill="FFFFFF"/>
-        </w:rPr>
-      </w:pPr>
-    </w:p>
-    <w:p>
-      <w:pPr>
-        <w:pStyle w:val="a0"/>
-        <w:spacing w:line="240" w:lineRule="auto"/>
-        <w:rPr>
-          <w:rFonts w:ascii="Times New Roman" w:hAnsi="Times New Roman" w:cs="Times New Roman"/>
-          <w:b/>
-          <w:bCs/>
-        </w:rPr>
-      </w:pPr>
-    </w:p>
-    <w:p>
-      <w:pPr>
-        <w:pStyle w:val="2"/>
-        <w:jc w:val="center"/>
-        <w:rPr>
-          <w:rFonts w:ascii="Times New Roman" w:hAnsi="Times New Roman" w:cs="Times New Roman"/>
-        </w:rPr>
-      </w:pPr>
       <w:bookmarkStart w:id="3" w:name="_Toc122044815"/>
-    </w:p>
-    <w:p>
-      <w:pPr>
-        <w:pStyle w:val="2"/>
-        <w:jc w:val="center"/>
-        <w:rPr>
-          <w:rFonts w:ascii="Times New Roman" w:hAnsi="Times New Roman" w:cs="Times New Roman"/>
-        </w:rPr>
-      </w:pPr>
-    </w:p>
-    <w:p>
-      <w:pPr>
-        <w:pStyle w:val="2"/>
-        <w:jc w:val="center"/>
-        <w:rPr>
-          <w:rFonts w:ascii="Times New Roman" w:hAnsi="Times New Roman" w:cs="Times New Roman"/>
-        </w:rPr>
-      </w:pPr>
-    </w:p>
-    <w:p>
-      <w:pPr>
-        <w:pStyle w:val="2"/>
-        <w:jc w:val="center"/>
-        <w:rPr>
-          <w:rFonts w:ascii="Times New Roman" w:hAnsi="Times New Roman" w:cs="Times New Roman"/>
-        </w:rPr>
-      </w:pPr>
-    </w:p>
-    <w:p>
-      <w:pPr>
-        <w:pStyle w:val="2"/>
-        <w:jc w:val="center"/>
-        <w:rPr>
-          <w:rFonts w:ascii="Times New Roman" w:hAnsi="Times New Roman" w:cs="Times New Roman"/>
-        </w:rPr>
-      </w:pPr>
-    </w:p>
-    <w:p>
-      <w:pPr>
-        <w:pStyle w:val="2"/>
-        <w:jc w:val="center"/>
-        <w:rPr>
-          <w:rFonts w:ascii="Times New Roman" w:hAnsi="Times New Roman" w:cs="Times New Roman"/>
-        </w:rPr>
-      </w:pPr>
-    </w:p>
-    <w:p>
-      <w:pPr>
-        <w:pStyle w:val="2"/>
-        <w:jc w:val="center"/>
-        <w:rPr>
-          <w:rFonts w:ascii="Times New Roman" w:hAnsi="Times New Roman" w:cs="Times New Roman"/>
-        </w:rPr>
-      </w:pPr>
-    </w:p>
-    <w:p>
-      <w:pPr>
-        <w:pStyle w:val="2"/>
-        <w:jc w:val="center"/>
-        <w:rPr>
-          <w:rFonts w:ascii="Times New Roman" w:hAnsi="Times New Roman" w:cs="Times New Roman"/>
-        </w:rPr>
-      </w:pPr>
-    </w:p>
-    <w:p>
-      <w:pPr>
-        <w:pStyle w:val="2"/>
-        <w:jc w:val="center"/>
-        <w:rPr>
-          <w:rFonts w:ascii="Times New Roman" w:hAnsi="Times New Roman" w:cs="Times New Roman"/>
-        </w:rPr>
-      </w:pPr>
-    </w:p>
-    <w:p>
-      <w:pPr>
-        <w:pStyle w:val="2"/>
-        <w:jc w:val="center"/>
-        <w:rPr>
-          <w:rFonts w:ascii="Times New Roman" w:hAnsi="Times New Roman" w:cs="Times New Roman"/>
-        </w:rPr>
-      </w:pPr>
-    </w:p>
-    <w:p>
-      <w:pPr>
-        <w:pStyle w:val="2"/>
-        <w:jc w:val="center"/>
-        <w:rPr>
-          <w:rFonts w:ascii="Times New Roman" w:hAnsi="Times New Roman" w:cs="Times New Roman"/>
-        </w:rPr>
-      </w:pPr>
-    </w:p>
-    <w:p>
-      <w:pPr>
-        <w:pStyle w:val="2"/>
-        <w:jc w:val="center"/>
-        <w:rPr>
-          <w:rFonts w:ascii="Times New Roman" w:hAnsi="Times New Roman" w:cs="Times New Roman"/>
-        </w:rPr>
-      </w:pPr>
-    </w:p>
-    <w:p>
-      <w:pPr>
-        <w:pStyle w:val="2"/>
-        <w:jc w:val="center"/>
-        <w:rPr>
-          <w:rFonts w:ascii="Times New Roman" w:hAnsi="Times New Roman" w:cs="Times New Roman"/>
-        </w:rPr>
-      </w:pPr>
-    </w:p>
-    <w:p>
-      <w:pPr>
-        <w:pStyle w:val="2"/>
-        <w:jc w:val="center"/>
-        <w:rPr>
-          <w:rFonts w:ascii="Times New Roman" w:hAnsi="Times New Roman" w:cs="Times New Roman"/>
-        </w:rPr>
-      </w:pPr>
-    </w:p>
-    <w:p>
-      <w:pPr>
-        <w:pStyle w:val="2"/>
-        <w:jc w:val="center"/>
-        <w:rPr>
-          <w:rFonts w:ascii="Times New Roman" w:hAnsi="Times New Roman" w:cs="Times New Roman"/>
-        </w:rPr>
-      </w:pPr>
-    </w:p>
-    <w:p>
-      <w:pPr>
-        <w:pStyle w:val="2"/>
-        <w:jc w:val="center"/>
-        <w:rPr>
-          <w:rFonts w:ascii="Times New Roman" w:hAnsi="Times New Roman" w:cs="Times New Roman"/>
-        </w:rPr>
-      </w:pPr>
     </w:p>
     <w:p>
       <w:pPr>
@@ -4490,6 +6328,7 @@
           <w:szCs w:val="28"/>
         </w:rPr>
       </w:pPr>
+      <w:proofErr w:type="spellStart"/>
       <w:r>
         <w:rPr>
           <w:rFonts w:ascii="Times New Roman" w:hAnsi="Times New Roman" w:cs="Times New Roman"/>
@@ -4500,6 +6339,7 @@
         </w:rPr>
         <w:t>Skillbox</w:t>
       </w:r>
+      <w:proofErr w:type="spellEnd"/>
       <w:r>
         <w:rPr>
           <w:rFonts w:ascii="Times New Roman" w:hAnsi="Times New Roman" w:cs="Times New Roman"/>
@@ -4707,6 +6547,249 @@
     <w:p>
       <w:pPr>
         <w:pStyle w:val="a0"/>
+        <w:numPr>
+          <w:ilvl w:val="1"/>
+          <w:numId w:val="13"/>
+        </w:numPr>
+        <w:rPr>
+          <w:rFonts w:ascii="Times New Roman" w:hAnsi="Times New Roman" w:cs="Times New Roman"/>
+          <w:sz w:val="28"/>
+          <w:szCs w:val="28"/>
+        </w:rPr>
+      </w:pPr>
+      <w:r>
+        <w:rPr>
+          <w:rFonts w:ascii="Times New Roman" w:hAnsi="Times New Roman" w:cs="Times New Roman"/>
+          <w:color w:val="2E2E2E"/>
+          <w:sz w:val="28"/>
+          <w:szCs w:val="28"/>
+          <w:lang w:val="en-US"/>
+        </w:rPr>
+        <w:t>Britannica</w:t>
+      </w:r>
+      <w:r>
+        <w:rPr>
+          <w:rFonts w:ascii="Times New Roman" w:hAnsi="Times New Roman" w:cs="Times New Roman"/>
+          <w:color w:val="2E2E2E"/>
+          <w:sz w:val="28"/>
+          <w:szCs w:val="28"/>
+        </w:rPr>
+        <w:t xml:space="preserve"> </w:t>
+      </w:r>
+      <w:r>
+        <w:rPr>
+          <w:rFonts w:ascii="Times New Roman" w:hAnsi="Times New Roman" w:cs="Times New Roman"/>
+          <w:sz w:val="28"/>
+          <w:szCs w:val="28"/>
+        </w:rPr>
+        <w:t>–</w:t>
+      </w:r>
+      <w:r>
+        <w:rPr>
+          <w:rFonts w:ascii="Times New Roman" w:hAnsi="Times New Roman" w:cs="Times New Roman"/>
+          <w:color w:val="2E2E2E"/>
+          <w:sz w:val="28"/>
+          <w:szCs w:val="28"/>
+        </w:rPr>
+        <w:t xml:space="preserve"> </w:t>
+      </w:r>
+      <w:r>
+        <w:rPr>
+          <w:rFonts w:ascii="Times New Roman" w:hAnsi="Times New Roman" w:cs="Times New Roman"/>
+          <w:color w:val="2E2E2E"/>
+          <w:sz w:val="28"/>
+          <w:szCs w:val="28"/>
+          <w:lang w:val="en-US"/>
+        </w:rPr>
+        <w:t>John</w:t>
+      </w:r>
+      <w:r>
+        <w:rPr>
+          <w:rFonts w:ascii="Times New Roman" w:hAnsi="Times New Roman" w:cs="Times New Roman"/>
+          <w:color w:val="2E2E2E"/>
+          <w:sz w:val="28"/>
+          <w:szCs w:val="28"/>
+        </w:rPr>
+        <w:t xml:space="preserve"> </w:t>
+      </w:r>
+      <w:r>
+        <w:rPr>
+          <w:rFonts w:ascii="Times New Roman" w:hAnsi="Times New Roman" w:cs="Times New Roman"/>
+          <w:color w:val="2E2E2E"/>
+          <w:sz w:val="28"/>
+          <w:szCs w:val="28"/>
+          <w:lang w:val="en-US"/>
+        </w:rPr>
+        <w:t>von</w:t>
+      </w:r>
+      <w:r>
+        <w:rPr>
+          <w:rFonts w:ascii="Times New Roman" w:hAnsi="Times New Roman" w:cs="Times New Roman"/>
+          <w:color w:val="2E2E2E"/>
+          <w:sz w:val="28"/>
+          <w:szCs w:val="28"/>
+        </w:rPr>
+        <w:t xml:space="preserve"> </w:t>
+      </w:r>
+      <w:r>
+        <w:rPr>
+          <w:rFonts w:ascii="Times New Roman" w:hAnsi="Times New Roman" w:cs="Times New Roman"/>
+          <w:color w:val="2E2E2E"/>
+          <w:sz w:val="28"/>
+          <w:szCs w:val="28"/>
+          <w:lang w:val="en-US"/>
+        </w:rPr>
+        <w:t>Neumann</w:t>
+      </w:r>
+      <w:r>
+        <w:rPr>
+          <w:rFonts w:ascii="Times New Roman" w:hAnsi="Times New Roman" w:cs="Times New Roman"/>
+          <w:color w:val="2E2E2E"/>
+          <w:sz w:val="28"/>
+          <w:szCs w:val="28"/>
+        </w:rPr>
+        <w:t xml:space="preserve"> [Электронный ресурс] /. – Электрон. текстовые дан. – Режим доступа:</w:t>
+      </w:r>
+      <w:r>
+        <w:rPr>
+          <w:rFonts w:ascii="Times New Roman" w:hAnsi="Times New Roman" w:cs="Times New Roman"/>
+          <w:color w:val="2E2E2E"/>
+          <w:sz w:val="28"/>
+          <w:szCs w:val="28"/>
+        </w:rPr>
+        <w:t xml:space="preserve"> </w:t>
+      </w:r>
+      <w:hyperlink r:id="rId41" w:history="1">
+        <w:r>
+          <w:rPr>
+            <w:rStyle w:val="af3"/>
+            <w:rFonts w:ascii="Times New Roman" w:hAnsi="Times New Roman" w:cs="Times New Roman"/>
+            <w:sz w:val="28"/>
+            <w:szCs w:val="28"/>
+          </w:rPr>
+          <w:t>https://www.britannica.com/biography/John-von-Neumann</w:t>
+        </w:r>
+      </w:hyperlink>
+      <w:r>
+        <w:rPr>
+          <w:rFonts w:ascii="Times New Roman" w:hAnsi="Times New Roman" w:cs="Times New Roman"/>
+          <w:sz w:val="28"/>
+          <w:szCs w:val="28"/>
+        </w:rPr>
+        <w:t xml:space="preserve">, свободный. </w:t>
+      </w:r>
+      <w:r>
+        <w:rPr>
+          <w:rFonts w:ascii="Times New Roman" w:hAnsi="Times New Roman" w:cs="Times New Roman"/>
+          <w:sz w:val="28"/>
+          <w:szCs w:val="28"/>
+        </w:rPr>
+        <w:t>Дата посещения 11.01.2023</w:t>
+      </w:r>
+    </w:p>
+    <w:p>
+      <w:pPr>
+        <w:pStyle w:val="a0"/>
+        <w:numPr>
+          <w:ilvl w:val="1"/>
+          <w:numId w:val="13"/>
+        </w:numPr>
+        <w:rPr>
+          <w:rFonts w:ascii="Times New Roman" w:hAnsi="Times New Roman" w:cs="Times New Roman"/>
+          <w:sz w:val="28"/>
+          <w:szCs w:val="28"/>
+        </w:rPr>
+      </w:pPr>
+      <w:r>
+        <w:rPr>
+          <w:rFonts w:ascii="Times New Roman" w:hAnsi="Times New Roman" w:cs="Times New Roman"/>
+          <w:color w:val="2E2E2E"/>
+          <w:sz w:val="28"/>
+          <w:szCs w:val="28"/>
+        </w:rPr>
+        <w:t>Большая российская энциклопедия 2004-2017</w:t>
+      </w:r>
+      <w:r>
+        <w:rPr>
+          <w:rFonts w:ascii="Times New Roman" w:hAnsi="Times New Roman" w:cs="Times New Roman"/>
+          <w:color w:val="2E2E2E"/>
+          <w:sz w:val="28"/>
+          <w:szCs w:val="28"/>
+        </w:rPr>
+        <w:t xml:space="preserve"> </w:t>
+      </w:r>
+      <w:r>
+        <w:rPr>
+          <w:rFonts w:ascii="Times New Roman" w:hAnsi="Times New Roman" w:cs="Times New Roman"/>
+          <w:sz w:val="28"/>
+          <w:szCs w:val="28"/>
+        </w:rPr>
+        <w:t>–</w:t>
+      </w:r>
+      <w:r>
+        <w:rPr>
+          <w:rFonts w:ascii="Times New Roman" w:hAnsi="Times New Roman" w:cs="Times New Roman"/>
+          <w:color w:val="2E2E2E"/>
+          <w:sz w:val="28"/>
+          <w:szCs w:val="28"/>
+        </w:rPr>
+        <w:t xml:space="preserve"> </w:t>
+      </w:r>
+      <w:r>
+        <w:rPr>
+          <w:rFonts w:ascii="Times New Roman" w:hAnsi="Times New Roman" w:cs="Times New Roman"/>
+          <w:color w:val="2E2E2E"/>
+          <w:sz w:val="28"/>
+          <w:szCs w:val="28"/>
+        </w:rPr>
+        <w:t>НЕЙМАН</w:t>
+      </w:r>
+      <w:r>
+        <w:rPr>
+          <w:rFonts w:ascii="Times New Roman" w:hAnsi="Times New Roman" w:cs="Times New Roman"/>
+          <w:color w:val="2E2E2E"/>
+          <w:sz w:val="28"/>
+          <w:szCs w:val="28"/>
+        </w:rPr>
+        <w:t xml:space="preserve"> [Электронный ресурс] /. – Электрон. текстовые дан. – Режим доступа:</w:t>
+      </w:r>
+      <w:r>
+        <w:rPr>
+          <w:rFonts w:ascii="Times New Roman" w:hAnsi="Times New Roman" w:cs="Times New Roman"/>
+          <w:color w:val="2E2E2E"/>
+          <w:sz w:val="28"/>
+          <w:szCs w:val="28"/>
+        </w:rPr>
+        <w:t xml:space="preserve"> </w:t>
+      </w:r>
+      <w:r>
+        <w:rPr>
+          <w:rFonts w:ascii="Times New Roman" w:hAnsi="Times New Roman" w:cs="Times New Roman"/>
+          <w:sz w:val="28"/>
+          <w:szCs w:val="28"/>
+        </w:rPr>
+        <w:t>https://bigenc.ru/mathematics/text/2256189</w:t>
+      </w:r>
+      <w:r>
+        <w:rPr>
+          <w:rFonts w:ascii="Times New Roman" w:hAnsi="Times New Roman" w:cs="Times New Roman"/>
+          <w:sz w:val="28"/>
+          <w:szCs w:val="28"/>
+        </w:rPr>
+        <w:t xml:space="preserve">, свободный. </w:t>
+      </w:r>
+      <w:r>
+        <w:rPr>
+          <w:rFonts w:ascii="Times New Roman" w:hAnsi="Times New Roman" w:cs="Times New Roman"/>
+          <w:sz w:val="28"/>
+          <w:szCs w:val="28"/>
+        </w:rPr>
+        <w:t>Дата посещения 11.01.2023</w:t>
+      </w:r>
+    </w:p>
+    <w:p>
+      <w:pPr>
+        <w:pStyle w:val="a0"/>
         <w:spacing w:line="240" w:lineRule="auto"/>
         <w:ind w:left="720"/>
         <w:rPr>
@@ -4715,10 +6798,10 @@
       </w:pPr>
     </w:p>
     <w:sectPr>
-      <w:headerReference w:type="default" r:id="rId10"/>
-      <w:footerReference w:type="default" r:id="rId11"/>
-      <w:headerReference w:type="first" r:id="rId12"/>
-      <w:footerReference w:type="first" r:id="rId13"/>
+      <w:headerReference w:type="default" r:id="rId42"/>
+      <w:footerReference w:type="default" r:id="rId43"/>
+      <w:headerReference w:type="first" r:id="rId44"/>
+      <w:footerReference w:type="first" r:id="rId45"/>
       <w:pgSz w:w="11906" w:h="16838"/>
       <w:pgMar w:top="1134" w:right="850" w:bottom="1134" w:left="1701" w:header="1134" w:footer="1134" w:gutter="0"/>
       <w:cols w:space="720"/>
@@ -9017,6 +11100,42 @@
     <w:link w:val="a0"/>
     <w:rsid w:val="000B45B9"/>
   </w:style>
+  <w:style w:type="character" w:styleId="af9">
+    <w:name w:val="Strong"/>
+    <w:basedOn w:val="a1"/>
+    <w:uiPriority w:val="22"/>
+    <w:qFormat/>
+    <w:rsid w:val="00DB2BA1"/>
+    <w:rPr>
+      <w:b/>
+      <w:bCs/>
+    </w:rPr>
+  </w:style>
+  <w:style w:type="character" w:styleId="afa">
+    <w:name w:val="Emphasis"/>
+    <w:basedOn w:val="a1"/>
+    <w:uiPriority w:val="20"/>
+    <w:qFormat/>
+    <w:rsid w:val="00DB2BA1"/>
+    <w:rPr>
+      <w:i/>
+      <w:iCs/>
+    </w:rPr>
+  </w:style>
+  <w:style w:type="paragraph" w:customStyle="1" w:styleId="topic-paragraph">
+    <w:name w:val="topic-paragraph"/>
+    <w:basedOn w:val="a"/>
+    <w:rsid w:val="00C16615"/>
+    <w:pPr>
+      <w:suppressAutoHyphens w:val="0"/>
+      <w:spacing w:before="100" w:beforeAutospacing="1" w:after="100" w:afterAutospacing="1"/>
+    </w:pPr>
+    <w:rPr>
+      <w:rFonts w:ascii="Times New Roman" w:eastAsia="Times New Roman" w:hAnsi="Times New Roman" w:cs="Times New Roman"/>
+      <w:kern w:val="0"/>
+      <w:lang w:val="en-US" w:eastAsia="en-US" w:bidi="ar-SA"/>
+    </w:rPr>
+  </w:style>
 </w:styles>
 </file>
 
